--- a/documentation/GDD_DemonLoop.docx
+++ b/documentation/GDD_DemonLoop.docx
@@ -42,14 +42,18 @@
           <w:docPartGallery w:val="Table of Contents"/>
         </w:docPartObj>
       </w:sdtPr>
-      <w:sdtEndPr/>
       <w:sdtContent>
         <w:p>
           <w:pPr>
             <w:pStyle w:val="TDC1"/>
             <w:tabs>
-              <w:tab w:val="right" w:leader="dot" w:pos="8509"/>
+              <w:tab w:val="right" w:leader="dot" w:pos="8499"/>
             </w:tabs>
+            <w:rPr>
+              <w:rFonts w:asciiTheme="minorHAnsi" w:eastAsiaTheme="minorEastAsia" w:hAnsiTheme="minorHAnsi" w:cstheme="minorBidi"/>
+              <w:noProof/>
+              <w:color w:val="auto"/>
+            </w:rPr>
           </w:pPr>
           <w:r>
             <w:fldChar w:fldCharType="begin"/>
@@ -60,26 +64,60 @@
           <w:r>
             <w:fldChar w:fldCharType="separate"/>
           </w:r>
-          <w:hyperlink w:anchor="_Toc6454">
-            <w:r>
+          <w:hyperlink w:anchor="_Toc150363292" w:history="1">
+            <w:r>
+              <w:rPr>
+                <w:rStyle w:val="Hipervnculo"/>
+                <w:noProof/>
+              </w:rPr>
               <w:t>CONCEPTO</w:t>
             </w:r>
             <w:r>
+              <w:rPr>
+                <w:noProof/>
+                <w:webHidden/>
+              </w:rPr>
               <w:tab/>
             </w:r>
             <w:r>
+              <w:rPr>
+                <w:noProof/>
+                <w:webHidden/>
+              </w:rPr>
               <w:fldChar w:fldCharType="begin"/>
             </w:r>
             <w:r>
-              <w:instrText>PAGEREF _Toc6454 \h</w:instrText>
-            </w:r>
-            <w:r>
+              <w:rPr>
+                <w:noProof/>
+                <w:webHidden/>
+              </w:rPr>
+              <w:instrText xml:space="preserve"> PAGEREF _Toc150363292 \h </w:instrText>
+            </w:r>
+            <w:r>
+              <w:rPr>
+                <w:noProof/>
+                <w:webHidden/>
+              </w:rPr>
+            </w:r>
+            <w:r>
+              <w:rPr>
+                <w:noProof/>
+                <w:webHidden/>
+              </w:rPr>
               <w:fldChar w:fldCharType="separate"/>
             </w:r>
             <w:r>
-              <w:t xml:space="preserve">2 </w:t>
-            </w:r>
-            <w:r>
+              <w:rPr>
+                <w:noProof/>
+                <w:webHidden/>
+              </w:rPr>
+              <w:t>2</w:t>
+            </w:r>
+            <w:r>
+              <w:rPr>
+                <w:noProof/>
+                <w:webHidden/>
+              </w:rPr>
               <w:fldChar w:fldCharType="end"/>
             </w:r>
           </w:hyperlink>
@@ -88,29 +126,68 @@
           <w:pPr>
             <w:pStyle w:val="TDC1"/>
             <w:tabs>
-              <w:tab w:val="right" w:leader="dot" w:pos="8509"/>
+              <w:tab w:val="right" w:leader="dot" w:pos="8499"/>
             </w:tabs>
+            <w:rPr>
+              <w:rFonts w:asciiTheme="minorHAnsi" w:eastAsiaTheme="minorEastAsia" w:hAnsiTheme="minorHAnsi" w:cstheme="minorBidi"/>
+              <w:noProof/>
+              <w:color w:val="auto"/>
+            </w:rPr>
           </w:pPr>
-          <w:hyperlink w:anchor="_Toc6455">
-            <w:r>
+          <w:hyperlink w:anchor="_Toc150363293" w:history="1">
+            <w:r>
+              <w:rPr>
+                <w:rStyle w:val="Hipervnculo"/>
+                <w:noProof/>
+              </w:rPr>
               <w:t>HISTORIAL DE VERSIONES:</w:t>
             </w:r>
             <w:r>
+              <w:rPr>
+                <w:noProof/>
+                <w:webHidden/>
+              </w:rPr>
               <w:tab/>
             </w:r>
             <w:r>
+              <w:rPr>
+                <w:noProof/>
+                <w:webHidden/>
+              </w:rPr>
               <w:fldChar w:fldCharType="begin"/>
             </w:r>
             <w:r>
-              <w:instrText>PAGEREF _Toc6455 \h</w:instrText>
-            </w:r>
-            <w:r>
+              <w:rPr>
+                <w:noProof/>
+                <w:webHidden/>
+              </w:rPr>
+              <w:instrText xml:space="preserve"> PAGEREF _Toc150363293 \h </w:instrText>
+            </w:r>
+            <w:r>
+              <w:rPr>
+                <w:noProof/>
+                <w:webHidden/>
+              </w:rPr>
+            </w:r>
+            <w:r>
+              <w:rPr>
+                <w:noProof/>
+                <w:webHidden/>
+              </w:rPr>
               <w:fldChar w:fldCharType="separate"/>
             </w:r>
             <w:r>
-              <w:t xml:space="preserve">2 </w:t>
-            </w:r>
-            <w:r>
+              <w:rPr>
+                <w:noProof/>
+                <w:webHidden/>
+              </w:rPr>
+              <w:t>2</w:t>
+            </w:r>
+            <w:r>
+              <w:rPr>
+                <w:noProof/>
+                <w:webHidden/>
+              </w:rPr>
               <w:fldChar w:fldCharType="end"/>
             </w:r>
           </w:hyperlink>
@@ -119,29 +196,68 @@
           <w:pPr>
             <w:pStyle w:val="TDC1"/>
             <w:tabs>
-              <w:tab w:val="right" w:leader="dot" w:pos="8509"/>
+              <w:tab w:val="right" w:leader="dot" w:pos="8499"/>
             </w:tabs>
+            <w:rPr>
+              <w:rFonts w:asciiTheme="minorHAnsi" w:eastAsiaTheme="minorEastAsia" w:hAnsiTheme="minorHAnsi" w:cstheme="minorBidi"/>
+              <w:noProof/>
+              <w:color w:val="auto"/>
+            </w:rPr>
           </w:pPr>
-          <w:hyperlink w:anchor="_Toc6456">
-            <w:r>
+          <w:hyperlink w:anchor="_Toc150363294" w:history="1">
+            <w:r>
+              <w:rPr>
+                <w:rStyle w:val="Hipervnculo"/>
+                <w:noProof/>
+              </w:rPr>
               <w:t>VISIÓN GENERAL DEL JUEGO:</w:t>
             </w:r>
             <w:r>
+              <w:rPr>
+                <w:noProof/>
+                <w:webHidden/>
+              </w:rPr>
               <w:tab/>
             </w:r>
             <w:r>
+              <w:rPr>
+                <w:noProof/>
+                <w:webHidden/>
+              </w:rPr>
               <w:fldChar w:fldCharType="begin"/>
             </w:r>
             <w:r>
-              <w:instrText>PAGEREF _Toc6456 \h</w:instrText>
-            </w:r>
-            <w:r>
+              <w:rPr>
+                <w:noProof/>
+                <w:webHidden/>
+              </w:rPr>
+              <w:instrText xml:space="preserve"> PAGEREF _Toc150363294 \h </w:instrText>
+            </w:r>
+            <w:r>
+              <w:rPr>
+                <w:noProof/>
+                <w:webHidden/>
+              </w:rPr>
+            </w:r>
+            <w:r>
+              <w:rPr>
+                <w:noProof/>
+                <w:webHidden/>
+              </w:rPr>
               <w:fldChar w:fldCharType="separate"/>
             </w:r>
             <w:r>
-              <w:t xml:space="preserve">2 </w:t>
-            </w:r>
-            <w:r>
+              <w:rPr>
+                <w:noProof/>
+                <w:webHidden/>
+              </w:rPr>
+              <w:t>3</w:t>
+            </w:r>
+            <w:r>
+              <w:rPr>
+                <w:noProof/>
+                <w:webHidden/>
+              </w:rPr>
               <w:fldChar w:fldCharType="end"/>
             </w:r>
           </w:hyperlink>
@@ -150,29 +266,68 @@
           <w:pPr>
             <w:pStyle w:val="TDC1"/>
             <w:tabs>
-              <w:tab w:val="right" w:leader="dot" w:pos="8509"/>
+              <w:tab w:val="right" w:leader="dot" w:pos="8499"/>
             </w:tabs>
+            <w:rPr>
+              <w:rFonts w:asciiTheme="minorHAnsi" w:eastAsiaTheme="minorEastAsia" w:hAnsiTheme="minorHAnsi" w:cstheme="minorBidi"/>
+              <w:noProof/>
+              <w:color w:val="auto"/>
+            </w:rPr>
           </w:pPr>
-          <w:hyperlink w:anchor="_Toc6457">
-            <w:r>
+          <w:hyperlink w:anchor="_Toc150363295" w:history="1">
+            <w:r>
+              <w:rPr>
+                <w:rStyle w:val="Hipervnculo"/>
+                <w:noProof/>
+              </w:rPr>
               <w:t>MECÁNICA DEL JUEGO:</w:t>
             </w:r>
             <w:r>
+              <w:rPr>
+                <w:noProof/>
+                <w:webHidden/>
+              </w:rPr>
               <w:tab/>
             </w:r>
             <w:r>
+              <w:rPr>
+                <w:noProof/>
+                <w:webHidden/>
+              </w:rPr>
               <w:fldChar w:fldCharType="begin"/>
             </w:r>
             <w:r>
-              <w:instrText>PAGEREF _Toc6457 \h</w:instrText>
-            </w:r>
-            <w:r>
+              <w:rPr>
+                <w:noProof/>
+                <w:webHidden/>
+              </w:rPr>
+              <w:instrText xml:space="preserve"> PAGEREF _Toc150363295 \h </w:instrText>
+            </w:r>
+            <w:r>
+              <w:rPr>
+                <w:noProof/>
+                <w:webHidden/>
+              </w:rPr>
+            </w:r>
+            <w:r>
+              <w:rPr>
+                <w:noProof/>
+                <w:webHidden/>
+              </w:rPr>
               <w:fldChar w:fldCharType="separate"/>
             </w:r>
             <w:r>
-              <w:t xml:space="preserve">3 </w:t>
-            </w:r>
-            <w:r>
+              <w:rPr>
+                <w:noProof/>
+                <w:webHidden/>
+              </w:rPr>
+              <w:t>3</w:t>
+            </w:r>
+            <w:r>
+              <w:rPr>
+                <w:noProof/>
+                <w:webHidden/>
+              </w:rPr>
               <w:fldChar w:fldCharType="end"/>
             </w:r>
           </w:hyperlink>
@@ -181,29 +336,68 @@
           <w:pPr>
             <w:pStyle w:val="TDC1"/>
             <w:tabs>
-              <w:tab w:val="right" w:leader="dot" w:pos="8509"/>
+              <w:tab w:val="right" w:leader="dot" w:pos="8499"/>
             </w:tabs>
+            <w:rPr>
+              <w:rFonts w:asciiTheme="minorHAnsi" w:eastAsiaTheme="minorEastAsia" w:hAnsiTheme="minorHAnsi" w:cstheme="minorBidi"/>
+              <w:noProof/>
+              <w:color w:val="auto"/>
+            </w:rPr>
           </w:pPr>
-          <w:hyperlink w:anchor="_Toc6458">
-            <w:r>
+          <w:hyperlink w:anchor="_Toc150363296" w:history="1">
+            <w:r>
+              <w:rPr>
+                <w:rStyle w:val="Hipervnculo"/>
+                <w:noProof/>
+              </w:rPr>
               <w:t>ESTADOS DEL JUEGO:</w:t>
             </w:r>
             <w:r>
+              <w:rPr>
+                <w:noProof/>
+                <w:webHidden/>
+              </w:rPr>
               <w:tab/>
             </w:r>
             <w:r>
+              <w:rPr>
+                <w:noProof/>
+                <w:webHidden/>
+              </w:rPr>
               <w:fldChar w:fldCharType="begin"/>
             </w:r>
             <w:r>
-              <w:instrText>PAGEREF _Toc6458 \h</w:instrText>
-            </w:r>
-            <w:r>
+              <w:rPr>
+                <w:noProof/>
+                <w:webHidden/>
+              </w:rPr>
+              <w:instrText xml:space="preserve"> PAGEREF _Toc150363296 \h </w:instrText>
+            </w:r>
+            <w:r>
+              <w:rPr>
+                <w:noProof/>
+                <w:webHidden/>
+              </w:rPr>
+            </w:r>
+            <w:r>
+              <w:rPr>
+                <w:noProof/>
+                <w:webHidden/>
+              </w:rPr>
               <w:fldChar w:fldCharType="separate"/>
             </w:r>
             <w:r>
-              <w:t xml:space="preserve">3 </w:t>
-            </w:r>
-            <w:r>
+              <w:rPr>
+                <w:noProof/>
+                <w:webHidden/>
+              </w:rPr>
+              <w:t>3</w:t>
+            </w:r>
+            <w:r>
+              <w:rPr>
+                <w:noProof/>
+                <w:webHidden/>
+              </w:rPr>
               <w:fldChar w:fldCharType="end"/>
             </w:r>
           </w:hyperlink>
@@ -212,29 +406,68 @@
           <w:pPr>
             <w:pStyle w:val="TDC1"/>
             <w:tabs>
-              <w:tab w:val="right" w:leader="dot" w:pos="8509"/>
+              <w:tab w:val="right" w:leader="dot" w:pos="8499"/>
             </w:tabs>
+            <w:rPr>
+              <w:rFonts w:asciiTheme="minorHAnsi" w:eastAsiaTheme="minorEastAsia" w:hAnsiTheme="minorHAnsi" w:cstheme="minorBidi"/>
+              <w:noProof/>
+              <w:color w:val="auto"/>
+            </w:rPr>
           </w:pPr>
-          <w:hyperlink w:anchor="_Toc6459">
-            <w:r>
+          <w:hyperlink w:anchor="_Toc150363297" w:history="1">
+            <w:r>
+              <w:rPr>
+                <w:rStyle w:val="Hipervnculo"/>
+                <w:noProof/>
+              </w:rPr>
               <w:t>INTERFACES:</w:t>
             </w:r>
             <w:r>
+              <w:rPr>
+                <w:noProof/>
+                <w:webHidden/>
+              </w:rPr>
               <w:tab/>
             </w:r>
             <w:r>
+              <w:rPr>
+                <w:noProof/>
+                <w:webHidden/>
+              </w:rPr>
               <w:fldChar w:fldCharType="begin"/>
             </w:r>
             <w:r>
-              <w:instrText>PAGEREF _Toc6459 \h</w:instrText>
-            </w:r>
-            <w:r>
+              <w:rPr>
+                <w:noProof/>
+                <w:webHidden/>
+              </w:rPr>
+              <w:instrText xml:space="preserve"> PAGEREF _Toc150363297 \h </w:instrText>
+            </w:r>
+            <w:r>
+              <w:rPr>
+                <w:noProof/>
+                <w:webHidden/>
+              </w:rPr>
+            </w:r>
+            <w:r>
+              <w:rPr>
+                <w:noProof/>
+                <w:webHidden/>
+              </w:rPr>
               <w:fldChar w:fldCharType="separate"/>
             </w:r>
             <w:r>
-              <w:t xml:space="preserve">3 </w:t>
-            </w:r>
-            <w:r>
+              <w:rPr>
+                <w:noProof/>
+                <w:webHidden/>
+              </w:rPr>
+              <w:t>3</w:t>
+            </w:r>
+            <w:r>
+              <w:rPr>
+                <w:noProof/>
+                <w:webHidden/>
+              </w:rPr>
               <w:fldChar w:fldCharType="end"/>
             </w:r>
           </w:hyperlink>
@@ -243,29 +476,68 @@
           <w:pPr>
             <w:pStyle w:val="TDC1"/>
             <w:tabs>
-              <w:tab w:val="right" w:leader="dot" w:pos="8509"/>
+              <w:tab w:val="right" w:leader="dot" w:pos="8499"/>
             </w:tabs>
+            <w:rPr>
+              <w:rFonts w:asciiTheme="minorHAnsi" w:eastAsiaTheme="minorEastAsia" w:hAnsiTheme="minorHAnsi" w:cstheme="minorBidi"/>
+              <w:noProof/>
+              <w:color w:val="auto"/>
+            </w:rPr>
           </w:pPr>
-          <w:hyperlink w:anchor="_Toc6460">
-            <w:r>
+          <w:hyperlink w:anchor="_Toc150363298" w:history="1">
+            <w:r>
+              <w:rPr>
+                <w:rStyle w:val="Hipervnculo"/>
+                <w:noProof/>
+              </w:rPr>
               <w:t>NIVELES:</w:t>
             </w:r>
             <w:r>
+              <w:rPr>
+                <w:noProof/>
+                <w:webHidden/>
+              </w:rPr>
               <w:tab/>
             </w:r>
             <w:r>
+              <w:rPr>
+                <w:noProof/>
+                <w:webHidden/>
+              </w:rPr>
               <w:fldChar w:fldCharType="begin"/>
             </w:r>
             <w:r>
-              <w:instrText>PAGEREF _Toc6460 \h</w:instrText>
-            </w:r>
-            <w:r>
+              <w:rPr>
+                <w:noProof/>
+                <w:webHidden/>
+              </w:rPr>
+              <w:instrText xml:space="preserve"> PAGEREF _Toc150363298 \h </w:instrText>
+            </w:r>
+            <w:r>
+              <w:rPr>
+                <w:noProof/>
+                <w:webHidden/>
+              </w:rPr>
+            </w:r>
+            <w:r>
+              <w:rPr>
+                <w:noProof/>
+                <w:webHidden/>
+              </w:rPr>
               <w:fldChar w:fldCharType="separate"/>
             </w:r>
             <w:r>
-              <w:t xml:space="preserve">3 </w:t>
-            </w:r>
-            <w:r>
+              <w:rPr>
+                <w:noProof/>
+                <w:webHidden/>
+              </w:rPr>
+              <w:t>4</w:t>
+            </w:r>
+            <w:r>
+              <w:rPr>
+                <w:noProof/>
+                <w:webHidden/>
+              </w:rPr>
               <w:fldChar w:fldCharType="end"/>
             </w:r>
           </w:hyperlink>
@@ -274,29 +546,68 @@
           <w:pPr>
             <w:pStyle w:val="TDC1"/>
             <w:tabs>
-              <w:tab w:val="right" w:leader="dot" w:pos="8509"/>
+              <w:tab w:val="right" w:leader="dot" w:pos="8499"/>
             </w:tabs>
+            <w:rPr>
+              <w:rFonts w:asciiTheme="minorHAnsi" w:eastAsiaTheme="minorEastAsia" w:hAnsiTheme="minorHAnsi" w:cstheme="minorBidi"/>
+              <w:noProof/>
+              <w:color w:val="auto"/>
+            </w:rPr>
           </w:pPr>
-          <w:hyperlink w:anchor="_Toc6461">
-            <w:r>
+          <w:hyperlink w:anchor="_Toc150363299" w:history="1">
+            <w:r>
+              <w:rPr>
+                <w:rStyle w:val="Hipervnculo"/>
+                <w:noProof/>
+              </w:rPr>
               <w:t>PROGRESO DEL JUEGO:</w:t>
             </w:r>
             <w:r>
+              <w:rPr>
+                <w:noProof/>
+                <w:webHidden/>
+              </w:rPr>
               <w:tab/>
             </w:r>
             <w:r>
+              <w:rPr>
+                <w:noProof/>
+                <w:webHidden/>
+              </w:rPr>
               <w:fldChar w:fldCharType="begin"/>
             </w:r>
             <w:r>
-              <w:instrText>PAGEREF _Toc6461 \h</w:instrText>
-            </w:r>
-            <w:r>
+              <w:rPr>
+                <w:noProof/>
+                <w:webHidden/>
+              </w:rPr>
+              <w:instrText xml:space="preserve"> PAGEREF _Toc150363299 \h </w:instrText>
+            </w:r>
+            <w:r>
+              <w:rPr>
+                <w:noProof/>
+                <w:webHidden/>
+              </w:rPr>
+            </w:r>
+            <w:r>
+              <w:rPr>
+                <w:noProof/>
+                <w:webHidden/>
+              </w:rPr>
               <w:fldChar w:fldCharType="separate"/>
             </w:r>
             <w:r>
-              <w:t xml:space="preserve">4 </w:t>
-            </w:r>
-            <w:r>
+              <w:rPr>
+                <w:noProof/>
+                <w:webHidden/>
+              </w:rPr>
+              <w:t>4</w:t>
+            </w:r>
+            <w:r>
+              <w:rPr>
+                <w:noProof/>
+                <w:webHidden/>
+              </w:rPr>
               <w:fldChar w:fldCharType="end"/>
             </w:r>
           </w:hyperlink>
@@ -305,29 +616,68 @@
           <w:pPr>
             <w:pStyle w:val="TDC1"/>
             <w:tabs>
-              <w:tab w:val="right" w:leader="dot" w:pos="8509"/>
+              <w:tab w:val="right" w:leader="dot" w:pos="8499"/>
             </w:tabs>
+            <w:rPr>
+              <w:rFonts w:asciiTheme="minorHAnsi" w:eastAsiaTheme="minorEastAsia" w:hAnsiTheme="minorHAnsi" w:cstheme="minorBidi"/>
+              <w:noProof/>
+              <w:color w:val="auto"/>
+            </w:rPr>
           </w:pPr>
-          <w:hyperlink w:anchor="_Toc6462">
-            <w:r>
+          <w:hyperlink w:anchor="_Toc150363300" w:history="1">
+            <w:r>
+              <w:rPr>
+                <w:rStyle w:val="Hipervnculo"/>
+                <w:noProof/>
+              </w:rPr>
               <w:t>PERSONAJES:</w:t>
             </w:r>
             <w:r>
+              <w:rPr>
+                <w:noProof/>
+                <w:webHidden/>
+              </w:rPr>
               <w:tab/>
             </w:r>
             <w:r>
+              <w:rPr>
+                <w:noProof/>
+                <w:webHidden/>
+              </w:rPr>
               <w:fldChar w:fldCharType="begin"/>
             </w:r>
             <w:r>
-              <w:instrText>PAGEREF _Toc6462 \h</w:instrText>
-            </w:r>
-            <w:r>
+              <w:rPr>
+                <w:noProof/>
+                <w:webHidden/>
+              </w:rPr>
+              <w:instrText xml:space="preserve"> PAGEREF _Toc150363300 \h </w:instrText>
+            </w:r>
+            <w:r>
+              <w:rPr>
+                <w:noProof/>
+                <w:webHidden/>
+              </w:rPr>
+            </w:r>
+            <w:r>
+              <w:rPr>
+                <w:noProof/>
+                <w:webHidden/>
+              </w:rPr>
               <w:fldChar w:fldCharType="separate"/>
             </w:r>
             <w:r>
-              <w:t xml:space="preserve">4 </w:t>
-            </w:r>
-            <w:r>
+              <w:rPr>
+                <w:noProof/>
+                <w:webHidden/>
+              </w:rPr>
+              <w:t>4</w:t>
+            </w:r>
+            <w:r>
+              <w:rPr>
+                <w:noProof/>
+                <w:webHidden/>
+              </w:rPr>
               <w:fldChar w:fldCharType="end"/>
             </w:r>
           </w:hyperlink>
@@ -336,29 +686,68 @@
           <w:pPr>
             <w:pStyle w:val="TDC1"/>
             <w:tabs>
-              <w:tab w:val="right" w:leader="dot" w:pos="8509"/>
+              <w:tab w:val="right" w:leader="dot" w:pos="8499"/>
             </w:tabs>
+            <w:rPr>
+              <w:rFonts w:asciiTheme="minorHAnsi" w:eastAsiaTheme="minorEastAsia" w:hAnsiTheme="minorHAnsi" w:cstheme="minorBidi"/>
+              <w:noProof/>
+              <w:color w:val="auto"/>
+            </w:rPr>
           </w:pPr>
-          <w:hyperlink w:anchor="_Toc6463">
-            <w:r>
+          <w:hyperlink w:anchor="_Toc150363301" w:history="1">
+            <w:r>
+              <w:rPr>
+                <w:rStyle w:val="Hipervnculo"/>
+                <w:noProof/>
+              </w:rPr>
               <w:t>ENEMIGOS:</w:t>
             </w:r>
             <w:r>
+              <w:rPr>
+                <w:noProof/>
+                <w:webHidden/>
+              </w:rPr>
               <w:tab/>
             </w:r>
             <w:r>
+              <w:rPr>
+                <w:noProof/>
+                <w:webHidden/>
+              </w:rPr>
               <w:fldChar w:fldCharType="begin"/>
             </w:r>
             <w:r>
-              <w:instrText>PAGEREF _Toc6463 \h</w:instrText>
-            </w:r>
-            <w:r>
+              <w:rPr>
+                <w:noProof/>
+                <w:webHidden/>
+              </w:rPr>
+              <w:instrText xml:space="preserve"> PAGEREF _Toc150363301 \h </w:instrText>
+            </w:r>
+            <w:r>
+              <w:rPr>
+                <w:noProof/>
+                <w:webHidden/>
+              </w:rPr>
+            </w:r>
+            <w:r>
+              <w:rPr>
+                <w:noProof/>
+                <w:webHidden/>
+              </w:rPr>
               <w:fldChar w:fldCharType="separate"/>
             </w:r>
             <w:r>
-              <w:t xml:space="preserve">4 </w:t>
-            </w:r>
-            <w:r>
+              <w:rPr>
+                <w:noProof/>
+                <w:webHidden/>
+              </w:rPr>
+              <w:t>5</w:t>
+            </w:r>
+            <w:r>
+              <w:rPr>
+                <w:noProof/>
+                <w:webHidden/>
+              </w:rPr>
               <w:fldChar w:fldCharType="end"/>
             </w:r>
           </w:hyperlink>
@@ -367,29 +756,68 @@
           <w:pPr>
             <w:pStyle w:val="TDC1"/>
             <w:tabs>
-              <w:tab w:val="right" w:leader="dot" w:pos="8509"/>
+              <w:tab w:val="right" w:leader="dot" w:pos="8499"/>
             </w:tabs>
+            <w:rPr>
+              <w:rFonts w:asciiTheme="minorHAnsi" w:eastAsiaTheme="minorEastAsia" w:hAnsiTheme="minorHAnsi" w:cstheme="minorBidi"/>
+              <w:noProof/>
+              <w:color w:val="auto"/>
+            </w:rPr>
           </w:pPr>
-          <w:hyperlink w:anchor="_Toc6464">
-            <w:r>
-              <w:t>HABILIDADES</w:t>
-            </w:r>
-            <w:r>
+          <w:hyperlink w:anchor="_Toc150363302" w:history="1">
+            <w:r>
+              <w:rPr>
+                <w:rStyle w:val="Hipervnculo"/>
+                <w:noProof/>
+              </w:rPr>
+              <w:t>HABILIDADES:</w:t>
+            </w:r>
+            <w:r>
+              <w:rPr>
+                <w:noProof/>
+                <w:webHidden/>
+              </w:rPr>
               <w:tab/>
             </w:r>
             <w:r>
+              <w:rPr>
+                <w:noProof/>
+                <w:webHidden/>
+              </w:rPr>
               <w:fldChar w:fldCharType="begin"/>
             </w:r>
             <w:r>
-              <w:instrText>PAGEREF _Toc6464 \h</w:instrText>
-            </w:r>
-            <w:r>
+              <w:rPr>
+                <w:noProof/>
+                <w:webHidden/>
+              </w:rPr>
+              <w:instrText xml:space="preserve"> PAGEREF _Toc150363302 \h </w:instrText>
+            </w:r>
+            <w:r>
+              <w:rPr>
+                <w:noProof/>
+                <w:webHidden/>
+              </w:rPr>
+            </w:r>
+            <w:r>
+              <w:rPr>
+                <w:noProof/>
+                <w:webHidden/>
+              </w:rPr>
               <w:fldChar w:fldCharType="separate"/>
             </w:r>
             <w:r>
-              <w:t xml:space="preserve">5 </w:t>
-            </w:r>
-            <w:r>
+              <w:rPr>
+                <w:noProof/>
+                <w:webHidden/>
+              </w:rPr>
+              <w:t>5</w:t>
+            </w:r>
+            <w:r>
+              <w:rPr>
+                <w:noProof/>
+                <w:webHidden/>
+              </w:rPr>
               <w:fldChar w:fldCharType="end"/>
             </w:r>
           </w:hyperlink>
@@ -398,29 +826,68 @@
           <w:pPr>
             <w:pStyle w:val="TDC1"/>
             <w:tabs>
-              <w:tab w:val="right" w:leader="dot" w:pos="8509"/>
+              <w:tab w:val="right" w:leader="dot" w:pos="8499"/>
             </w:tabs>
+            <w:rPr>
+              <w:rFonts w:asciiTheme="minorHAnsi" w:eastAsiaTheme="minorEastAsia" w:hAnsiTheme="minorHAnsi" w:cstheme="minorBidi"/>
+              <w:noProof/>
+              <w:color w:val="auto"/>
+            </w:rPr>
           </w:pPr>
-          <w:hyperlink w:anchor="_Toc6465">
-            <w:r>
-              <w:t>ARMAS</w:t>
-            </w:r>
-            <w:r>
+          <w:hyperlink w:anchor="_Toc150363303" w:history="1">
+            <w:r>
+              <w:rPr>
+                <w:rStyle w:val="Hipervnculo"/>
+                <w:noProof/>
+              </w:rPr>
+              <w:t>ARMAS:</w:t>
+            </w:r>
+            <w:r>
+              <w:rPr>
+                <w:noProof/>
+                <w:webHidden/>
+              </w:rPr>
               <w:tab/>
             </w:r>
             <w:r>
+              <w:rPr>
+                <w:noProof/>
+                <w:webHidden/>
+              </w:rPr>
               <w:fldChar w:fldCharType="begin"/>
             </w:r>
             <w:r>
-              <w:instrText>PAGEREF _Toc6465 \h</w:instrText>
-            </w:r>
-            <w:r>
+              <w:rPr>
+                <w:noProof/>
+                <w:webHidden/>
+              </w:rPr>
+              <w:instrText xml:space="preserve"> PAGEREF _Toc150363303 \h </w:instrText>
+            </w:r>
+            <w:r>
+              <w:rPr>
+                <w:noProof/>
+                <w:webHidden/>
+              </w:rPr>
+            </w:r>
+            <w:r>
+              <w:rPr>
+                <w:noProof/>
+                <w:webHidden/>
+              </w:rPr>
               <w:fldChar w:fldCharType="separate"/>
             </w:r>
             <w:r>
-              <w:t xml:space="preserve">5 </w:t>
-            </w:r>
-            <w:r>
+              <w:rPr>
+                <w:noProof/>
+                <w:webHidden/>
+              </w:rPr>
+              <w:t>5</w:t>
+            </w:r>
+            <w:r>
+              <w:rPr>
+                <w:noProof/>
+                <w:webHidden/>
+              </w:rPr>
               <w:fldChar w:fldCharType="end"/>
             </w:r>
           </w:hyperlink>
@@ -429,29 +896,68 @@
           <w:pPr>
             <w:pStyle w:val="TDC1"/>
             <w:tabs>
-              <w:tab w:val="right" w:leader="dot" w:pos="8509"/>
+              <w:tab w:val="right" w:leader="dot" w:pos="8499"/>
             </w:tabs>
+            <w:rPr>
+              <w:rFonts w:asciiTheme="minorHAnsi" w:eastAsiaTheme="minorEastAsia" w:hAnsiTheme="minorHAnsi" w:cstheme="minorBidi"/>
+              <w:noProof/>
+              <w:color w:val="auto"/>
+            </w:rPr>
           </w:pPr>
-          <w:hyperlink w:anchor="_Toc6466">
-            <w:r>
-              <w:t>ITEMS</w:t>
-            </w:r>
-            <w:r>
+          <w:hyperlink w:anchor="_Toc150363304" w:history="1">
+            <w:r>
+              <w:rPr>
+                <w:rStyle w:val="Hipervnculo"/>
+                <w:noProof/>
+              </w:rPr>
+              <w:t>ITEMS:</w:t>
+            </w:r>
+            <w:r>
+              <w:rPr>
+                <w:noProof/>
+                <w:webHidden/>
+              </w:rPr>
               <w:tab/>
             </w:r>
             <w:r>
+              <w:rPr>
+                <w:noProof/>
+                <w:webHidden/>
+              </w:rPr>
               <w:fldChar w:fldCharType="begin"/>
             </w:r>
             <w:r>
-              <w:instrText>PAGEREF _Toc6466 \h</w:instrText>
-            </w:r>
-            <w:r>
+              <w:rPr>
+                <w:noProof/>
+                <w:webHidden/>
+              </w:rPr>
+              <w:instrText xml:space="preserve"> PAGEREF _Toc150363304 \h </w:instrText>
+            </w:r>
+            <w:r>
+              <w:rPr>
+                <w:noProof/>
+                <w:webHidden/>
+              </w:rPr>
+            </w:r>
+            <w:r>
+              <w:rPr>
+                <w:noProof/>
+                <w:webHidden/>
+              </w:rPr>
               <w:fldChar w:fldCharType="separate"/>
             </w:r>
             <w:r>
-              <w:t xml:space="preserve">5 </w:t>
-            </w:r>
-            <w:r>
+              <w:rPr>
+                <w:noProof/>
+                <w:webHidden/>
+              </w:rPr>
+              <w:t>5</w:t>
+            </w:r>
+            <w:r>
+              <w:rPr>
+                <w:noProof/>
+                <w:webHidden/>
+              </w:rPr>
               <w:fldChar w:fldCharType="end"/>
             </w:r>
           </w:hyperlink>
@@ -460,29 +966,68 @@
           <w:pPr>
             <w:pStyle w:val="TDC1"/>
             <w:tabs>
-              <w:tab w:val="right" w:leader="dot" w:pos="8509"/>
+              <w:tab w:val="right" w:leader="dot" w:pos="8499"/>
             </w:tabs>
+            <w:rPr>
+              <w:rFonts w:asciiTheme="minorHAnsi" w:eastAsiaTheme="minorEastAsia" w:hAnsiTheme="minorHAnsi" w:cstheme="minorBidi"/>
+              <w:noProof/>
+              <w:color w:val="auto"/>
+            </w:rPr>
           </w:pPr>
-          <w:hyperlink w:anchor="_Toc6467">
-            <w:r>
-              <w:t>GUIÓN</w:t>
-            </w:r>
-            <w:r>
+          <w:hyperlink w:anchor="_Toc150363305" w:history="1">
+            <w:r>
+              <w:rPr>
+                <w:rStyle w:val="Hipervnculo"/>
+                <w:noProof/>
+              </w:rPr>
+              <w:t>GUIÓN:</w:t>
+            </w:r>
+            <w:r>
+              <w:rPr>
+                <w:noProof/>
+                <w:webHidden/>
+              </w:rPr>
               <w:tab/>
             </w:r>
             <w:r>
+              <w:rPr>
+                <w:noProof/>
+                <w:webHidden/>
+              </w:rPr>
               <w:fldChar w:fldCharType="begin"/>
             </w:r>
             <w:r>
-              <w:instrText>PAGEREF _Toc6467 \h</w:instrText>
-            </w:r>
-            <w:r>
+              <w:rPr>
+                <w:noProof/>
+                <w:webHidden/>
+              </w:rPr>
+              <w:instrText xml:space="preserve"> PAGEREF _Toc150363305 \h </w:instrText>
+            </w:r>
+            <w:r>
+              <w:rPr>
+                <w:noProof/>
+                <w:webHidden/>
+              </w:rPr>
+            </w:r>
+            <w:r>
+              <w:rPr>
+                <w:noProof/>
+                <w:webHidden/>
+              </w:rPr>
               <w:fldChar w:fldCharType="separate"/>
             </w:r>
             <w:r>
-              <w:t xml:space="preserve">5 </w:t>
-            </w:r>
-            <w:r>
+              <w:rPr>
+                <w:noProof/>
+                <w:webHidden/>
+              </w:rPr>
+              <w:t>5</w:t>
+            </w:r>
+            <w:r>
+              <w:rPr>
+                <w:noProof/>
+                <w:webHidden/>
+              </w:rPr>
               <w:fldChar w:fldCharType="end"/>
             </w:r>
           </w:hyperlink>
@@ -491,29 +1036,68 @@
           <w:pPr>
             <w:pStyle w:val="TDC1"/>
             <w:tabs>
-              <w:tab w:val="right" w:leader="dot" w:pos="8509"/>
+              <w:tab w:val="right" w:leader="dot" w:pos="8499"/>
             </w:tabs>
+            <w:rPr>
+              <w:rFonts w:asciiTheme="minorHAnsi" w:eastAsiaTheme="minorEastAsia" w:hAnsiTheme="minorHAnsi" w:cstheme="minorBidi"/>
+              <w:noProof/>
+              <w:color w:val="auto"/>
+            </w:rPr>
           </w:pPr>
-          <w:hyperlink w:anchor="_Toc6468">
-            <w:r>
-              <w:t>LOGROS</w:t>
-            </w:r>
-            <w:r>
+          <w:hyperlink w:anchor="_Toc150363306" w:history="1">
+            <w:r>
+              <w:rPr>
+                <w:rStyle w:val="Hipervnculo"/>
+                <w:noProof/>
+              </w:rPr>
+              <w:t>LOGROS:</w:t>
+            </w:r>
+            <w:r>
+              <w:rPr>
+                <w:noProof/>
+                <w:webHidden/>
+              </w:rPr>
               <w:tab/>
             </w:r>
             <w:r>
+              <w:rPr>
+                <w:noProof/>
+                <w:webHidden/>
+              </w:rPr>
               <w:fldChar w:fldCharType="begin"/>
             </w:r>
             <w:r>
-              <w:instrText>PAGEREF _Toc6468 \h</w:instrText>
-            </w:r>
-            <w:r>
+              <w:rPr>
+                <w:noProof/>
+                <w:webHidden/>
+              </w:rPr>
+              <w:instrText xml:space="preserve"> PAGEREF _Toc150363306 \h </w:instrText>
+            </w:r>
+            <w:r>
+              <w:rPr>
+                <w:noProof/>
+                <w:webHidden/>
+              </w:rPr>
+            </w:r>
+            <w:r>
+              <w:rPr>
+                <w:noProof/>
+                <w:webHidden/>
+              </w:rPr>
               <w:fldChar w:fldCharType="separate"/>
             </w:r>
             <w:r>
-              <w:t xml:space="preserve">5 </w:t>
-            </w:r>
-            <w:r>
+              <w:rPr>
+                <w:noProof/>
+                <w:webHidden/>
+              </w:rPr>
+              <w:t>5</w:t>
+            </w:r>
+            <w:r>
+              <w:rPr>
+                <w:noProof/>
+                <w:webHidden/>
+              </w:rPr>
               <w:fldChar w:fldCharType="end"/>
             </w:r>
           </w:hyperlink>
@@ -522,29 +1106,68 @@
           <w:pPr>
             <w:pStyle w:val="TDC1"/>
             <w:tabs>
-              <w:tab w:val="right" w:leader="dot" w:pos="8509"/>
+              <w:tab w:val="right" w:leader="dot" w:pos="8499"/>
             </w:tabs>
+            <w:rPr>
+              <w:rFonts w:asciiTheme="minorHAnsi" w:eastAsiaTheme="minorEastAsia" w:hAnsiTheme="minorHAnsi" w:cstheme="minorBidi"/>
+              <w:noProof/>
+              <w:color w:val="auto"/>
+            </w:rPr>
           </w:pPr>
-          <w:hyperlink w:anchor="_Toc6469">
-            <w:r>
+          <w:hyperlink w:anchor="_Toc150363307" w:history="1">
+            <w:r>
+              <w:rPr>
+                <w:rStyle w:val="Hipervnculo"/>
+                <w:noProof/>
+              </w:rPr>
               <w:t>CÓDIGOS SECRETOS:</w:t>
             </w:r>
             <w:r>
+              <w:rPr>
+                <w:noProof/>
+                <w:webHidden/>
+              </w:rPr>
               <w:tab/>
             </w:r>
             <w:r>
+              <w:rPr>
+                <w:noProof/>
+                <w:webHidden/>
+              </w:rPr>
               <w:fldChar w:fldCharType="begin"/>
             </w:r>
             <w:r>
-              <w:instrText>PAGEREF _Toc6469 \h</w:instrText>
-            </w:r>
-            <w:r>
+              <w:rPr>
+                <w:noProof/>
+                <w:webHidden/>
+              </w:rPr>
+              <w:instrText xml:space="preserve"> PAGEREF _Toc150363307 \h </w:instrText>
+            </w:r>
+            <w:r>
+              <w:rPr>
+                <w:noProof/>
+                <w:webHidden/>
+              </w:rPr>
+            </w:r>
+            <w:r>
+              <w:rPr>
+                <w:noProof/>
+                <w:webHidden/>
+              </w:rPr>
               <w:fldChar w:fldCharType="separate"/>
             </w:r>
             <w:r>
-              <w:t xml:space="preserve">5 </w:t>
-            </w:r>
-            <w:r>
+              <w:rPr>
+                <w:noProof/>
+                <w:webHidden/>
+              </w:rPr>
+              <w:t>5</w:t>
+            </w:r>
+            <w:r>
+              <w:rPr>
+                <w:noProof/>
+                <w:webHidden/>
+              </w:rPr>
               <w:fldChar w:fldCharType="end"/>
             </w:r>
           </w:hyperlink>
@@ -553,29 +1176,68 @@
           <w:pPr>
             <w:pStyle w:val="TDC1"/>
             <w:tabs>
-              <w:tab w:val="right" w:leader="dot" w:pos="8509"/>
+              <w:tab w:val="right" w:leader="dot" w:pos="8499"/>
             </w:tabs>
+            <w:rPr>
+              <w:rFonts w:asciiTheme="minorHAnsi" w:eastAsiaTheme="minorEastAsia" w:hAnsiTheme="minorHAnsi" w:cstheme="minorBidi"/>
+              <w:noProof/>
+              <w:color w:val="auto"/>
+            </w:rPr>
           </w:pPr>
-          <w:hyperlink w:anchor="_Toc6470">
-            <w:r>
+          <w:hyperlink w:anchor="_Toc150363308" w:history="1">
+            <w:r>
+              <w:rPr>
+                <w:rStyle w:val="Hipervnculo"/>
+                <w:noProof/>
+              </w:rPr>
               <w:t>MÚSICA Y SONIDOS:</w:t>
             </w:r>
             <w:r>
+              <w:rPr>
+                <w:noProof/>
+                <w:webHidden/>
+              </w:rPr>
               <w:tab/>
             </w:r>
             <w:r>
+              <w:rPr>
+                <w:noProof/>
+                <w:webHidden/>
+              </w:rPr>
               <w:fldChar w:fldCharType="begin"/>
             </w:r>
             <w:r>
-              <w:instrText>PAGEREF _Toc6470 \h</w:instrText>
-            </w:r>
-            <w:r>
+              <w:rPr>
+                <w:noProof/>
+                <w:webHidden/>
+              </w:rPr>
+              <w:instrText xml:space="preserve"> PAGEREF _Toc150363308 \h </w:instrText>
+            </w:r>
+            <w:r>
+              <w:rPr>
+                <w:noProof/>
+                <w:webHidden/>
+              </w:rPr>
+            </w:r>
+            <w:r>
+              <w:rPr>
+                <w:noProof/>
+                <w:webHidden/>
+              </w:rPr>
               <w:fldChar w:fldCharType="separate"/>
             </w:r>
             <w:r>
-              <w:t xml:space="preserve">5 </w:t>
-            </w:r>
-            <w:r>
+              <w:rPr>
+                <w:noProof/>
+                <w:webHidden/>
+              </w:rPr>
+              <w:t>6</w:t>
+            </w:r>
+            <w:r>
+              <w:rPr>
+                <w:noProof/>
+                <w:webHidden/>
+              </w:rPr>
               <w:fldChar w:fldCharType="end"/>
             </w:r>
           </w:hyperlink>
@@ -584,29 +1246,68 @@
           <w:pPr>
             <w:pStyle w:val="TDC1"/>
             <w:tabs>
-              <w:tab w:val="right" w:leader="dot" w:pos="8509"/>
+              <w:tab w:val="right" w:leader="dot" w:pos="8499"/>
             </w:tabs>
+            <w:rPr>
+              <w:rFonts w:asciiTheme="minorHAnsi" w:eastAsiaTheme="minorEastAsia" w:hAnsiTheme="minorHAnsi" w:cstheme="minorBidi"/>
+              <w:noProof/>
+              <w:color w:val="auto"/>
+            </w:rPr>
           </w:pPr>
-          <w:hyperlink w:anchor="_Toc6471">
-            <w:r>
+          <w:hyperlink w:anchor="_Toc150363309" w:history="1">
+            <w:r>
+              <w:rPr>
+                <w:rStyle w:val="Hipervnculo"/>
+                <w:noProof/>
+              </w:rPr>
               <w:t>IMÁGENES DE CONCEPTO:</w:t>
             </w:r>
             <w:r>
+              <w:rPr>
+                <w:noProof/>
+                <w:webHidden/>
+              </w:rPr>
               <w:tab/>
             </w:r>
             <w:r>
+              <w:rPr>
+                <w:noProof/>
+                <w:webHidden/>
+              </w:rPr>
               <w:fldChar w:fldCharType="begin"/>
             </w:r>
             <w:r>
-              <w:instrText>PAGEREF _Toc6471 \h</w:instrText>
-            </w:r>
-            <w:r>
+              <w:rPr>
+                <w:noProof/>
+                <w:webHidden/>
+              </w:rPr>
+              <w:instrText xml:space="preserve"> PAGEREF _Toc150363309 \h </w:instrText>
+            </w:r>
+            <w:r>
+              <w:rPr>
+                <w:noProof/>
+                <w:webHidden/>
+              </w:rPr>
+            </w:r>
+            <w:r>
+              <w:rPr>
+                <w:noProof/>
+                <w:webHidden/>
+              </w:rPr>
               <w:fldChar w:fldCharType="separate"/>
             </w:r>
             <w:r>
-              <w:t xml:space="preserve">5 </w:t>
-            </w:r>
-            <w:r>
+              <w:rPr>
+                <w:noProof/>
+                <w:webHidden/>
+              </w:rPr>
+              <w:t>6</w:t>
+            </w:r>
+            <w:r>
+              <w:rPr>
+                <w:noProof/>
+                <w:webHidden/>
+              </w:rPr>
               <w:fldChar w:fldCharType="end"/>
             </w:r>
           </w:hyperlink>
@@ -615,29 +1316,68 @@
           <w:pPr>
             <w:pStyle w:val="TDC1"/>
             <w:tabs>
-              <w:tab w:val="right" w:leader="dot" w:pos="8509"/>
+              <w:tab w:val="right" w:leader="dot" w:pos="8499"/>
             </w:tabs>
+            <w:rPr>
+              <w:rFonts w:asciiTheme="minorHAnsi" w:eastAsiaTheme="minorEastAsia" w:hAnsiTheme="minorHAnsi" w:cstheme="minorBidi"/>
+              <w:noProof/>
+              <w:color w:val="auto"/>
+            </w:rPr>
           </w:pPr>
-          <w:hyperlink w:anchor="_Toc6472">
-            <w:r>
+          <w:hyperlink w:anchor="_Toc150363310" w:history="1">
+            <w:r>
+              <w:rPr>
+                <w:rStyle w:val="Hipervnculo"/>
+                <w:noProof/>
+              </w:rPr>
               <w:t>MIEMBROS DEL EQUIPO:</w:t>
             </w:r>
             <w:r>
+              <w:rPr>
+                <w:noProof/>
+                <w:webHidden/>
+              </w:rPr>
               <w:tab/>
             </w:r>
             <w:r>
+              <w:rPr>
+                <w:noProof/>
+                <w:webHidden/>
+              </w:rPr>
               <w:fldChar w:fldCharType="begin"/>
             </w:r>
             <w:r>
-              <w:instrText>PAGEREF _Toc6472 \h</w:instrText>
-            </w:r>
-            <w:r>
+              <w:rPr>
+                <w:noProof/>
+                <w:webHidden/>
+              </w:rPr>
+              <w:instrText xml:space="preserve"> PAGEREF _Toc150363310 \h </w:instrText>
+            </w:r>
+            <w:r>
+              <w:rPr>
+                <w:noProof/>
+                <w:webHidden/>
+              </w:rPr>
+            </w:r>
+            <w:r>
+              <w:rPr>
+                <w:noProof/>
+                <w:webHidden/>
+              </w:rPr>
               <w:fldChar w:fldCharType="separate"/>
             </w:r>
             <w:r>
-              <w:t xml:space="preserve">6 </w:t>
-            </w:r>
-            <w:r>
+              <w:rPr>
+                <w:noProof/>
+                <w:webHidden/>
+              </w:rPr>
+              <w:t>6</w:t>
+            </w:r>
+            <w:r>
+              <w:rPr>
+                <w:noProof/>
+                <w:webHidden/>
+              </w:rPr>
               <w:fldChar w:fldCharType="end"/>
             </w:r>
           </w:hyperlink>
@@ -646,29 +1386,68 @@
           <w:pPr>
             <w:pStyle w:val="TDC1"/>
             <w:tabs>
-              <w:tab w:val="right" w:leader="dot" w:pos="8509"/>
+              <w:tab w:val="right" w:leader="dot" w:pos="8499"/>
             </w:tabs>
+            <w:rPr>
+              <w:rFonts w:asciiTheme="minorHAnsi" w:eastAsiaTheme="minorEastAsia" w:hAnsiTheme="minorHAnsi" w:cstheme="minorBidi"/>
+              <w:noProof/>
+              <w:color w:val="auto"/>
+            </w:rPr>
           </w:pPr>
-          <w:hyperlink w:anchor="_Toc6473">
-            <w:r>
+          <w:hyperlink w:anchor="_Toc150363311" w:history="1">
+            <w:r>
+              <w:rPr>
+                <w:rStyle w:val="Hipervnculo"/>
+                <w:noProof/>
+              </w:rPr>
               <w:t>DETALLES DE PRODUCCIÓN:</w:t>
             </w:r>
             <w:r>
+              <w:rPr>
+                <w:noProof/>
+                <w:webHidden/>
+              </w:rPr>
               <w:tab/>
             </w:r>
             <w:r>
+              <w:rPr>
+                <w:noProof/>
+                <w:webHidden/>
+              </w:rPr>
               <w:fldChar w:fldCharType="begin"/>
             </w:r>
             <w:r>
-              <w:instrText>PAGEREF _Toc6473 \h</w:instrText>
-            </w:r>
-            <w:r>
+              <w:rPr>
+                <w:noProof/>
+                <w:webHidden/>
+              </w:rPr>
+              <w:instrText xml:space="preserve"> PAGEREF _Toc150363311 \h </w:instrText>
+            </w:r>
+            <w:r>
+              <w:rPr>
+                <w:noProof/>
+                <w:webHidden/>
+              </w:rPr>
+            </w:r>
+            <w:r>
+              <w:rPr>
+                <w:noProof/>
+                <w:webHidden/>
+              </w:rPr>
               <w:fldChar w:fldCharType="separate"/>
             </w:r>
             <w:r>
-              <w:t xml:space="preserve">6 </w:t>
-            </w:r>
-            <w:r>
+              <w:rPr>
+                <w:noProof/>
+                <w:webHidden/>
+              </w:rPr>
+              <w:t>6</w:t>
+            </w:r>
+            <w:r>
+              <w:rPr>
+                <w:noProof/>
+                <w:webHidden/>
+              </w:rPr>
               <w:fldChar w:fldCharType="end"/>
             </w:r>
           </w:hyperlink>
@@ -786,14 +1565,14 @@
         <w:pStyle w:val="Ttulo1"/>
         <w:ind w:left="-5"/>
       </w:pPr>
-      <w:bookmarkStart w:id="0" w:name="_Toc6454"/>
+      <w:bookmarkStart w:id="0" w:name="_Toc150363292"/>
       <w:r>
         <w:t>CONCEPTO</w:t>
       </w:r>
+      <w:bookmarkEnd w:id="0"/>
       <w:r>
         <w:t xml:space="preserve"> </w:t>
       </w:r>
-      <w:bookmarkEnd w:id="0"/>
     </w:p>
     <w:p>
       <w:pPr>
@@ -881,7 +1660,18 @@
         <w:t>Plataforma</w:t>
       </w:r>
       <w:r>
-        <w:t>: PC.</w:t>
+        <w:t xml:space="preserve">: </w:t>
+      </w:r>
+      <w:r>
+        <w:t xml:space="preserve">Switch, PS4, PS5, Xbox </w:t>
+      </w:r>
+      <w:proofErr w:type="spellStart"/>
+      <w:r>
+        <w:t>One</w:t>
+      </w:r>
+      <w:proofErr w:type="spellEnd"/>
+      <w:r>
+        <w:t>, Xbox Series S, Xbox Series X, PC.</w:t>
       </w:r>
     </w:p>
     <w:p>
@@ -917,10 +1707,10 @@
         <w:t>Sinopsis de Jugabilidad y Contenido</w:t>
       </w:r>
       <w:r>
-        <w:t>: En uno o dos párrafos, describir la esencia de jugar el juego. Incluir un poco del contenido que tendrá, historia, personajes, objetivo, etc.</w:t>
-      </w:r>
-      <w:r>
-        <w:t xml:space="preserve"> </w:t>
+        <w:t xml:space="preserve">: </w:t>
+      </w:r>
+      <w:r>
+        <w:t>El mundo ha sido invadido por demonios. El protagonista, fusionado con un demonio rebelde, trata de eliminar a Lucifer, pero este es demasiado débil y pierde. Lucifer le quita prácticamente todo su poder y lo deja en un bucle, para sufrir toda una eternidad. El protagonista deberá aliarse con otros demonios rebeldes y mejorar sus habilidades para así ser capaz de enfrentarse y eliminar a Lucifer y así salvar la Tierra.</w:t>
       </w:r>
     </w:p>
     <w:p>
@@ -938,32 +1728,29 @@
         <w:t>Categoría</w:t>
       </w:r>
       <w:r>
-        <w:t>: Comparar con uno o varios juegos existentes y enfatizar en las diferencias y características principales de este juego.</w:t>
-      </w:r>
-      <w:r>
-        <w:t xml:space="preserve"> </w:t>
-      </w:r>
-    </w:p>
-    <w:p>
-      <w:pPr>
-        <w:numPr>
-          <w:ilvl w:val="0"/>
-          <w:numId w:val="1"/>
-        </w:numPr>
-        <w:spacing w:after="45" w:line="259" w:lineRule="auto"/>
-        <w:ind w:hanging="360"/>
-      </w:pPr>
-      <w:r>
-        <w:rPr>
-          <w:b/>
-        </w:rPr>
-        <w:t>Licencia</w:t>
-      </w:r>
-      <w:r>
-        <w:t>: Describir si el juego está basado en un libro o en una película. Si es original, se puede omitir este campo o describir el por qué puede convertirse en una franquicia.</w:t>
-      </w:r>
-      <w:r>
-        <w:t xml:space="preserve"> </w:t>
+        <w:t xml:space="preserve">: </w:t>
+      </w:r>
+      <w:r>
+        <w:t xml:space="preserve">La base del juego se encuentra altamente inspirada en </w:t>
+      </w:r>
+      <w:r>
+        <w:t xml:space="preserve">Hades, es decir, un </w:t>
+      </w:r>
+      <w:proofErr w:type="spellStart"/>
+      <w:r>
+        <w:t>roguelike</w:t>
+      </w:r>
+      <w:proofErr w:type="spellEnd"/>
+      <w:r>
+        <w:t xml:space="preserve">, donde el jugador deberá hacerse más fuerte y acostumbrarse al juego en cada run que se haga. Por otro lado, el combate recordará a experiencias como Final </w:t>
+      </w:r>
+      <w:proofErr w:type="spellStart"/>
+      <w:r>
+        <w:t>Fantasy</w:t>
+      </w:r>
+      <w:proofErr w:type="spellEnd"/>
+      <w:r>
+        <w:t xml:space="preserve"> 6, Persona 4/5 o Pokémon, por turnos y teniendo en cuenta tipos, objetos…</w:t>
       </w:r>
     </w:p>
     <w:p>
@@ -981,10 +1768,80 @@
         <w:t>Mecánica</w:t>
       </w:r>
       <w:r>
-        <w:t>: Describir la jugabilidad y el control del juego. ¿Qué hace el jugador? ¿Qué usa para lograr sus objetivos?</w:t>
+        <w:t xml:space="preserve">: </w:t>
+      </w:r>
+      <w:r>
+        <w:t>El jugador navegará por un escenario 3D generado de manera aleatoria. La cámara será de vista isométrica durante esta fase de exploración.</w:t>
+      </w:r>
+    </w:p>
+    <w:p>
+      <w:pPr>
+        <w:ind w:firstLine="335"/>
+      </w:pPr>
+      <w:r>
+        <w:t xml:space="preserve">El jugador ira avanzando de sala en sala cumpliendo una serie de objetivos, a veces será eliminar a todos los enemigos de una sala, otras el resolver un </w:t>
+      </w:r>
+      <w:proofErr w:type="spellStart"/>
+      <w:r>
+        <w:t>puzzle</w:t>
+      </w:r>
+      <w:proofErr w:type="spellEnd"/>
+      <w:r>
+        <w:t xml:space="preserve"> interactivo. Esto dependerá del tipo de sala. Conforme el jugador vaya superando esta serie de obstáculos, ira subiendo de nivel, así como la potencia de sus habilidades.</w:t>
+      </w:r>
+    </w:p>
+    <w:p>
+      <w:pPr>
+        <w:ind w:firstLine="335"/>
+      </w:pPr>
+      <w:r>
+        <w:t>Por otro lado, el jugador obtendrá la ayuda de otros demonios que también irán mejorando sus habilidades de la misma forma.</w:t>
+      </w:r>
+    </w:p>
+    <w:p>
+      <w:pPr>
+        <w:ind w:firstLine="335"/>
+      </w:pPr>
+      <w:r>
+        <w:t xml:space="preserve">La mayoría de las habilidades serán solo sobre una </w:t>
+      </w:r>
+      <w:proofErr w:type="gramStart"/>
+      <w:r>
+        <w:t>única run</w:t>
+      </w:r>
+      <w:proofErr w:type="gramEnd"/>
+      <w:r>
+        <w:t>.</w:t>
       </w:r>
       <w:r>
         <w:t xml:space="preserve"> </w:t>
+      </w:r>
+      <w:r>
+        <w:t xml:space="preserve">Existirán otras mejoras que, si serán persistentes entre </w:t>
+      </w:r>
+      <w:proofErr w:type="spellStart"/>
+      <w:r>
+        <w:t>runs</w:t>
+      </w:r>
+      <w:proofErr w:type="spellEnd"/>
+      <w:r>
+        <w:t>, para así dotarlo de un sistema de progresión más profundo.</w:t>
+      </w:r>
+    </w:p>
+    <w:p>
+      <w:pPr>
+        <w:ind w:firstLine="335"/>
+      </w:pPr>
+      <w:r>
+        <w:t xml:space="preserve">Será importante que el jugador monte un buen equipo con los demonios que se obtengan durante </w:t>
+      </w:r>
+      <w:proofErr w:type="gramStart"/>
+      <w:r>
+        <w:t>esa run</w:t>
+      </w:r>
+      <w:proofErr w:type="gramEnd"/>
+      <w:r>
+        <w:t>, aprovechando los roles y tipos de estos aliados.</w:t>
       </w:r>
     </w:p>
     <w:p>
@@ -1002,10 +1859,26 @@
         <w:t>Tecnología</w:t>
       </w:r>
       <w:r>
-        <w:t>: Hacer una lista que hardware y software se requiere para producir el juego. Desde lenguaje de programación hasta editor de sonidos.</w:t>
-      </w:r>
-      <w:r>
-        <w:t xml:space="preserve"> </w:t>
+        <w:t>:</w:t>
+      </w:r>
+      <w:r>
+        <w:t xml:space="preserve"> Se hará uso de Unity para su desarrollo, usando de lenguaje C#. Para modelados 3D, se aplicará </w:t>
+      </w:r>
+      <w:proofErr w:type="spellStart"/>
+      <w:r>
+        <w:t>Blender</w:t>
+      </w:r>
+      <w:proofErr w:type="spellEnd"/>
+      <w:r>
+        <w:t xml:space="preserve">. Para modelos 2D y animaciones, se usará </w:t>
+      </w:r>
+      <w:proofErr w:type="spellStart"/>
+      <w:r>
+        <w:t>Krita</w:t>
+      </w:r>
+      <w:proofErr w:type="spellEnd"/>
+      <w:r>
+        <w:t>.</w:t>
       </w:r>
     </w:p>
     <w:p>
@@ -1024,10 +1897,7 @@
         <w:t>Público</w:t>
       </w:r>
       <w:r>
-        <w:t>: ¿A quién va dirigido el juego? ¿Quién lo jugará? Se puede describir una demografía como niños o adolescentes, sin embargo, es más sencillo describir un tipo de jugador, ya sea casual, competitivo o veterano.</w:t>
-      </w:r>
-      <w:r>
-        <w:t xml:space="preserve"> </w:t>
+        <w:t xml:space="preserve">: ¿A quién va dirigido el juego? ¿Quién lo jugará? Se puede describir una demografía como niños o adolescentes, sin embargo, es más sencillo describir un tipo de jugador, ya sea casual, competitivo o veterano. </w:t>
       </w:r>
     </w:p>
     <w:p>
@@ -1045,14 +1915,14 @@
         <w:pStyle w:val="Ttulo1"/>
         <w:ind w:left="-5"/>
       </w:pPr>
-      <w:bookmarkStart w:id="1" w:name="_Toc6455"/>
-      <w:r>
-        <w:t xml:space="preserve">HISTORIAL DE VERSIONES: </w:t>
-      </w:r>
-      <w:r>
-        <w:t xml:space="preserve"> </w:t>
+      <w:bookmarkStart w:id="1" w:name="_Toc150363293"/>
+      <w:r>
+        <w:t>HISTORIAL DE VERSIONES:</w:t>
       </w:r>
       <w:bookmarkEnd w:id="1"/>
+      <w:r>
+        <w:t xml:space="preserve">  </w:t>
+      </w:r>
     </w:p>
     <w:p>
       <w:pPr>
@@ -1068,10 +1938,7 @@
       </w:r>
       <w:proofErr w:type="gramEnd"/>
       <w:r>
-        <w:t xml:space="preserve"> si es un cambio mínimo o uno muy radical. El historial no se incluye en un documento que se somete a revisión por una empresa o grupo de desarrolladores debido a que incluye fechas, esto para evitar que juzguen la idea del juego como un concepto viejo.</w:t>
-      </w:r>
-      <w:r>
-        <w:t xml:space="preserve"> </w:t>
+        <w:t xml:space="preserve"> si es un cambio mínimo o uno muy radical. El historial no se incluye en un documento que se somete a revisión por una empresa o grupo de desarrolladores debido a que incluye fechas, esto para evitar que juzguen la idea del juego como un concepto viejo. </w:t>
       </w:r>
     </w:p>
     <w:p>
@@ -1089,14 +1956,15 @@
         <w:pStyle w:val="Ttulo1"/>
         <w:ind w:left="-5"/>
       </w:pPr>
-      <w:bookmarkStart w:id="2" w:name="_Toc6456"/>
-      <w:r>
-        <w:t xml:space="preserve">VISIÓN GENERAL DEL JUEGO: </w:t>
-      </w:r>
-      <w:r>
-        <w:t xml:space="preserve"> </w:t>
+      <w:bookmarkStart w:id="2" w:name="_Toc150363294"/>
+      <w:r>
+        <w:lastRenderedPageBreak/>
+        <w:t>VISIÓN GENERAL DEL JUEGO:</w:t>
       </w:r>
       <w:bookmarkEnd w:id="2"/>
+      <w:r>
+        <w:t xml:space="preserve">  </w:t>
+      </w:r>
     </w:p>
     <w:p>
       <w:pPr>
@@ -1104,53 +1972,7 @@
         <w:ind w:left="10"/>
       </w:pPr>
       <w:r>
-        <w:t>Debe de establecer la visión y el enfoque del juego que guiará al proyecto hasta el final del proceso. El resumen debe mencionar lo más interesante, las ventajas y lo original del juego. ¿Por qué las personas jugarían este juego? La estructura de los párrafos es similar a un ensayo, una introducción debe de abarcar todos los aspectos importantes mientras que los párrafos subsecuentes deben detallar lo mencionado en la introducción. Al final, la conclusión debe dejar al lector entusiasmado y emocionado por j</w:t>
-      </w:r>
-      <w:r>
-        <w:t>ugar el juego.</w:t>
-      </w:r>
-      <w:r>
-        <w:t xml:space="preserve"> </w:t>
-      </w:r>
-    </w:p>
-    <w:p>
-      <w:pPr>
-        <w:spacing w:after="160" w:line="259" w:lineRule="auto"/>
-        <w:ind w:left="0" w:firstLine="0"/>
-        <w:jc w:val="left"/>
-      </w:pPr>
-      <w:r>
-        <w:t xml:space="preserve"> </w:t>
-      </w:r>
-    </w:p>
-    <w:p>
-      <w:pPr>
-        <w:spacing w:after="158" w:line="259" w:lineRule="auto"/>
-        <w:ind w:left="0" w:firstLine="0"/>
-        <w:jc w:val="left"/>
-      </w:pPr>
-      <w:r>
-        <w:t xml:space="preserve"> </w:t>
-      </w:r>
-    </w:p>
-    <w:p>
-      <w:pPr>
-        <w:spacing w:after="160" w:line="259" w:lineRule="auto"/>
-        <w:ind w:left="0" w:firstLine="0"/>
-        <w:jc w:val="left"/>
-      </w:pPr>
-      <w:r>
-        <w:t xml:space="preserve"> </w:t>
-      </w:r>
-    </w:p>
-    <w:p>
-      <w:pPr>
-        <w:spacing w:after="0" w:line="259" w:lineRule="auto"/>
-        <w:ind w:left="0" w:firstLine="0"/>
-        <w:jc w:val="left"/>
-      </w:pPr>
-      <w:r>
-        <w:t xml:space="preserve"> </w:t>
+        <w:t xml:space="preserve">Debe de establecer la visión y el enfoque del juego que guiará al proyecto hasta el final del proceso. El resumen debe mencionar lo más interesante, las ventajas y lo original del juego. ¿Por qué las personas jugarían este juego? La estructura de los párrafos es similar a un ensayo, una introducción debe de abarcar todos los aspectos importantes mientras que los párrafos subsecuentes deben detallar lo mencionado en la introducción. Al final, la conclusión debe dejar al lector entusiasmado y emocionado por jugar el juego. </w:t>
       </w:r>
     </w:p>
     <w:p>
@@ -1158,15 +1980,14 @@
         <w:pStyle w:val="Ttulo1"/>
         <w:ind w:left="-5"/>
       </w:pPr>
-      <w:bookmarkStart w:id="3" w:name="_Toc6457"/>
-      <w:r>
-        <w:lastRenderedPageBreak/>
-        <w:t xml:space="preserve">MECÁNICA DEL JUEGO: </w:t>
-      </w:r>
-      <w:r>
-        <w:t xml:space="preserve"> </w:t>
+      <w:bookmarkStart w:id="3" w:name="_Toc150363295"/>
+      <w:r>
+        <w:t>MECÁNICA DEL JUEGO:</w:t>
       </w:r>
       <w:bookmarkEnd w:id="3"/>
+      <w:r>
+        <w:t xml:space="preserve">  </w:t>
+      </w:r>
     </w:p>
     <w:p>
       <w:pPr>
@@ -1174,10 +1995,7 @@
         <w:ind w:left="10"/>
       </w:pPr>
       <w:r>
-        <w:t>Esta sección esencialmente describe lo que el jugador puede hacer y cómo puede hacerlo. Describir las acciones del jugador, de preferencia en secuencia a cómo será en el juego.</w:t>
-      </w:r>
-      <w:r>
-        <w:t xml:space="preserve"> </w:t>
+        <w:t xml:space="preserve">Esta sección esencialmente describe lo que el jugador puede hacer y cómo puede hacerlo. Describir las acciones del jugador, de preferencia en secuencia a cómo será en el juego. </w:t>
       </w:r>
     </w:p>
     <w:p>
@@ -1195,26 +2013,10 @@
         <w:t>Cámara</w:t>
       </w:r>
       <w:r>
-        <w:t xml:space="preserve">: Describir el tipo de cámara que se utilizará. Es decir, qué perspectiva tiene el jugador ante lo que está viendo en el juego, si es 3D o 2D, vista isométrica, en primera persona, etc. Periféricos: ¿Qué periféricos utilizará el jugador para lograr los objetivos mencionados? Incluir todos los que apliquen: teclado, </w:t>
-      </w:r>
-      <w:proofErr w:type="gramStart"/>
-      <w:r>
-        <w:t>mouse</w:t>
-      </w:r>
-      <w:proofErr w:type="gramEnd"/>
-      <w:r>
-        <w:t xml:space="preserve">, </w:t>
-      </w:r>
-      <w:proofErr w:type="spellStart"/>
-      <w:r>
-        <w:t>gamepad</w:t>
-      </w:r>
-      <w:proofErr w:type="spellEnd"/>
-      <w:r>
-        <w:t>, micrófono, etc.</w:t>
-      </w:r>
-      <w:r>
-        <w:t xml:space="preserve"> </w:t>
+        <w:t xml:space="preserve">: </w:t>
+      </w:r>
+      <w:r>
+        <w:t>Durante la exploración 3D, la cámara será de vista isométrica. Durante los combates 2D, esta vista se situará de perfil.</w:t>
       </w:r>
     </w:p>
     <w:p>
@@ -1228,14 +2030,15 @@
       <w:r>
         <w:rPr>
           <w:b/>
+          <w:bCs/>
         </w:rPr>
-        <w:t>Controles</w:t>
-      </w:r>
-      <w:r>
-        <w:t>: Describir los botones y teclas que invoquen las acciones mencionadas en la sección de Mecánica del Juego.</w:t>
-      </w:r>
-      <w:r>
-        <w:t xml:space="preserve"> </w:t>
+        <w:t>Periféricos</w:t>
+      </w:r>
+      <w:r>
+        <w:t>:</w:t>
+      </w:r>
+      <w:r>
+        <w:t xml:space="preserve"> El juego podrá ser jugado tanto con teclado/ratón como con mando (en PC, en consolas solo mando).</w:t>
       </w:r>
     </w:p>
     <w:p>
@@ -1247,10 +2050,32 @@
         <w:ind w:hanging="360"/>
       </w:pPr>
       <w:r>
-        <w:t>Puntación: Explicar de qué manera el juego se mantiene al tanto de los logros del jugador. Incluir también si existe una tabla de puntuaciones que compare los mismos entre los jugadores, ya sea de manera local o en línea.</w:t>
-      </w:r>
-      <w:r>
-        <w:t xml:space="preserve"> </w:t>
+        <w:rPr>
+          <w:b/>
+        </w:rPr>
+        <w:t>Controles</w:t>
+      </w:r>
+      <w:r>
+        <w:t xml:space="preserve">: Describir los botones y teclas que invoquen las acciones mencionadas en la sección de Mecánica del Juego. </w:t>
+      </w:r>
+    </w:p>
+    <w:p>
+      <w:pPr>
+        <w:numPr>
+          <w:ilvl w:val="0"/>
+          <w:numId w:val="2"/>
+        </w:numPr>
+        <w:ind w:hanging="360"/>
+      </w:pPr>
+      <w:r>
+        <w:rPr>
+          <w:b/>
+          <w:bCs/>
+        </w:rPr>
+        <w:t>Puntación</w:t>
+      </w:r>
+      <w:r>
+        <w:t xml:space="preserve">: Explicar de qué manera el juego se mantiene al tanto de los logros del jugador. Incluir también si existe una tabla de puntuaciones que compare los mismos entre los jugadores, ya sea de manera local o en línea. </w:t>
       </w:r>
     </w:p>
     <w:p>
@@ -1269,10 +2094,7 @@
         <w:t>Guardar/Cargar</w:t>
       </w:r>
       <w:r>
-        <w:t>: Describir cómo el jugador guarda su progreso de los objetivos logrados en el juego y cómo puede continuar los objetivos pendientes. De igual manera, describir los dispositivos de almacenamiento que se usarán o si el juego tiene un sistema de contraseñas.</w:t>
-      </w:r>
-      <w:r>
-        <w:t xml:space="preserve"> </w:t>
+        <w:t xml:space="preserve">: Describir cómo el jugador guarda su progreso de los objetivos logrados en el juego y cómo puede continuar los objetivos pendientes. De igual manera, describir los dispositivos de almacenamiento que se usarán o si el juego tiene un sistema de contraseñas. </w:t>
       </w:r>
     </w:p>
     <w:p>
@@ -1280,14 +2102,14 @@
         <w:pStyle w:val="Ttulo1"/>
         <w:ind w:left="-5"/>
       </w:pPr>
-      <w:bookmarkStart w:id="4" w:name="_Toc6458"/>
-      <w:r>
-        <w:t xml:space="preserve">ESTADOS DEL JUEGO:  </w:t>
-      </w:r>
-      <w:r>
-        <w:t xml:space="preserve"> </w:t>
+      <w:bookmarkStart w:id="4" w:name="_Toc150363296"/>
+      <w:r>
+        <w:t>ESTADOS DEL JUEGO:</w:t>
       </w:r>
       <w:bookmarkEnd w:id="4"/>
+      <w:r>
+        <w:t xml:space="preserve">   </w:t>
+      </w:r>
     </w:p>
     <w:p>
       <w:pPr>
@@ -1295,10 +2117,7 @@
         <w:ind w:left="10"/>
       </w:pPr>
       <w:r>
-        <w:t>Un estado del juego se refiere al lugar en donde se encuentra el jugador durante el juego, es decir, si el jugador está en el Menú Principal, está jugando un Juego Multijugador, está en el Menú de Pausa, etc. Los diagramas deben representar visualmente las relaciones entre los estados, si del Menú Principal se puede ir al Menú de Opciones, ¿Cómo lo hace? ¿Qué se ejecuta? ¿Qué interfaz muestra?</w:t>
-      </w:r>
-      <w:r>
-        <w:t xml:space="preserve"> </w:t>
+        <w:t xml:space="preserve">Un estado del juego se refiere al lugar en donde se encuentra el jugador durante el juego, es decir, si el jugador está en el Menú Principal, está jugando un Juego Multijugador, está en el Menú de Pausa, etc. Los diagramas deben representar visualmente las relaciones entre los estados, si del Menú Principal se puede ir al Menú de Opciones, ¿Cómo lo hace? ¿Qué se ejecuta? ¿Qué interfaz muestra? </w:t>
       </w:r>
     </w:p>
     <w:p>
@@ -1316,14 +2135,14 @@
         <w:pStyle w:val="Ttulo1"/>
         <w:ind w:left="-5"/>
       </w:pPr>
-      <w:bookmarkStart w:id="5" w:name="_Toc6459"/>
-      <w:r>
-        <w:t xml:space="preserve">INTERFACES: </w:t>
-      </w:r>
-      <w:r>
-        <w:t xml:space="preserve"> </w:t>
+      <w:bookmarkStart w:id="5" w:name="_Toc150363297"/>
+      <w:r>
+        <w:t>INTERFACES:</w:t>
       </w:r>
       <w:bookmarkEnd w:id="5"/>
+      <w:r>
+        <w:t xml:space="preserve">  </w:t>
+      </w:r>
     </w:p>
     <w:p>
       <w:pPr>
@@ -1331,10 +2150,7 @@
         <w:ind w:left="10"/>
       </w:pPr>
       <w:r>
-        <w:t>Las interfaces dan la pauta a la interactividad que tiene el jugador con el juego, en esta sección se debe describir la apariencia del juego, es decir, colores y temática. Es importante dejar una impresión visual en el jugador y obviamente debe estar relacionada con el concepto del juego.</w:t>
-      </w:r>
-      <w:r>
-        <w:t xml:space="preserve"> </w:t>
+        <w:t xml:space="preserve">Las interfaces dan la pauta a la interactividad que tiene el jugador con el juego, en esta sección se debe describir la apariencia del juego, es decir, colores y temática. Es importante dejar una impresión visual en el jugador y obviamente debe estar relacionada con el concepto del juego. </w:t>
       </w:r>
     </w:p>
     <w:p>
@@ -1377,10 +2193,7 @@
       </w:r>
       <w:proofErr w:type="spellEnd"/>
       <w:r>
-        <w:t>).</w:t>
-      </w:r>
-      <w:r>
-        <w:t xml:space="preserve"> </w:t>
+        <w:t xml:space="preserve">). </w:t>
       </w:r>
     </w:p>
     <w:p>
@@ -1407,10 +2220,7 @@
       </w:r>
       <w:proofErr w:type="gramEnd"/>
       <w:r>
-        <w:t>?</w:t>
-      </w:r>
-      <w:r>
-        <w:t xml:space="preserve"> </w:t>
+        <w:t xml:space="preserve">? </w:t>
       </w:r>
     </w:p>
     <w:p>
@@ -1437,10 +2247,7 @@
       </w:r>
       <w:proofErr w:type="gramEnd"/>
       <w:r>
-        <w:t xml:space="preserve"> así como también los estados que se puedan invocar en ella. Imagen Una imagen que muestre en concepto cómo se vería la pantalla.</w:t>
-      </w:r>
-      <w:r>
-        <w:t xml:space="preserve"> </w:t>
+        <w:t xml:space="preserve"> así como también los estados que se puedan invocar en ella. Imagen Una imagen que muestre en concepto cómo se vería la pantalla. </w:t>
       </w:r>
     </w:p>
     <w:p>
@@ -1448,14 +2255,15 @@
         <w:pStyle w:val="Ttulo1"/>
         <w:ind w:left="-5"/>
       </w:pPr>
-      <w:bookmarkStart w:id="6" w:name="_Toc6460"/>
-      <w:r>
-        <w:t xml:space="preserve">NIVELES: </w:t>
-      </w:r>
-      <w:r>
-        <w:t xml:space="preserve"> </w:t>
+      <w:bookmarkStart w:id="6" w:name="_Toc150363298"/>
+      <w:r>
+        <w:lastRenderedPageBreak/>
+        <w:t>NIVELES:</w:t>
       </w:r>
       <w:bookmarkEnd w:id="6"/>
+      <w:r>
+        <w:t xml:space="preserve">  </w:t>
+      </w:r>
     </w:p>
     <w:p>
       <w:pPr>
@@ -1463,10 +2271,7 @@
         <w:ind w:left="10"/>
       </w:pPr>
       <w:r>
-        <w:t>Los juegos comúnmente se dividen en niveles o en mapas secuenciales dentro de los cuales se debe cumplir con ciertos objetivos para progresar en el juego. Existen juegos en los cuales los niveles solo cambian a razón de la dificultad y los objetivos siguen siendo los mismos, de igual manera se deben describir esos cambios en esta sección.</w:t>
-      </w:r>
-      <w:r>
-        <w:t xml:space="preserve"> </w:t>
+        <w:t xml:space="preserve">Los juegos comúnmente se dividen en niveles o en mapas secuenciales dentro de los cuales se debe cumplir con ciertos objetivos para progresar en el juego. Existen juegos en los cuales los niveles solo cambian a razón de la dificultad y los objetivos siguen siendo los mismos, de igual manera se deben describir esos cambios en esta sección. </w:t>
       </w:r>
     </w:p>
     <w:p>
@@ -1485,10 +2290,7 @@
         <w:t>Título del Nivel</w:t>
       </w:r>
       <w:r>
-        <w:t>: El nombre del nivel.</w:t>
-      </w:r>
-      <w:r>
-        <w:t xml:space="preserve"> </w:t>
+        <w:t xml:space="preserve">: El nombre del nivel. </w:t>
       </w:r>
     </w:p>
     <w:p>
@@ -1503,7 +2305,6 @@
         <w:rPr>
           <w:b/>
         </w:rPr>
-        <w:lastRenderedPageBreak/>
         <w:t>Encuentro</w:t>
       </w:r>
       <w:r>
@@ -1515,10 +2316,7 @@
       </w:r>
       <w:proofErr w:type="gramEnd"/>
       <w:r>
-        <w:t xml:space="preserve"> el jugador llega a este nivel? Descripción Una descripción detallada del nivel.</w:t>
-      </w:r>
-      <w:r>
-        <w:t xml:space="preserve"> </w:t>
+        <w:t xml:space="preserve"> el jugador llega a este nivel? Descripción Una descripción detallada del nivel. </w:t>
       </w:r>
     </w:p>
     <w:p>
@@ -1544,10 +2342,7 @@
       </w:r>
       <w:proofErr w:type="gramEnd"/>
       <w:r>
-        <w:t xml:space="preserve"> que ocurre cuando el jugador termina el nivel.</w:t>
-      </w:r>
-      <w:r>
-        <w:t xml:space="preserve"> </w:t>
+        <w:t xml:space="preserve"> que ocurre cuando el jugador termina el nivel. </w:t>
       </w:r>
     </w:p>
     <w:p>
@@ -1565,10 +2360,7 @@
         <w:t>Enemigos</w:t>
       </w:r>
       <w:r>
-        <w:t>: Si el nivel tiene enemigos que el jugador debe enfrentar, éstos se enlistan en este campo, de lo contrario este campo puede ser omitido.</w:t>
-      </w:r>
-      <w:r>
-        <w:t xml:space="preserve"> </w:t>
+        <w:t xml:space="preserve">: Si el nivel tiene enemigos que el jugador debe enfrentar, éstos se enlistan en este campo, de lo contrario este campo puede ser omitido. </w:t>
       </w:r>
     </w:p>
     <w:p>
@@ -1588,10 +2380,7 @@
       </w:r>
       <w:proofErr w:type="spellEnd"/>
       <w:r>
-        <w:t>: Enumerar los objetos que el jugador o los enemigos pueden usar y que aparecen en este nivel, este campo se puede omitir si no existen dichos objetos.</w:t>
-      </w:r>
-      <w:r>
-        <w:t xml:space="preserve"> </w:t>
+        <w:t xml:space="preserve">: Enumerar los objetos que el jugador o los enemigos pueden usar y que aparecen en este nivel, este campo se puede omitir si no existen dichos objetos. </w:t>
       </w:r>
     </w:p>
     <w:p>
@@ -1609,10 +2398,7 @@
         <w:t>Personajes</w:t>
       </w:r>
       <w:r>
-        <w:t>: Los personajes que aparecen en el nivel, de igual manera, este campo puede ser omitido si no existen personajes en el juego.</w:t>
-      </w:r>
-      <w:r>
-        <w:t xml:space="preserve"> </w:t>
+        <w:t xml:space="preserve">: Los personajes que aparecen en el nivel, de igual manera, este campo puede ser omitido si no existen personajes en el juego. </w:t>
       </w:r>
     </w:p>
     <w:p>
@@ -1630,10 +2416,7 @@
         <w:t>Música y Efectos de Sonido</w:t>
       </w:r>
       <w:r>
-        <w:t>: Describir la música de este nivel al igual que los efectos de sonido de ambiente que contiene.</w:t>
-      </w:r>
-      <w:r>
-        <w:t xml:space="preserve"> </w:t>
+        <w:t xml:space="preserve">: Describir la música de este nivel al igual que los efectos de sonido de ambiente que contiene. </w:t>
       </w:r>
     </w:p>
     <w:p>
@@ -1652,10 +2435,7 @@
         <w:t>Referencias de BGM y SFX</w:t>
       </w:r>
       <w:r>
-        <w:t>: Escribir todas las referencias que apliquen con respecto a la música de fondo y efectos de sonido descritos en la sección de Música y Sonidos.</w:t>
-      </w:r>
-      <w:r>
-        <w:t xml:space="preserve"> </w:t>
+        <w:t xml:space="preserve">: Escribir todas las referencias que apliquen con respecto a la música de fondo y efectos de sonido descritos en la sección de Música y Sonidos. </w:t>
       </w:r>
     </w:p>
     <w:p>
@@ -1663,14 +2443,14 @@
         <w:pStyle w:val="Ttulo1"/>
         <w:ind w:left="-5"/>
       </w:pPr>
-      <w:bookmarkStart w:id="7" w:name="_Toc6461"/>
-      <w:r>
-        <w:t xml:space="preserve">PROGRESO DEL JUEGO: </w:t>
-      </w:r>
-      <w:r>
-        <w:t xml:space="preserve"> </w:t>
+      <w:bookmarkStart w:id="7" w:name="_Toc150363299"/>
+      <w:r>
+        <w:t>PROGRESO DEL JUEGO:</w:t>
       </w:r>
       <w:bookmarkEnd w:id="7"/>
+      <w:r>
+        <w:t xml:space="preserve">  </w:t>
+      </w:r>
     </w:p>
     <w:p>
       <w:pPr>
@@ -1678,10 +2458,7 @@
         <w:ind w:left="10"/>
       </w:pPr>
       <w:r>
-        <w:t>Enumerar de manera secuencial o por medio de un diagrama de flujo los eventos o niveles que el jugador debe de pasar para progresar en el juego. Existen juegos que tienen distintos modos de juego, en ese caso se requieren varias listas y/o diagramas.</w:t>
-      </w:r>
-      <w:r>
-        <w:t xml:space="preserve"> </w:t>
+        <w:t xml:space="preserve">Enumerar de manera secuencial o por medio de un diagrama de flujo los eventos o niveles que el jugador debe de pasar para progresar en el juego. Existen juegos que tienen distintos modos de juego, en ese caso se requieren varias listas y/o diagramas. </w:t>
       </w:r>
     </w:p>
     <w:p>
@@ -1689,14 +2466,14 @@
         <w:pStyle w:val="Ttulo1"/>
         <w:ind w:left="-5"/>
       </w:pPr>
-      <w:bookmarkStart w:id="8" w:name="_Toc6462"/>
-      <w:r>
-        <w:t xml:space="preserve">PERSONAJES:  </w:t>
-      </w:r>
-      <w:r>
-        <w:t xml:space="preserve"> </w:t>
+      <w:bookmarkStart w:id="8" w:name="_Toc150363300"/>
+      <w:r>
+        <w:t>PERSONAJES:</w:t>
       </w:r>
       <w:bookmarkEnd w:id="8"/>
+      <w:r>
+        <w:t xml:space="preserve">   </w:t>
+      </w:r>
     </w:p>
     <w:p>
       <w:pPr>
@@ -1704,10 +2481,7 @@
         <w:ind w:left="10"/>
       </w:pPr>
       <w:r>
-        <w:t>Los personajes principales y secundarios que aparecerán en el juego. Esta sección se puede omitir si el juego no tiene personajes.</w:t>
-      </w:r>
-      <w:r>
-        <w:t xml:space="preserve"> </w:t>
+        <w:t xml:space="preserve">Los personajes principales y secundarios que aparecerán en el juego. Esta sección se puede omitir si el juego no tiene personajes. </w:t>
       </w:r>
     </w:p>
     <w:p>
@@ -1726,10 +2500,7 @@
         <w:t>Nombre del Personaje</w:t>
       </w:r>
       <w:r>
-        <w:t>: El nombre del personaje.</w:t>
-      </w:r>
-      <w:r>
-        <w:t xml:space="preserve"> </w:t>
+        <w:t xml:space="preserve">: El nombre del personaje. </w:t>
       </w:r>
     </w:p>
     <w:p>
@@ -1747,10 +2518,7 @@
         <w:t>Descripción</w:t>
       </w:r>
       <w:r>
-        <w:t>: Describir detalladamente el físico del personaje, si es humano o extraterrestre, su vestimenta, etc. Imagen Fotografía o dibujo conceptual del personaje.</w:t>
-      </w:r>
-      <w:r>
-        <w:t xml:space="preserve"> </w:t>
+        <w:t xml:space="preserve">: Describir detalladamente el físico del personaje, si es humano o extraterrestre, su vestimenta, etc. Imagen Fotografía o dibujo conceptual del personaje. </w:t>
       </w:r>
     </w:p>
     <w:p>
@@ -1768,10 +2536,7 @@
         <w:t>Concepto</w:t>
       </w:r>
       <w:r>
-        <w:t>: Describir la conducta y comportamiento, al igual que los motivos del personaje. Mencionar también si es el enemigo principal o el protagonista. El concepto también puede relatarse como una historia del personaje, detallando en las relaciones con otros personajes del juego.</w:t>
-      </w:r>
-      <w:r>
-        <w:t xml:space="preserve"> </w:t>
+        <w:t xml:space="preserve">: Describir la conducta y comportamiento, al igual que los motivos del personaje. Mencionar también si es el enemigo principal o el protagonista. El concepto también puede relatarse como una historia del personaje, detallando en las relaciones con otros personajes del juego. </w:t>
       </w:r>
     </w:p>
     <w:p>
@@ -1789,10 +2554,7 @@
         <w:t>Encuentro</w:t>
       </w:r>
       <w:r>
-        <w:t>: ¿Cuándo aparece este personaje en el juego? listar las habilidades del personaje.</w:t>
-      </w:r>
-      <w:r>
-        <w:t xml:space="preserve"> </w:t>
+        <w:t xml:space="preserve">: ¿Cuándo aparece este personaje en el juego? listar las habilidades del personaje. </w:t>
       </w:r>
     </w:p>
     <w:p>
@@ -1819,10 +2581,7 @@
       </w:r>
       <w:proofErr w:type="spellEnd"/>
       <w:r>
-        <w:t xml:space="preserve"> armas del personaje.</w:t>
-      </w:r>
-      <w:r>
-        <w:t xml:space="preserve"> </w:t>
+        <w:t xml:space="preserve"> armas del personaje. </w:t>
       </w:r>
     </w:p>
     <w:p>
@@ -1843,10 +2602,7 @@
       </w:r>
       <w:proofErr w:type="spellEnd"/>
       <w:r>
-        <w:t>: Los objetos del personaje.</w:t>
-      </w:r>
-      <w:r>
-        <w:t xml:space="preserve"> </w:t>
+        <w:t xml:space="preserve">: Los objetos del personaje. </w:t>
       </w:r>
     </w:p>
     <w:p>
@@ -1865,10 +2621,7 @@
         <w:t>Personaje No-Jugable</w:t>
       </w:r>
       <w:r>
-        <w:t>: Si el personaje no es controlable por el jugador, describir su propósito para el juego y/o para el jugador.</w:t>
-      </w:r>
-      <w:r>
-        <w:t xml:space="preserve"> </w:t>
+        <w:t xml:space="preserve">: Si el personaje no es controlable por el jugador, describir su propósito para el juego y/o para el jugador. </w:t>
       </w:r>
     </w:p>
     <w:p>
@@ -1876,14 +2629,15 @@
         <w:pStyle w:val="Ttulo1"/>
         <w:ind w:left="-5"/>
       </w:pPr>
-      <w:bookmarkStart w:id="9" w:name="_Toc6463"/>
-      <w:r>
-        <w:t xml:space="preserve">ENEMIGOS: </w:t>
-      </w:r>
-      <w:r>
-        <w:t xml:space="preserve"> </w:t>
+      <w:bookmarkStart w:id="9" w:name="_Toc150363301"/>
+      <w:r>
+        <w:lastRenderedPageBreak/>
+        <w:t>ENEMIGOS:</w:t>
       </w:r>
       <w:bookmarkEnd w:id="9"/>
+      <w:r>
+        <w:t xml:space="preserve">  </w:t>
+      </w:r>
     </w:p>
     <w:p>
       <w:pPr>
@@ -1891,10 +2645,7 @@
         <w:ind w:left="10"/>
       </w:pPr>
       <w:r>
-        <w:t>Los enemigos obstaculizan el progreso del jugador, pueden ser máquinas, otros personajes, monstruos, etc.</w:t>
-      </w:r>
-      <w:r>
-        <w:t xml:space="preserve"> </w:t>
+        <w:t xml:space="preserve">Los enemigos obstaculizan el progreso del jugador, pueden ser máquinas, otros personajes, monstruos, etc. </w:t>
       </w:r>
     </w:p>
     <w:p>
@@ -1913,10 +2664,7 @@
         <w:t>Nombre</w:t>
       </w:r>
       <w:r>
-        <w:t>: El nombre del enemigo.</w:t>
-      </w:r>
-      <w:r>
-        <w:t xml:space="preserve"> </w:t>
+        <w:t xml:space="preserve">: El nombre del enemigo. </w:t>
       </w:r>
     </w:p>
     <w:p>
@@ -1942,10 +2690,7 @@
       </w:r>
       <w:proofErr w:type="gramEnd"/>
       <w:r>
-        <w:t xml:space="preserve"> así como también su comportamiento.</w:t>
-      </w:r>
-      <w:r>
-        <w:t xml:space="preserve"> </w:t>
+        <w:t xml:space="preserve"> así como también su comportamiento. </w:t>
       </w:r>
     </w:p>
     <w:p>
@@ -1961,14 +2706,10 @@
         <w:rPr>
           <w:b/>
         </w:rPr>
-        <w:lastRenderedPageBreak/>
         <w:t>Encuentro</w:t>
       </w:r>
       <w:r>
-        <w:t>: ¿Cuándo aparece este enemigo en el juego?</w:t>
-      </w:r>
-      <w:r>
-        <w:t xml:space="preserve"> </w:t>
+        <w:t xml:space="preserve">: ¿Cuándo aparece este enemigo en el juego? </w:t>
       </w:r>
     </w:p>
     <w:p>
@@ -1987,10 +2728,7 @@
         <w:t>Imagen</w:t>
       </w:r>
       <w:r>
-        <w:t>: Fotografía o dibujo conceptual del enemigo.</w:t>
-      </w:r>
-      <w:r>
-        <w:t xml:space="preserve"> </w:t>
+        <w:t xml:space="preserve">: Fotografía o dibujo conceptual del enemigo. </w:t>
       </w:r>
     </w:p>
     <w:p>
@@ -2009,10 +2747,7 @@
         <w:t>Habilidades</w:t>
       </w:r>
       <w:r>
-        <w:t>: Enlistar las habilidades del enemigo.</w:t>
-      </w:r>
-      <w:r>
-        <w:t xml:space="preserve"> </w:t>
+        <w:t xml:space="preserve">: Enlistar las habilidades del enemigo. </w:t>
       </w:r>
     </w:p>
     <w:p>
@@ -2031,10 +2766,7 @@
         <w:t>Armas</w:t>
       </w:r>
       <w:r>
-        <w:t>: Enlistar las armas del enemigo.</w:t>
-      </w:r>
-      <w:r>
-        <w:t xml:space="preserve"> </w:t>
+        <w:t xml:space="preserve">: Enlistar las armas del enemigo. </w:t>
       </w:r>
     </w:p>
     <w:p>
@@ -2054,10 +2786,7 @@
       </w:r>
       <w:proofErr w:type="spellEnd"/>
       <w:r>
-        <w:t>: Enlistar los objetos del enemigo.</w:t>
-      </w:r>
-      <w:r>
-        <w:t xml:space="preserve"> </w:t>
+        <w:t xml:space="preserve">: Enlistar los objetos del enemigo. </w:t>
       </w:r>
     </w:p>
     <w:p>
@@ -2066,7 +2795,7 @@
         <w:spacing w:after="125"/>
         <w:ind w:left="-5"/>
       </w:pPr>
-      <w:bookmarkStart w:id="10" w:name="_Toc6464"/>
+      <w:bookmarkStart w:id="10" w:name="_Toc150363302"/>
       <w:r>
         <w:t>HABILIDADES</w:t>
       </w:r>
@@ -2075,50 +2804,16 @@
           <w:color w:val="000000"/>
           <w:sz w:val="22"/>
         </w:rPr>
-        <w:t xml:space="preserve">:  </w:t>
+        <w:t>:</w:t>
       </w:r>
       <w:bookmarkEnd w:id="10"/>
-    </w:p>
-    <w:p>
-      <w:pPr>
-        <w:spacing w:after="159"/>
-        <w:ind w:left="10"/>
-      </w:pPr>
-      <w:r>
-        <w:t>Los personajes y los enemigos llegan a tener ciertas habilidades fuera de las acciones comunes, en esta sección se describen cada una de ellas.</w:t>
-      </w:r>
-      <w:r>
-        <w:t xml:space="preserve"> </w:t>
-      </w:r>
-    </w:p>
-    <w:p>
-      <w:pPr>
-        <w:spacing w:after="201" w:line="259" w:lineRule="auto"/>
-        <w:ind w:left="0" w:firstLine="0"/>
-        <w:jc w:val="left"/>
-      </w:pPr>
-      <w:r>
-        <w:t xml:space="preserve"> </w:t>
-      </w:r>
-    </w:p>
-    <w:p>
-      <w:pPr>
-        <w:pStyle w:val="Ttulo1"/>
-        <w:spacing w:after="126"/>
-        <w:ind w:left="-5"/>
-      </w:pPr>
-      <w:bookmarkStart w:id="11" w:name="_Toc6465"/>
-      <w:r>
-        <w:t>ARMAS</w:t>
-      </w:r>
       <w:r>
         <w:rPr>
           <w:color w:val="000000"/>
           <w:sz w:val="22"/>
         </w:rPr>
-        <w:t xml:space="preserve">:  </w:t>
-      </w:r>
-      <w:bookmarkEnd w:id="11"/>
+        <w:t xml:space="preserve">  </w:t>
+      </w:r>
     </w:p>
     <w:p>
       <w:pPr>
@@ -2126,15 +2821,12 @@
         <w:ind w:left="10"/>
       </w:pPr>
       <w:r>
-        <w:t>En esta sección se describen las armas que aparecerán en el juego.</w:t>
-      </w:r>
-      <w:r>
-        <w:t xml:space="preserve"> </w:t>
-      </w:r>
-    </w:p>
-    <w:p>
-      <w:pPr>
-        <w:spacing w:after="204" w:line="259" w:lineRule="auto"/>
+        <w:t xml:space="preserve">Los personajes y los enemigos llegan a tener ciertas habilidades fuera de las acciones comunes, en esta sección se describen cada una de ellas. </w:t>
+      </w:r>
+    </w:p>
+    <w:p>
+      <w:pPr>
+        <w:spacing w:after="201" w:line="259" w:lineRule="auto"/>
         <w:ind w:left="0" w:firstLine="0"/>
         <w:jc w:val="left"/>
       </w:pPr>
@@ -2145,86 +2837,41 @@
     <w:p>
       <w:pPr>
         <w:pStyle w:val="Ttulo1"/>
-        <w:spacing w:after="124"/>
+        <w:spacing w:after="126"/>
         <w:ind w:left="-5"/>
       </w:pPr>
-      <w:bookmarkStart w:id="12" w:name="_Toc6466"/>
-      <w:r>
-        <w:t>ITEMS</w:t>
+      <w:bookmarkStart w:id="11" w:name="_Toc150363303"/>
+      <w:r>
+        <w:t>ARMAS</w:t>
       </w:r>
       <w:r>
         <w:rPr>
           <w:color w:val="000000"/>
           <w:sz w:val="22"/>
         </w:rPr>
-        <w:t xml:space="preserve">:  </w:t>
-      </w:r>
-      <w:bookmarkEnd w:id="12"/>
-    </w:p>
-    <w:p>
-      <w:pPr>
-        <w:spacing w:after="160"/>
-        <w:ind w:left="10"/>
-      </w:pPr>
-      <w:r>
-        <w:t>Todos los objetos especiales que ayudan al jugador a realizar los objetivos y progresar en el juego se mencionan aquí.</w:t>
-      </w:r>
-      <w:r>
-        <w:t xml:space="preserve"> </w:t>
-      </w:r>
-    </w:p>
-    <w:p>
-      <w:pPr>
-        <w:spacing w:after="204" w:line="259" w:lineRule="auto"/>
-        <w:ind w:left="0" w:firstLine="0"/>
-        <w:jc w:val="left"/>
-      </w:pPr>
-      <w:r>
-        <w:t xml:space="preserve"> </w:t>
-      </w:r>
-    </w:p>
-    <w:p>
-      <w:pPr>
-        <w:pStyle w:val="Ttulo1"/>
-        <w:spacing w:after="123"/>
-        <w:ind w:left="-5"/>
-      </w:pPr>
-      <w:bookmarkStart w:id="13" w:name="_Toc6467"/>
-      <w:r>
-        <w:t>GUIÓN</w:t>
-      </w:r>
+        <w:t>:</w:t>
+      </w:r>
+      <w:bookmarkEnd w:id="11"/>
       <w:r>
         <w:rPr>
           <w:color w:val="000000"/>
           <w:sz w:val="22"/>
         </w:rPr>
-        <w:t xml:space="preserve">:  </w:t>
-      </w:r>
-      <w:bookmarkEnd w:id="13"/>
-    </w:p>
-    <w:p>
-      <w:pPr>
-        <w:spacing w:after="162"/>
+        <w:t xml:space="preserve">  </w:t>
+      </w:r>
+    </w:p>
+    <w:p>
+      <w:pPr>
+        <w:spacing w:after="159"/>
         <w:ind w:left="10"/>
       </w:pPr>
       <w:r>
-        <w:t xml:space="preserve">En esta sección se incluyen todos los diálogos del juego. Estos pueden ser muy variantes o inexistentes dependiendo de la naturaleza del juego. El </w:t>
-      </w:r>
-      <w:proofErr w:type="spellStart"/>
-      <w:r>
-        <w:t>guión</w:t>
-      </w:r>
-      <w:proofErr w:type="spellEnd"/>
-      <w:r>
-        <w:t xml:space="preserve"> debe de incluir encabezados, nombres, diálogo, acción y transiciones.</w:t>
-      </w:r>
-      <w:r>
-        <w:t xml:space="preserve"> </w:t>
-      </w:r>
-    </w:p>
-    <w:p>
-      <w:pPr>
-        <w:spacing w:after="201" w:line="259" w:lineRule="auto"/>
+        <w:t xml:space="preserve">En esta sección se describen las armas que aparecerán en el juego. </w:t>
+      </w:r>
+    </w:p>
+    <w:p>
+      <w:pPr>
+        <w:spacing w:after="204" w:line="259" w:lineRule="auto"/>
         <w:ind w:left="0" w:firstLine="0"/>
         <w:jc w:val="left"/>
       </w:pPr>
@@ -2235,21 +2882,73 @@
     <w:p>
       <w:pPr>
         <w:pStyle w:val="Ttulo1"/>
-        <w:spacing w:after="125"/>
+        <w:spacing w:after="124"/>
         <w:ind w:left="-5"/>
       </w:pPr>
-      <w:bookmarkStart w:id="14" w:name="_Toc6468"/>
-      <w:r>
-        <w:t>LOGROS</w:t>
+      <w:bookmarkStart w:id="12" w:name="_Toc150363304"/>
+      <w:r>
+        <w:t>ITEMS</w:t>
       </w:r>
       <w:r>
         <w:rPr>
           <w:color w:val="000000"/>
           <w:sz w:val="22"/>
         </w:rPr>
-        <w:t xml:space="preserve">:  </w:t>
-      </w:r>
-      <w:bookmarkEnd w:id="14"/>
+        <w:t>:</w:t>
+      </w:r>
+      <w:bookmarkEnd w:id="12"/>
+      <w:r>
+        <w:rPr>
+          <w:color w:val="000000"/>
+          <w:sz w:val="22"/>
+        </w:rPr>
+        <w:t xml:space="preserve">  </w:t>
+      </w:r>
+    </w:p>
+    <w:p>
+      <w:pPr>
+        <w:spacing w:after="160"/>
+        <w:ind w:left="10"/>
+      </w:pPr>
+      <w:r>
+        <w:t xml:space="preserve">Todos los objetos especiales que ayudan al jugador a realizar los objetivos y progresar en el juego se mencionan aquí. </w:t>
+      </w:r>
+    </w:p>
+    <w:p>
+      <w:pPr>
+        <w:spacing w:after="204" w:line="259" w:lineRule="auto"/>
+        <w:ind w:left="0" w:firstLine="0"/>
+        <w:jc w:val="left"/>
+      </w:pPr>
+      <w:r>
+        <w:t xml:space="preserve"> </w:t>
+      </w:r>
+    </w:p>
+    <w:p>
+      <w:pPr>
+        <w:pStyle w:val="Ttulo1"/>
+        <w:spacing w:after="123"/>
+        <w:ind w:left="-5"/>
+      </w:pPr>
+      <w:bookmarkStart w:id="13" w:name="_Toc150363305"/>
+      <w:r>
+        <w:t>GUIÓN</w:t>
+      </w:r>
+      <w:r>
+        <w:rPr>
+          <w:color w:val="000000"/>
+          <w:sz w:val="22"/>
+        </w:rPr>
+        <w:t>:</w:t>
+      </w:r>
+      <w:bookmarkEnd w:id="13"/>
+      <w:r>
+        <w:rPr>
+          <w:color w:val="000000"/>
+          <w:sz w:val="22"/>
+        </w:rPr>
+        <w:t xml:space="preserve">  </w:t>
+      </w:r>
     </w:p>
     <w:p>
       <w:pPr>
@@ -2257,10 +2956,60 @@
         <w:ind w:left="10"/>
       </w:pPr>
       <w:r>
-        <w:t>Describir los varios logros o hitos que el jugador obtiene mientras progresa en el juego. Estos pueden otorgar medallas, personajes secretos o puntos extra.</w:t>
-      </w:r>
+        <w:t xml:space="preserve">En esta sección se incluyen todos los diálogos del juego. Estos pueden ser muy variantes o inexistentes dependiendo de la naturaleza del juego. El </w:t>
+      </w:r>
+      <w:proofErr w:type="spellStart"/>
+      <w:r>
+        <w:t>guión</w:t>
+      </w:r>
+      <w:proofErr w:type="spellEnd"/>
+      <w:r>
+        <w:t xml:space="preserve"> debe de incluir encabezados, nombres, diálogo, acción y transiciones. </w:t>
+      </w:r>
+    </w:p>
+    <w:p>
+      <w:pPr>
+        <w:spacing w:after="201" w:line="259" w:lineRule="auto"/>
+        <w:ind w:left="0" w:firstLine="0"/>
+        <w:jc w:val="left"/>
+      </w:pPr>
       <w:r>
         <w:t xml:space="preserve"> </w:t>
+      </w:r>
+    </w:p>
+    <w:p>
+      <w:pPr>
+        <w:pStyle w:val="Ttulo1"/>
+        <w:spacing w:after="125"/>
+        <w:ind w:left="-5"/>
+      </w:pPr>
+      <w:bookmarkStart w:id="14" w:name="_Toc150363306"/>
+      <w:r>
+        <w:t>LOGROS</w:t>
+      </w:r>
+      <w:r>
+        <w:rPr>
+          <w:color w:val="000000"/>
+          <w:sz w:val="22"/>
+        </w:rPr>
+        <w:t>:</w:t>
+      </w:r>
+      <w:bookmarkEnd w:id="14"/>
+      <w:r>
+        <w:rPr>
+          <w:color w:val="000000"/>
+          <w:sz w:val="22"/>
+        </w:rPr>
+        <w:t xml:space="preserve">  </w:t>
+      </w:r>
+    </w:p>
+    <w:p>
+      <w:pPr>
+        <w:spacing w:after="162"/>
+        <w:ind w:left="10"/>
+      </w:pPr>
+      <w:r>
+        <w:t xml:space="preserve">Describir los varios logros o hitos que el jugador obtiene mientras progresa en el juego. Estos pueden otorgar medallas, personajes secretos o puntos extra. </w:t>
       </w:r>
     </w:p>
     <w:p>
@@ -2278,14 +3027,14 @@
         <w:pStyle w:val="Ttulo1"/>
         <w:ind w:left="-5"/>
       </w:pPr>
-      <w:bookmarkStart w:id="15" w:name="_Toc6469"/>
-      <w:r>
-        <w:t xml:space="preserve">CÓDIGOS SECRETOS:  </w:t>
-      </w:r>
-      <w:r>
-        <w:t xml:space="preserve"> </w:t>
+      <w:bookmarkStart w:id="15" w:name="_Toc150363307"/>
+      <w:r>
+        <w:t>CÓDIGOS SECRETOS:</w:t>
       </w:r>
       <w:bookmarkEnd w:id="15"/>
+      <w:r>
+        <w:t xml:space="preserve">   </w:t>
+      </w:r>
     </w:p>
     <w:p>
       <w:pPr>
@@ -2293,10 +3042,7 @@
         <w:ind w:left="10"/>
       </w:pPr>
       <w:r>
-        <w:t>Describir los códigos secretos que el jugador puede ingresar, lo que hacen y cómo son ingresados.</w:t>
-      </w:r>
-      <w:r>
-        <w:t xml:space="preserve"> </w:t>
+        <w:t xml:space="preserve">Describir los códigos secretos que el jugador puede ingresar, lo que hacen y cómo son ingresados. </w:t>
       </w:r>
     </w:p>
     <w:p>
@@ -2314,14 +3060,15 @@
         <w:pStyle w:val="Ttulo1"/>
         <w:ind w:left="-5"/>
       </w:pPr>
-      <w:bookmarkStart w:id="16" w:name="_Toc6470"/>
-      <w:r>
-        <w:t xml:space="preserve">MÚSICA Y SONIDOS: </w:t>
-      </w:r>
-      <w:r>
-        <w:t xml:space="preserve"> </w:t>
+      <w:bookmarkStart w:id="16" w:name="_Toc150363308"/>
+      <w:r>
+        <w:lastRenderedPageBreak/>
+        <w:t>MÚSICA Y SONIDOS:</w:t>
       </w:r>
       <w:bookmarkEnd w:id="16"/>
+      <w:r>
+        <w:t xml:space="preserve">  </w:t>
+      </w:r>
     </w:p>
     <w:p>
       <w:pPr>
@@ -2329,10 +3076,7 @@
         <w:ind w:left="10"/>
       </w:pPr>
       <w:r>
-        <w:t>La música y/o sonidos que se usarán en el juego, nombre, descripción junto con un número de referencia. Si es música de fondo, la referencia debe de empezar con una ‘M’ seguida de un número en secuencia. Si es un efecto de sonido, empezar con ‘S’.</w:t>
-      </w:r>
-      <w:r>
-        <w:t xml:space="preserve"> </w:t>
+        <w:t xml:space="preserve">La música y/o sonidos que se usarán en el juego, nombre, descripción junto con un número de referencia. Si es música de fondo, la referencia debe de empezar con una ‘M’ seguida de un número en secuencia. Si es un efecto de sonido, empezar con ‘S’. </w:t>
       </w:r>
     </w:p>
     <w:p>
@@ -2350,15 +3094,14 @@
         <w:pStyle w:val="Ttulo1"/>
         <w:ind w:left="-5"/>
       </w:pPr>
-      <w:bookmarkStart w:id="17" w:name="_Toc6471"/>
-      <w:r>
-        <w:lastRenderedPageBreak/>
-        <w:t xml:space="preserve">IMÁGENES DE CONCEPTO: </w:t>
-      </w:r>
-      <w:r>
-        <w:t xml:space="preserve"> </w:t>
+      <w:bookmarkStart w:id="17" w:name="_Toc150363309"/>
+      <w:r>
+        <w:t>IMÁGENES DE CONCEPTO:</w:t>
       </w:r>
       <w:bookmarkEnd w:id="17"/>
+      <w:r>
+        <w:t xml:space="preserve">  </w:t>
+      </w:r>
     </w:p>
     <w:p>
       <w:pPr>
@@ -2366,10 +3109,7 @@
         <w:ind w:left="10"/>
       </w:pPr>
       <w:r>
-        <w:t>Todas las imágenes que muestren algún posible nivel, personaje, objeto, etc., deben ser incluidas en esta sección y deben estar enumeradas y con título.</w:t>
-      </w:r>
-      <w:r>
-        <w:t xml:space="preserve"> </w:t>
+        <w:t xml:space="preserve">Todas las imágenes que muestren algún posible nivel, personaje, objeto, etc., deben ser incluidas en esta sección y deben estar enumeradas y con título. </w:t>
       </w:r>
     </w:p>
     <w:p>
@@ -2387,14 +3127,14 @@
         <w:pStyle w:val="Ttulo1"/>
         <w:ind w:left="-5"/>
       </w:pPr>
-      <w:bookmarkStart w:id="18" w:name="_Toc6472"/>
-      <w:r>
-        <w:t xml:space="preserve">MIEMBROS DEL EQUIPO: </w:t>
-      </w:r>
-      <w:r>
-        <w:t xml:space="preserve"> </w:t>
+      <w:bookmarkStart w:id="18" w:name="_Toc150363310"/>
+      <w:r>
+        <w:t>MIEMBROS DEL EQUIPO:</w:t>
       </w:r>
       <w:bookmarkEnd w:id="18"/>
+      <w:r>
+        <w:t xml:space="preserve">  </w:t>
+      </w:r>
     </w:p>
     <w:p>
       <w:pPr>
@@ -2402,10 +3142,7 @@
         <w:ind w:left="10"/>
       </w:pPr>
       <w:r>
-        <w:t>Información de las personas que trabajarán en el proyecto, incluye su nombre, el rol o roles que desempeñan y medios por los cuales se les puede contactar.</w:t>
-      </w:r>
-      <w:r>
-        <w:t xml:space="preserve"> </w:t>
+        <w:t xml:space="preserve">Información de las personas que trabajarán en el proyecto, incluye su nombre, el rol o roles que desempeñan y medios por los cuales se les puede contactar. </w:t>
       </w:r>
     </w:p>
     <w:p>
@@ -2423,14 +3160,14 @@
         <w:pStyle w:val="Ttulo1"/>
         <w:ind w:left="-5"/>
       </w:pPr>
-      <w:bookmarkStart w:id="19" w:name="_Toc6473"/>
-      <w:r>
-        <w:t xml:space="preserve">DETALLES DE PRODUCCIÓN: </w:t>
-      </w:r>
-      <w:r>
-        <w:t xml:space="preserve"> </w:t>
+      <w:bookmarkStart w:id="19" w:name="_Toc150363311"/>
+      <w:r>
+        <w:t>DETALLES DE PRODUCCIÓN:</w:t>
       </w:r>
       <w:bookmarkEnd w:id="19"/>
+      <w:r>
+        <w:t xml:space="preserve">  </w:t>
+      </w:r>
     </w:p>
     <w:p>
       <w:pPr>
@@ -2438,10 +3175,7 @@
         <w:ind w:left="10"/>
       </w:pPr>
       <w:r>
-        <w:t>Antes de entrar a la etapa de Producción, se definen en el documento algunos detalles del proyecto.</w:t>
-      </w:r>
-      <w:r>
-        <w:t xml:space="preserve"> </w:t>
+        <w:t xml:space="preserve">Antes de entrar a la etapa de Producción, se definen en el documento algunos detalles del proyecto. </w:t>
       </w:r>
     </w:p>
     <w:p>
@@ -2460,10 +3194,7 @@
         <w:t>Fecha de Inicio</w:t>
       </w:r>
       <w:r>
-        <w:t>: ¿Cuándo empieza la etapa de Producción del proyecto?</w:t>
-      </w:r>
-      <w:r>
-        <w:t xml:space="preserve"> </w:t>
+        <w:t xml:space="preserve">: ¿Cuándo empieza la etapa de Producción del proyecto? </w:t>
       </w:r>
     </w:p>
     <w:p>
@@ -2482,10 +3213,7 @@
         <w:t>Fecha de Terminación:</w:t>
       </w:r>
       <w:r>
-        <w:t xml:space="preserve"> ¿Cuándo termina la etapa de Producción del proyecto?</w:t>
-      </w:r>
-      <w:r>
-        <w:t xml:space="preserve"> </w:t>
+        <w:t xml:space="preserve"> ¿Cuándo termina la etapa de Producción del proyecto? </w:t>
       </w:r>
     </w:p>
     <w:p>
@@ -2503,10 +3231,7 @@
         <w:t>Presupuesto</w:t>
       </w:r>
       <w:r>
-        <w:t>: Una estimación aproximada del presupuesto del juego.</w:t>
-      </w:r>
-      <w:r>
-        <w:t xml:space="preserve"> </w:t>
+        <w:t xml:space="preserve">: Una estimación aproximada del presupuesto del juego. </w:t>
       </w:r>
     </w:p>
     <w:sectPr>
@@ -4496,6 +5221,7 @@
   <w:style w:type="paragraph" w:styleId="TDC1">
     <w:name w:val="toc 1"/>
     <w:hidden/>
+    <w:uiPriority w:val="39"/>
     <w:pPr>
       <w:spacing w:after="99"/>
       <w:ind w:left="246" w:right="21" w:hanging="10"/>
@@ -4503,6 +5229,17 @@
     <w:rPr>
       <w:rFonts w:ascii="Calibri" w:eastAsia="Calibri" w:hAnsi="Calibri" w:cs="Calibri"/>
       <w:color w:val="000000"/>
+    </w:rPr>
+  </w:style>
+  <w:style w:type="character" w:styleId="Hipervnculo">
+    <w:name w:val="Hyperlink"/>
+    <w:basedOn w:val="Fuentedeprrafopredeter"/>
+    <w:uiPriority w:val="99"/>
+    <w:unhideWhenUsed/>
+    <w:rsid w:val="003B7970"/>
+    <w:rPr>
+      <w:color w:val="0563C1" w:themeColor="hyperlink"/>
+      <w:u w:val="single"/>
     </w:rPr>
   </w:style>
 </w:styles>

--- a/documentation/GDD_DemonLoop.docx
+++ b/documentation/GDD_DemonLoop.docx
@@ -7,9 +7,15 @@
         <w:spacing w:after="0" w:line="259" w:lineRule="auto"/>
         <w:ind w:left="1" w:firstLine="0"/>
         <w:jc w:val="center"/>
-      </w:pPr>
-      <w:r>
-        <w:rPr>
+        <w:rPr>
+          <w:rFonts w:ascii="Copperplate Gothic Light" w:hAnsi="Copperplate Gothic Light"/>
+          <w:color w:val="FF0000"/>
+        </w:rPr>
+      </w:pPr>
+      <w:r>
+        <w:rPr>
+          <w:rFonts w:ascii="Copperplate Gothic Light" w:hAnsi="Copperplate Gothic Light"/>
+          <w:color w:val="FF0000"/>
           <w:sz w:val="56"/>
         </w:rPr>
         <w:t xml:space="preserve">Documento de diseño (GDD) </w:t>
@@ -42,6 +48,7 @@
           <w:docPartGallery w:val="Table of Contents"/>
         </w:docPartObj>
       </w:sdtPr>
+      <w:sdtEndPr/>
       <w:sdtContent>
         <w:p>
           <w:pPr>
@@ -50,30 +57,41 @@
               <w:tab w:val="right" w:leader="dot" w:pos="8499"/>
             </w:tabs>
             <w:rPr>
-              <w:rFonts w:asciiTheme="minorHAnsi" w:eastAsiaTheme="minorEastAsia" w:hAnsiTheme="minorHAnsi" w:cstheme="minorBidi"/>
+              <w:rFonts w:ascii="Copperplate Gothic Light" w:eastAsiaTheme="minorEastAsia" w:hAnsi="Copperplate Gothic Light" w:cstheme="minorBidi"/>
               <w:noProof/>
               <w:color w:val="auto"/>
             </w:rPr>
           </w:pPr>
           <w:r>
+            <w:rPr>
+              <w:rFonts w:ascii="Copperplate Gothic Light" w:hAnsi="Copperplate Gothic Light"/>
+            </w:rPr>
             <w:fldChar w:fldCharType="begin"/>
           </w:r>
           <w:r>
+            <w:rPr>
+              <w:rFonts w:ascii="Copperplate Gothic Light" w:hAnsi="Copperplate Gothic Light"/>
+            </w:rPr>
             <w:instrText xml:space="preserve"> TOC \o "1-1" \h \z \u </w:instrText>
           </w:r>
           <w:r>
+            <w:rPr>
+              <w:rFonts w:ascii="Copperplate Gothic Light" w:hAnsi="Copperplate Gothic Light"/>
+            </w:rPr>
             <w:fldChar w:fldCharType="separate"/>
           </w:r>
-          <w:hyperlink w:anchor="_Toc150363292" w:history="1">
+          <w:hyperlink w:anchor="_Toc151407805" w:history="1">
             <w:r>
               <w:rPr>
                 <w:rStyle w:val="Hipervnculo"/>
+                <w:rFonts w:ascii="Copperplate Gothic Light" w:hAnsi="Copperplate Gothic Light"/>
                 <w:noProof/>
               </w:rPr>
               <w:t>CONCEPTO</w:t>
             </w:r>
             <w:r>
               <w:rPr>
+                <w:rFonts w:ascii="Copperplate Gothic Light" w:hAnsi="Copperplate Gothic Light"/>
                 <w:noProof/>
                 <w:webHidden/>
               </w:rPr>
@@ -81,6 +99,7 @@
             </w:r>
             <w:r>
               <w:rPr>
+                <w:rFonts w:ascii="Copperplate Gothic Light" w:hAnsi="Copperplate Gothic Light"/>
                 <w:noProof/>
                 <w:webHidden/>
               </w:rPr>
@@ -88,19 +107,22 @@
             </w:r>
             <w:r>
               <w:rPr>
-                <w:noProof/>
-                <w:webHidden/>
-              </w:rPr>
-              <w:instrText xml:space="preserve"> PAGEREF _Toc150363292 \h </w:instrText>
-            </w:r>
-            <w:r>
-              <w:rPr>
-                <w:noProof/>
-                <w:webHidden/>
-              </w:rPr>
-            </w:r>
-            <w:r>
-              <w:rPr>
+                <w:rFonts w:ascii="Copperplate Gothic Light" w:hAnsi="Copperplate Gothic Light"/>
+                <w:noProof/>
+                <w:webHidden/>
+              </w:rPr>
+              <w:instrText xml:space="preserve"> PAGEREF _Toc151407805 \h </w:instrText>
+            </w:r>
+            <w:r>
+              <w:rPr>
+                <w:rFonts w:ascii="Copperplate Gothic Light" w:hAnsi="Copperplate Gothic Light"/>
+                <w:noProof/>
+                <w:webHidden/>
+              </w:rPr>
+            </w:r>
+            <w:r>
+              <w:rPr>
+                <w:rFonts w:ascii="Copperplate Gothic Light" w:hAnsi="Copperplate Gothic Light"/>
                 <w:noProof/>
                 <w:webHidden/>
               </w:rPr>
@@ -108,6 +130,7 @@
             </w:r>
             <w:r>
               <w:rPr>
+                <w:rFonts w:ascii="Copperplate Gothic Light" w:hAnsi="Copperplate Gothic Light"/>
                 <w:noProof/>
                 <w:webHidden/>
               </w:rPr>
@@ -115,6 +138,7 @@
             </w:r>
             <w:r>
               <w:rPr>
+                <w:rFonts w:ascii="Copperplate Gothic Light" w:hAnsi="Copperplate Gothic Light"/>
                 <w:noProof/>
                 <w:webHidden/>
               </w:rPr>
@@ -129,21 +153,23 @@
               <w:tab w:val="right" w:leader="dot" w:pos="8499"/>
             </w:tabs>
             <w:rPr>
-              <w:rFonts w:asciiTheme="minorHAnsi" w:eastAsiaTheme="minorEastAsia" w:hAnsiTheme="minorHAnsi" w:cstheme="minorBidi"/>
+              <w:rFonts w:ascii="Copperplate Gothic Light" w:eastAsiaTheme="minorEastAsia" w:hAnsi="Copperplate Gothic Light" w:cstheme="minorBidi"/>
               <w:noProof/>
               <w:color w:val="auto"/>
             </w:rPr>
           </w:pPr>
-          <w:hyperlink w:anchor="_Toc150363293" w:history="1">
+          <w:hyperlink w:anchor="_Toc151407806" w:history="1">
             <w:r>
               <w:rPr>
                 <w:rStyle w:val="Hipervnculo"/>
+                <w:rFonts w:ascii="Copperplate Gothic Light" w:hAnsi="Copperplate Gothic Light"/>
                 <w:noProof/>
               </w:rPr>
               <w:t>HISTORIAL DE VERSIONES:</w:t>
             </w:r>
             <w:r>
               <w:rPr>
+                <w:rFonts w:ascii="Copperplate Gothic Light" w:hAnsi="Copperplate Gothic Light"/>
                 <w:noProof/>
                 <w:webHidden/>
               </w:rPr>
@@ -151,6 +177,7 @@
             </w:r>
             <w:r>
               <w:rPr>
+                <w:rFonts w:ascii="Copperplate Gothic Light" w:hAnsi="Copperplate Gothic Light"/>
                 <w:noProof/>
                 <w:webHidden/>
               </w:rPr>
@@ -158,19 +185,22 @@
             </w:r>
             <w:r>
               <w:rPr>
-                <w:noProof/>
-                <w:webHidden/>
-              </w:rPr>
-              <w:instrText xml:space="preserve"> PAGEREF _Toc150363293 \h </w:instrText>
-            </w:r>
-            <w:r>
-              <w:rPr>
-                <w:noProof/>
-                <w:webHidden/>
-              </w:rPr>
-            </w:r>
-            <w:r>
-              <w:rPr>
+                <w:rFonts w:ascii="Copperplate Gothic Light" w:hAnsi="Copperplate Gothic Light"/>
+                <w:noProof/>
+                <w:webHidden/>
+              </w:rPr>
+              <w:instrText xml:space="preserve"> PAGEREF _Toc151407806 \h </w:instrText>
+            </w:r>
+            <w:r>
+              <w:rPr>
+                <w:rFonts w:ascii="Copperplate Gothic Light" w:hAnsi="Copperplate Gothic Light"/>
+                <w:noProof/>
+                <w:webHidden/>
+              </w:rPr>
+            </w:r>
+            <w:r>
+              <w:rPr>
+                <w:rFonts w:ascii="Copperplate Gothic Light" w:hAnsi="Copperplate Gothic Light"/>
                 <w:noProof/>
                 <w:webHidden/>
               </w:rPr>
@@ -178,13 +208,15 @@
             </w:r>
             <w:r>
               <w:rPr>
-                <w:noProof/>
-                <w:webHidden/>
-              </w:rPr>
-              <w:t>2</w:t>
-            </w:r>
-            <w:r>
-              <w:rPr>
+                <w:rFonts w:ascii="Copperplate Gothic Light" w:hAnsi="Copperplate Gothic Light"/>
+                <w:noProof/>
+                <w:webHidden/>
+              </w:rPr>
+              <w:t>3</w:t>
+            </w:r>
+            <w:r>
+              <w:rPr>
+                <w:rFonts w:ascii="Copperplate Gothic Light" w:hAnsi="Copperplate Gothic Light"/>
                 <w:noProof/>
                 <w:webHidden/>
               </w:rPr>
@@ -199,21 +231,23 @@
               <w:tab w:val="right" w:leader="dot" w:pos="8499"/>
             </w:tabs>
             <w:rPr>
-              <w:rFonts w:asciiTheme="minorHAnsi" w:eastAsiaTheme="minorEastAsia" w:hAnsiTheme="minorHAnsi" w:cstheme="minorBidi"/>
+              <w:rFonts w:ascii="Copperplate Gothic Light" w:eastAsiaTheme="minorEastAsia" w:hAnsi="Copperplate Gothic Light" w:cstheme="minorBidi"/>
               <w:noProof/>
               <w:color w:val="auto"/>
             </w:rPr>
           </w:pPr>
-          <w:hyperlink w:anchor="_Toc150363294" w:history="1">
+          <w:hyperlink w:anchor="_Toc151407807" w:history="1">
             <w:r>
               <w:rPr>
                 <w:rStyle w:val="Hipervnculo"/>
+                <w:rFonts w:ascii="Copperplate Gothic Light" w:hAnsi="Copperplate Gothic Light"/>
                 <w:noProof/>
               </w:rPr>
               <w:t>VISIÓN GENERAL DEL JUEGO:</w:t>
             </w:r>
             <w:r>
               <w:rPr>
+                <w:rFonts w:ascii="Copperplate Gothic Light" w:hAnsi="Copperplate Gothic Light"/>
                 <w:noProof/>
                 <w:webHidden/>
               </w:rPr>
@@ -221,6 +255,7 @@
             </w:r>
             <w:r>
               <w:rPr>
+                <w:rFonts w:ascii="Copperplate Gothic Light" w:hAnsi="Copperplate Gothic Light"/>
                 <w:noProof/>
                 <w:webHidden/>
               </w:rPr>
@@ -228,19 +263,22 @@
             </w:r>
             <w:r>
               <w:rPr>
-                <w:noProof/>
-                <w:webHidden/>
-              </w:rPr>
-              <w:instrText xml:space="preserve"> PAGEREF _Toc150363294 \h </w:instrText>
-            </w:r>
-            <w:r>
-              <w:rPr>
-                <w:noProof/>
-                <w:webHidden/>
-              </w:rPr>
-            </w:r>
-            <w:r>
-              <w:rPr>
+                <w:rFonts w:ascii="Copperplate Gothic Light" w:hAnsi="Copperplate Gothic Light"/>
+                <w:noProof/>
+                <w:webHidden/>
+              </w:rPr>
+              <w:instrText xml:space="preserve"> PAGEREF _Toc151407807 \h </w:instrText>
+            </w:r>
+            <w:r>
+              <w:rPr>
+                <w:rFonts w:ascii="Copperplate Gothic Light" w:hAnsi="Copperplate Gothic Light"/>
+                <w:noProof/>
+                <w:webHidden/>
+              </w:rPr>
+            </w:r>
+            <w:r>
+              <w:rPr>
+                <w:rFonts w:ascii="Copperplate Gothic Light" w:hAnsi="Copperplate Gothic Light"/>
                 <w:noProof/>
                 <w:webHidden/>
               </w:rPr>
@@ -248,6 +286,7 @@
             </w:r>
             <w:r>
               <w:rPr>
+                <w:rFonts w:ascii="Copperplate Gothic Light" w:hAnsi="Copperplate Gothic Light"/>
                 <w:noProof/>
                 <w:webHidden/>
               </w:rPr>
@@ -255,6 +294,7 @@
             </w:r>
             <w:r>
               <w:rPr>
+                <w:rFonts w:ascii="Copperplate Gothic Light" w:hAnsi="Copperplate Gothic Light"/>
                 <w:noProof/>
                 <w:webHidden/>
               </w:rPr>
@@ -269,21 +309,23 @@
               <w:tab w:val="right" w:leader="dot" w:pos="8499"/>
             </w:tabs>
             <w:rPr>
-              <w:rFonts w:asciiTheme="minorHAnsi" w:eastAsiaTheme="minorEastAsia" w:hAnsiTheme="minorHAnsi" w:cstheme="minorBidi"/>
+              <w:rFonts w:ascii="Copperplate Gothic Light" w:eastAsiaTheme="minorEastAsia" w:hAnsi="Copperplate Gothic Light" w:cstheme="minorBidi"/>
               <w:noProof/>
               <w:color w:val="auto"/>
             </w:rPr>
           </w:pPr>
-          <w:hyperlink w:anchor="_Toc150363295" w:history="1">
+          <w:hyperlink w:anchor="_Toc151407808" w:history="1">
             <w:r>
               <w:rPr>
                 <w:rStyle w:val="Hipervnculo"/>
+                <w:rFonts w:ascii="Copperplate Gothic Light" w:hAnsi="Copperplate Gothic Light"/>
                 <w:noProof/>
               </w:rPr>
               <w:t>MECÁNICA DEL JUEGO:</w:t>
             </w:r>
             <w:r>
               <w:rPr>
+                <w:rFonts w:ascii="Copperplate Gothic Light" w:hAnsi="Copperplate Gothic Light"/>
                 <w:noProof/>
                 <w:webHidden/>
               </w:rPr>
@@ -291,6 +333,7 @@
             </w:r>
             <w:r>
               <w:rPr>
+                <w:rFonts w:ascii="Copperplate Gothic Light" w:hAnsi="Copperplate Gothic Light"/>
                 <w:noProof/>
                 <w:webHidden/>
               </w:rPr>
@@ -298,19 +341,22 @@
             </w:r>
             <w:r>
               <w:rPr>
-                <w:noProof/>
-                <w:webHidden/>
-              </w:rPr>
-              <w:instrText xml:space="preserve"> PAGEREF _Toc150363295 \h </w:instrText>
-            </w:r>
-            <w:r>
-              <w:rPr>
-                <w:noProof/>
-                <w:webHidden/>
-              </w:rPr>
-            </w:r>
-            <w:r>
-              <w:rPr>
+                <w:rFonts w:ascii="Copperplate Gothic Light" w:hAnsi="Copperplate Gothic Light"/>
+                <w:noProof/>
+                <w:webHidden/>
+              </w:rPr>
+              <w:instrText xml:space="preserve"> PAGEREF _Toc151407808 \h </w:instrText>
+            </w:r>
+            <w:r>
+              <w:rPr>
+                <w:rFonts w:ascii="Copperplate Gothic Light" w:hAnsi="Copperplate Gothic Light"/>
+                <w:noProof/>
+                <w:webHidden/>
+              </w:rPr>
+            </w:r>
+            <w:r>
+              <w:rPr>
+                <w:rFonts w:ascii="Copperplate Gothic Light" w:hAnsi="Copperplate Gothic Light"/>
                 <w:noProof/>
                 <w:webHidden/>
               </w:rPr>
@@ -318,6 +364,7 @@
             </w:r>
             <w:r>
               <w:rPr>
+                <w:rFonts w:ascii="Copperplate Gothic Light" w:hAnsi="Copperplate Gothic Light"/>
                 <w:noProof/>
                 <w:webHidden/>
               </w:rPr>
@@ -325,6 +372,7 @@
             </w:r>
             <w:r>
               <w:rPr>
+                <w:rFonts w:ascii="Copperplate Gothic Light" w:hAnsi="Copperplate Gothic Light"/>
                 <w:noProof/>
                 <w:webHidden/>
               </w:rPr>
@@ -339,21 +387,23 @@
               <w:tab w:val="right" w:leader="dot" w:pos="8499"/>
             </w:tabs>
             <w:rPr>
-              <w:rFonts w:asciiTheme="minorHAnsi" w:eastAsiaTheme="minorEastAsia" w:hAnsiTheme="minorHAnsi" w:cstheme="minorBidi"/>
+              <w:rFonts w:ascii="Copperplate Gothic Light" w:eastAsiaTheme="minorEastAsia" w:hAnsi="Copperplate Gothic Light" w:cstheme="minorBidi"/>
               <w:noProof/>
               <w:color w:val="auto"/>
             </w:rPr>
           </w:pPr>
-          <w:hyperlink w:anchor="_Toc150363296" w:history="1">
+          <w:hyperlink w:anchor="_Toc151407809" w:history="1">
             <w:r>
               <w:rPr>
                 <w:rStyle w:val="Hipervnculo"/>
+                <w:rFonts w:ascii="Copperplate Gothic Light" w:hAnsi="Copperplate Gothic Light"/>
                 <w:noProof/>
               </w:rPr>
               <w:t>ESTADOS DEL JUEGO:</w:t>
             </w:r>
             <w:r>
               <w:rPr>
+                <w:rFonts w:ascii="Copperplate Gothic Light" w:hAnsi="Copperplate Gothic Light"/>
                 <w:noProof/>
                 <w:webHidden/>
               </w:rPr>
@@ -361,6 +411,7 @@
             </w:r>
             <w:r>
               <w:rPr>
+                <w:rFonts w:ascii="Copperplate Gothic Light" w:hAnsi="Copperplate Gothic Light"/>
                 <w:noProof/>
                 <w:webHidden/>
               </w:rPr>
@@ -368,19 +419,22 @@
             </w:r>
             <w:r>
               <w:rPr>
-                <w:noProof/>
-                <w:webHidden/>
-              </w:rPr>
-              <w:instrText xml:space="preserve"> PAGEREF _Toc150363296 \h </w:instrText>
-            </w:r>
-            <w:r>
-              <w:rPr>
-                <w:noProof/>
-                <w:webHidden/>
-              </w:rPr>
-            </w:r>
-            <w:r>
-              <w:rPr>
+                <w:rFonts w:ascii="Copperplate Gothic Light" w:hAnsi="Copperplate Gothic Light"/>
+                <w:noProof/>
+                <w:webHidden/>
+              </w:rPr>
+              <w:instrText xml:space="preserve"> PAGEREF _Toc151407809 \h </w:instrText>
+            </w:r>
+            <w:r>
+              <w:rPr>
+                <w:rFonts w:ascii="Copperplate Gothic Light" w:hAnsi="Copperplate Gothic Light"/>
+                <w:noProof/>
+                <w:webHidden/>
+              </w:rPr>
+            </w:r>
+            <w:r>
+              <w:rPr>
+                <w:rFonts w:ascii="Copperplate Gothic Light" w:hAnsi="Copperplate Gothic Light"/>
                 <w:noProof/>
                 <w:webHidden/>
               </w:rPr>
@@ -388,6 +442,7 @@
             </w:r>
             <w:r>
               <w:rPr>
+                <w:rFonts w:ascii="Copperplate Gothic Light" w:hAnsi="Copperplate Gothic Light"/>
                 <w:noProof/>
                 <w:webHidden/>
               </w:rPr>
@@ -395,6 +450,7 @@
             </w:r>
             <w:r>
               <w:rPr>
+                <w:rFonts w:ascii="Copperplate Gothic Light" w:hAnsi="Copperplate Gothic Light"/>
                 <w:noProof/>
                 <w:webHidden/>
               </w:rPr>
@@ -409,21 +465,23 @@
               <w:tab w:val="right" w:leader="dot" w:pos="8499"/>
             </w:tabs>
             <w:rPr>
-              <w:rFonts w:asciiTheme="minorHAnsi" w:eastAsiaTheme="minorEastAsia" w:hAnsiTheme="minorHAnsi" w:cstheme="minorBidi"/>
+              <w:rFonts w:ascii="Copperplate Gothic Light" w:eastAsiaTheme="minorEastAsia" w:hAnsi="Copperplate Gothic Light" w:cstheme="minorBidi"/>
               <w:noProof/>
               <w:color w:val="auto"/>
             </w:rPr>
           </w:pPr>
-          <w:hyperlink w:anchor="_Toc150363297" w:history="1">
+          <w:hyperlink w:anchor="_Toc151407810" w:history="1">
             <w:r>
               <w:rPr>
                 <w:rStyle w:val="Hipervnculo"/>
+                <w:rFonts w:ascii="Copperplate Gothic Light" w:hAnsi="Copperplate Gothic Light"/>
                 <w:noProof/>
               </w:rPr>
               <w:t>INTERFACES:</w:t>
             </w:r>
             <w:r>
               <w:rPr>
+                <w:rFonts w:ascii="Copperplate Gothic Light" w:hAnsi="Copperplate Gothic Light"/>
                 <w:noProof/>
                 <w:webHidden/>
               </w:rPr>
@@ -431,6 +489,7 @@
             </w:r>
             <w:r>
               <w:rPr>
+                <w:rFonts w:ascii="Copperplate Gothic Light" w:hAnsi="Copperplate Gothic Light"/>
                 <w:noProof/>
                 <w:webHidden/>
               </w:rPr>
@@ -438,19 +497,22 @@
             </w:r>
             <w:r>
               <w:rPr>
-                <w:noProof/>
-                <w:webHidden/>
-              </w:rPr>
-              <w:instrText xml:space="preserve"> PAGEREF _Toc150363297 \h </w:instrText>
-            </w:r>
-            <w:r>
-              <w:rPr>
-                <w:noProof/>
-                <w:webHidden/>
-              </w:rPr>
-            </w:r>
-            <w:r>
-              <w:rPr>
+                <w:rFonts w:ascii="Copperplate Gothic Light" w:hAnsi="Copperplate Gothic Light"/>
+                <w:noProof/>
+                <w:webHidden/>
+              </w:rPr>
+              <w:instrText xml:space="preserve"> PAGEREF _Toc151407810 \h </w:instrText>
+            </w:r>
+            <w:r>
+              <w:rPr>
+                <w:rFonts w:ascii="Copperplate Gothic Light" w:hAnsi="Copperplate Gothic Light"/>
+                <w:noProof/>
+                <w:webHidden/>
+              </w:rPr>
+            </w:r>
+            <w:r>
+              <w:rPr>
+                <w:rFonts w:ascii="Copperplate Gothic Light" w:hAnsi="Copperplate Gothic Light"/>
                 <w:noProof/>
                 <w:webHidden/>
               </w:rPr>
@@ -458,13 +520,15 @@
             </w:r>
             <w:r>
               <w:rPr>
-                <w:noProof/>
-                <w:webHidden/>
-              </w:rPr>
-              <w:t>3</w:t>
-            </w:r>
-            <w:r>
-              <w:rPr>
+                <w:rFonts w:ascii="Copperplate Gothic Light" w:hAnsi="Copperplate Gothic Light"/>
+                <w:noProof/>
+                <w:webHidden/>
+              </w:rPr>
+              <w:t>4</w:t>
+            </w:r>
+            <w:r>
+              <w:rPr>
+                <w:rFonts w:ascii="Copperplate Gothic Light" w:hAnsi="Copperplate Gothic Light"/>
                 <w:noProof/>
                 <w:webHidden/>
               </w:rPr>
@@ -479,21 +543,23 @@
               <w:tab w:val="right" w:leader="dot" w:pos="8499"/>
             </w:tabs>
             <w:rPr>
-              <w:rFonts w:asciiTheme="minorHAnsi" w:eastAsiaTheme="minorEastAsia" w:hAnsiTheme="minorHAnsi" w:cstheme="minorBidi"/>
+              <w:rFonts w:ascii="Copperplate Gothic Light" w:eastAsiaTheme="minorEastAsia" w:hAnsi="Copperplate Gothic Light" w:cstheme="minorBidi"/>
               <w:noProof/>
               <w:color w:val="auto"/>
             </w:rPr>
           </w:pPr>
-          <w:hyperlink w:anchor="_Toc150363298" w:history="1">
+          <w:hyperlink w:anchor="_Toc151407811" w:history="1">
             <w:r>
               <w:rPr>
                 <w:rStyle w:val="Hipervnculo"/>
+                <w:rFonts w:ascii="Copperplate Gothic Light" w:hAnsi="Copperplate Gothic Light"/>
                 <w:noProof/>
               </w:rPr>
               <w:t>NIVELES:</w:t>
             </w:r>
             <w:r>
               <w:rPr>
+                <w:rFonts w:ascii="Copperplate Gothic Light" w:hAnsi="Copperplate Gothic Light"/>
                 <w:noProof/>
                 <w:webHidden/>
               </w:rPr>
@@ -501,6 +567,7 @@
             </w:r>
             <w:r>
               <w:rPr>
+                <w:rFonts w:ascii="Copperplate Gothic Light" w:hAnsi="Copperplate Gothic Light"/>
                 <w:noProof/>
                 <w:webHidden/>
               </w:rPr>
@@ -508,19 +575,22 @@
             </w:r>
             <w:r>
               <w:rPr>
-                <w:noProof/>
-                <w:webHidden/>
-              </w:rPr>
-              <w:instrText xml:space="preserve"> PAGEREF _Toc150363298 \h </w:instrText>
-            </w:r>
-            <w:r>
-              <w:rPr>
-                <w:noProof/>
-                <w:webHidden/>
-              </w:rPr>
-            </w:r>
-            <w:r>
-              <w:rPr>
+                <w:rFonts w:ascii="Copperplate Gothic Light" w:hAnsi="Copperplate Gothic Light"/>
+                <w:noProof/>
+                <w:webHidden/>
+              </w:rPr>
+              <w:instrText xml:space="preserve"> PAGEREF _Toc151407811 \h </w:instrText>
+            </w:r>
+            <w:r>
+              <w:rPr>
+                <w:rFonts w:ascii="Copperplate Gothic Light" w:hAnsi="Copperplate Gothic Light"/>
+                <w:noProof/>
+                <w:webHidden/>
+              </w:rPr>
+            </w:r>
+            <w:r>
+              <w:rPr>
+                <w:rFonts w:ascii="Copperplate Gothic Light" w:hAnsi="Copperplate Gothic Light"/>
                 <w:noProof/>
                 <w:webHidden/>
               </w:rPr>
@@ -528,6 +598,7 @@
             </w:r>
             <w:r>
               <w:rPr>
+                <w:rFonts w:ascii="Copperplate Gothic Light" w:hAnsi="Copperplate Gothic Light"/>
                 <w:noProof/>
                 <w:webHidden/>
               </w:rPr>
@@ -535,6 +606,7 @@
             </w:r>
             <w:r>
               <w:rPr>
+                <w:rFonts w:ascii="Copperplate Gothic Light" w:hAnsi="Copperplate Gothic Light"/>
                 <w:noProof/>
                 <w:webHidden/>
               </w:rPr>
@@ -549,21 +621,23 @@
               <w:tab w:val="right" w:leader="dot" w:pos="8499"/>
             </w:tabs>
             <w:rPr>
-              <w:rFonts w:asciiTheme="minorHAnsi" w:eastAsiaTheme="minorEastAsia" w:hAnsiTheme="minorHAnsi" w:cstheme="minorBidi"/>
+              <w:rFonts w:ascii="Copperplate Gothic Light" w:eastAsiaTheme="minorEastAsia" w:hAnsi="Copperplate Gothic Light" w:cstheme="minorBidi"/>
               <w:noProof/>
               <w:color w:val="auto"/>
             </w:rPr>
           </w:pPr>
-          <w:hyperlink w:anchor="_Toc150363299" w:history="1">
+          <w:hyperlink w:anchor="_Toc151407812" w:history="1">
             <w:r>
               <w:rPr>
                 <w:rStyle w:val="Hipervnculo"/>
+                <w:rFonts w:ascii="Copperplate Gothic Light" w:hAnsi="Copperplate Gothic Light"/>
                 <w:noProof/>
               </w:rPr>
               <w:t>PROGRESO DEL JUEGO:</w:t>
             </w:r>
             <w:r>
               <w:rPr>
+                <w:rFonts w:ascii="Copperplate Gothic Light" w:hAnsi="Copperplate Gothic Light"/>
                 <w:noProof/>
                 <w:webHidden/>
               </w:rPr>
@@ -571,6 +645,7 @@
             </w:r>
             <w:r>
               <w:rPr>
+                <w:rFonts w:ascii="Copperplate Gothic Light" w:hAnsi="Copperplate Gothic Light"/>
                 <w:noProof/>
                 <w:webHidden/>
               </w:rPr>
@@ -578,19 +653,22 @@
             </w:r>
             <w:r>
               <w:rPr>
-                <w:noProof/>
-                <w:webHidden/>
-              </w:rPr>
-              <w:instrText xml:space="preserve"> PAGEREF _Toc150363299 \h </w:instrText>
-            </w:r>
-            <w:r>
-              <w:rPr>
-                <w:noProof/>
-                <w:webHidden/>
-              </w:rPr>
-            </w:r>
-            <w:r>
-              <w:rPr>
+                <w:rFonts w:ascii="Copperplate Gothic Light" w:hAnsi="Copperplate Gothic Light"/>
+                <w:noProof/>
+                <w:webHidden/>
+              </w:rPr>
+              <w:instrText xml:space="preserve"> PAGEREF _Toc151407812 \h </w:instrText>
+            </w:r>
+            <w:r>
+              <w:rPr>
+                <w:rFonts w:ascii="Copperplate Gothic Light" w:hAnsi="Copperplate Gothic Light"/>
+                <w:noProof/>
+                <w:webHidden/>
+              </w:rPr>
+            </w:r>
+            <w:r>
+              <w:rPr>
+                <w:rFonts w:ascii="Copperplate Gothic Light" w:hAnsi="Copperplate Gothic Light"/>
                 <w:noProof/>
                 <w:webHidden/>
               </w:rPr>
@@ -598,6 +676,7 @@
             </w:r>
             <w:r>
               <w:rPr>
+                <w:rFonts w:ascii="Copperplate Gothic Light" w:hAnsi="Copperplate Gothic Light"/>
                 <w:noProof/>
                 <w:webHidden/>
               </w:rPr>
@@ -605,6 +684,7 @@
             </w:r>
             <w:r>
               <w:rPr>
+                <w:rFonts w:ascii="Copperplate Gothic Light" w:hAnsi="Copperplate Gothic Light"/>
                 <w:noProof/>
                 <w:webHidden/>
               </w:rPr>
@@ -619,21 +699,23 @@
               <w:tab w:val="right" w:leader="dot" w:pos="8499"/>
             </w:tabs>
             <w:rPr>
-              <w:rFonts w:asciiTheme="minorHAnsi" w:eastAsiaTheme="minorEastAsia" w:hAnsiTheme="minorHAnsi" w:cstheme="minorBidi"/>
+              <w:rFonts w:ascii="Copperplate Gothic Light" w:eastAsiaTheme="minorEastAsia" w:hAnsi="Copperplate Gothic Light" w:cstheme="minorBidi"/>
               <w:noProof/>
               <w:color w:val="auto"/>
             </w:rPr>
           </w:pPr>
-          <w:hyperlink w:anchor="_Toc150363300" w:history="1">
+          <w:hyperlink w:anchor="_Toc151407813" w:history="1">
             <w:r>
               <w:rPr>
                 <w:rStyle w:val="Hipervnculo"/>
+                <w:rFonts w:ascii="Copperplate Gothic Light" w:hAnsi="Copperplate Gothic Light"/>
                 <w:noProof/>
               </w:rPr>
               <w:t>PERSONAJES:</w:t>
             </w:r>
             <w:r>
               <w:rPr>
+                <w:rFonts w:ascii="Copperplate Gothic Light" w:hAnsi="Copperplate Gothic Light"/>
                 <w:noProof/>
                 <w:webHidden/>
               </w:rPr>
@@ -641,6 +723,7 @@
             </w:r>
             <w:r>
               <w:rPr>
+                <w:rFonts w:ascii="Copperplate Gothic Light" w:hAnsi="Copperplate Gothic Light"/>
                 <w:noProof/>
                 <w:webHidden/>
               </w:rPr>
@@ -648,19 +731,22 @@
             </w:r>
             <w:r>
               <w:rPr>
-                <w:noProof/>
-                <w:webHidden/>
-              </w:rPr>
-              <w:instrText xml:space="preserve"> PAGEREF _Toc150363300 \h </w:instrText>
-            </w:r>
-            <w:r>
-              <w:rPr>
-                <w:noProof/>
-                <w:webHidden/>
-              </w:rPr>
-            </w:r>
-            <w:r>
-              <w:rPr>
+                <w:rFonts w:ascii="Copperplate Gothic Light" w:hAnsi="Copperplate Gothic Light"/>
+                <w:noProof/>
+                <w:webHidden/>
+              </w:rPr>
+              <w:instrText xml:space="preserve"> PAGEREF _Toc151407813 \h </w:instrText>
+            </w:r>
+            <w:r>
+              <w:rPr>
+                <w:rFonts w:ascii="Copperplate Gothic Light" w:hAnsi="Copperplate Gothic Light"/>
+                <w:noProof/>
+                <w:webHidden/>
+              </w:rPr>
+            </w:r>
+            <w:r>
+              <w:rPr>
+                <w:rFonts w:ascii="Copperplate Gothic Light" w:hAnsi="Copperplate Gothic Light"/>
                 <w:noProof/>
                 <w:webHidden/>
               </w:rPr>
@@ -668,13 +754,15 @@
             </w:r>
             <w:r>
               <w:rPr>
-                <w:noProof/>
-                <w:webHidden/>
-              </w:rPr>
-              <w:t>4</w:t>
-            </w:r>
-            <w:r>
-              <w:rPr>
+                <w:rFonts w:ascii="Copperplate Gothic Light" w:hAnsi="Copperplate Gothic Light"/>
+                <w:noProof/>
+                <w:webHidden/>
+              </w:rPr>
+              <w:t>5</w:t>
+            </w:r>
+            <w:r>
+              <w:rPr>
+                <w:rFonts w:ascii="Copperplate Gothic Light" w:hAnsi="Copperplate Gothic Light"/>
                 <w:noProof/>
                 <w:webHidden/>
               </w:rPr>
@@ -689,21 +777,23 @@
               <w:tab w:val="right" w:leader="dot" w:pos="8499"/>
             </w:tabs>
             <w:rPr>
-              <w:rFonts w:asciiTheme="minorHAnsi" w:eastAsiaTheme="minorEastAsia" w:hAnsiTheme="minorHAnsi" w:cstheme="minorBidi"/>
+              <w:rFonts w:ascii="Copperplate Gothic Light" w:eastAsiaTheme="minorEastAsia" w:hAnsi="Copperplate Gothic Light" w:cstheme="minorBidi"/>
               <w:noProof/>
               <w:color w:val="auto"/>
             </w:rPr>
           </w:pPr>
-          <w:hyperlink w:anchor="_Toc150363301" w:history="1">
+          <w:hyperlink w:anchor="_Toc151407814" w:history="1">
             <w:r>
               <w:rPr>
                 <w:rStyle w:val="Hipervnculo"/>
+                <w:rFonts w:ascii="Copperplate Gothic Light" w:hAnsi="Copperplate Gothic Light"/>
                 <w:noProof/>
               </w:rPr>
               <w:t>ENEMIGOS:</w:t>
             </w:r>
             <w:r>
               <w:rPr>
+                <w:rFonts w:ascii="Copperplate Gothic Light" w:hAnsi="Copperplate Gothic Light"/>
                 <w:noProof/>
                 <w:webHidden/>
               </w:rPr>
@@ -711,6 +801,7 @@
             </w:r>
             <w:r>
               <w:rPr>
+                <w:rFonts w:ascii="Copperplate Gothic Light" w:hAnsi="Copperplate Gothic Light"/>
                 <w:noProof/>
                 <w:webHidden/>
               </w:rPr>
@@ -718,19 +809,22 @@
             </w:r>
             <w:r>
               <w:rPr>
-                <w:noProof/>
-                <w:webHidden/>
-              </w:rPr>
-              <w:instrText xml:space="preserve"> PAGEREF _Toc150363301 \h </w:instrText>
-            </w:r>
-            <w:r>
-              <w:rPr>
-                <w:noProof/>
-                <w:webHidden/>
-              </w:rPr>
-            </w:r>
-            <w:r>
-              <w:rPr>
+                <w:rFonts w:ascii="Copperplate Gothic Light" w:hAnsi="Copperplate Gothic Light"/>
+                <w:noProof/>
+                <w:webHidden/>
+              </w:rPr>
+              <w:instrText xml:space="preserve"> PAGEREF _Toc151407814 \h </w:instrText>
+            </w:r>
+            <w:r>
+              <w:rPr>
+                <w:rFonts w:ascii="Copperplate Gothic Light" w:hAnsi="Copperplate Gothic Light"/>
+                <w:noProof/>
+                <w:webHidden/>
+              </w:rPr>
+            </w:r>
+            <w:r>
+              <w:rPr>
+                <w:rFonts w:ascii="Copperplate Gothic Light" w:hAnsi="Copperplate Gothic Light"/>
                 <w:noProof/>
                 <w:webHidden/>
               </w:rPr>
@@ -738,6 +832,7 @@
             </w:r>
             <w:r>
               <w:rPr>
+                <w:rFonts w:ascii="Copperplate Gothic Light" w:hAnsi="Copperplate Gothic Light"/>
                 <w:noProof/>
                 <w:webHidden/>
               </w:rPr>
@@ -745,6 +840,7 @@
             </w:r>
             <w:r>
               <w:rPr>
+                <w:rFonts w:ascii="Copperplate Gothic Light" w:hAnsi="Copperplate Gothic Light"/>
                 <w:noProof/>
                 <w:webHidden/>
               </w:rPr>
@@ -759,21 +855,23 @@
               <w:tab w:val="right" w:leader="dot" w:pos="8499"/>
             </w:tabs>
             <w:rPr>
-              <w:rFonts w:asciiTheme="minorHAnsi" w:eastAsiaTheme="minorEastAsia" w:hAnsiTheme="minorHAnsi" w:cstheme="minorBidi"/>
+              <w:rFonts w:ascii="Copperplate Gothic Light" w:eastAsiaTheme="minorEastAsia" w:hAnsi="Copperplate Gothic Light" w:cstheme="minorBidi"/>
               <w:noProof/>
               <w:color w:val="auto"/>
             </w:rPr>
           </w:pPr>
-          <w:hyperlink w:anchor="_Toc150363302" w:history="1">
+          <w:hyperlink w:anchor="_Toc151407815" w:history="1">
             <w:r>
               <w:rPr>
                 <w:rStyle w:val="Hipervnculo"/>
-                <w:noProof/>
-              </w:rPr>
-              <w:t>HABILIDADES:</w:t>
-            </w:r>
-            <w:r>
-              <w:rPr>
+                <w:rFonts w:ascii="Copperplate Gothic Light" w:hAnsi="Copperplate Gothic Light"/>
+                <w:noProof/>
+              </w:rPr>
+              <w:t>TIPOS:</w:t>
+            </w:r>
+            <w:r>
+              <w:rPr>
+                <w:rFonts w:ascii="Copperplate Gothic Light" w:hAnsi="Copperplate Gothic Light"/>
                 <w:noProof/>
                 <w:webHidden/>
               </w:rPr>
@@ -781,6 +879,7 @@
             </w:r>
             <w:r>
               <w:rPr>
+                <w:rFonts w:ascii="Copperplate Gothic Light" w:hAnsi="Copperplate Gothic Light"/>
                 <w:noProof/>
                 <w:webHidden/>
               </w:rPr>
@@ -788,19 +887,22 @@
             </w:r>
             <w:r>
               <w:rPr>
-                <w:noProof/>
-                <w:webHidden/>
-              </w:rPr>
-              <w:instrText xml:space="preserve"> PAGEREF _Toc150363302 \h </w:instrText>
-            </w:r>
-            <w:r>
-              <w:rPr>
-                <w:noProof/>
-                <w:webHidden/>
-              </w:rPr>
-            </w:r>
-            <w:r>
-              <w:rPr>
+                <w:rFonts w:ascii="Copperplate Gothic Light" w:hAnsi="Copperplate Gothic Light"/>
+                <w:noProof/>
+                <w:webHidden/>
+              </w:rPr>
+              <w:instrText xml:space="preserve"> PAGEREF _Toc151407815 \h </w:instrText>
+            </w:r>
+            <w:r>
+              <w:rPr>
+                <w:rFonts w:ascii="Copperplate Gothic Light" w:hAnsi="Copperplate Gothic Light"/>
+                <w:noProof/>
+                <w:webHidden/>
+              </w:rPr>
+            </w:r>
+            <w:r>
+              <w:rPr>
+                <w:rFonts w:ascii="Copperplate Gothic Light" w:hAnsi="Copperplate Gothic Light"/>
                 <w:noProof/>
                 <w:webHidden/>
               </w:rPr>
@@ -808,6 +910,7 @@
             </w:r>
             <w:r>
               <w:rPr>
+                <w:rFonts w:ascii="Copperplate Gothic Light" w:hAnsi="Copperplate Gothic Light"/>
                 <w:noProof/>
                 <w:webHidden/>
               </w:rPr>
@@ -815,6 +918,7 @@
             </w:r>
             <w:r>
               <w:rPr>
+                <w:rFonts w:ascii="Copperplate Gothic Light" w:hAnsi="Copperplate Gothic Light"/>
                 <w:noProof/>
                 <w:webHidden/>
               </w:rPr>
@@ -829,21 +933,23 @@
               <w:tab w:val="right" w:leader="dot" w:pos="8499"/>
             </w:tabs>
             <w:rPr>
-              <w:rFonts w:asciiTheme="minorHAnsi" w:eastAsiaTheme="minorEastAsia" w:hAnsiTheme="minorHAnsi" w:cstheme="minorBidi"/>
+              <w:rFonts w:ascii="Copperplate Gothic Light" w:eastAsiaTheme="minorEastAsia" w:hAnsi="Copperplate Gothic Light" w:cstheme="minorBidi"/>
               <w:noProof/>
               <w:color w:val="auto"/>
             </w:rPr>
           </w:pPr>
-          <w:hyperlink w:anchor="_Toc150363303" w:history="1">
+          <w:hyperlink w:anchor="_Toc151407816" w:history="1">
             <w:r>
               <w:rPr>
                 <w:rStyle w:val="Hipervnculo"/>
-                <w:noProof/>
-              </w:rPr>
-              <w:t>ARMAS:</w:t>
-            </w:r>
-            <w:r>
-              <w:rPr>
+                <w:rFonts w:ascii="Copperplate Gothic Light" w:hAnsi="Copperplate Gothic Light"/>
+                <w:noProof/>
+              </w:rPr>
+              <w:t>ROLES:</w:t>
+            </w:r>
+            <w:r>
+              <w:rPr>
+                <w:rFonts w:ascii="Copperplate Gothic Light" w:hAnsi="Copperplate Gothic Light"/>
                 <w:noProof/>
                 <w:webHidden/>
               </w:rPr>
@@ -851,6 +957,7 @@
             </w:r>
             <w:r>
               <w:rPr>
+                <w:rFonts w:ascii="Copperplate Gothic Light" w:hAnsi="Copperplate Gothic Light"/>
                 <w:noProof/>
                 <w:webHidden/>
               </w:rPr>
@@ -858,19 +965,22 @@
             </w:r>
             <w:r>
               <w:rPr>
-                <w:noProof/>
-                <w:webHidden/>
-              </w:rPr>
-              <w:instrText xml:space="preserve"> PAGEREF _Toc150363303 \h </w:instrText>
-            </w:r>
-            <w:r>
-              <w:rPr>
-                <w:noProof/>
-                <w:webHidden/>
-              </w:rPr>
-            </w:r>
-            <w:r>
-              <w:rPr>
+                <w:rFonts w:ascii="Copperplate Gothic Light" w:hAnsi="Copperplate Gothic Light"/>
+                <w:noProof/>
+                <w:webHidden/>
+              </w:rPr>
+              <w:instrText xml:space="preserve"> PAGEREF _Toc151407816 \h </w:instrText>
+            </w:r>
+            <w:r>
+              <w:rPr>
+                <w:rFonts w:ascii="Copperplate Gothic Light" w:hAnsi="Copperplate Gothic Light"/>
+                <w:noProof/>
+                <w:webHidden/>
+              </w:rPr>
+            </w:r>
+            <w:r>
+              <w:rPr>
+                <w:rFonts w:ascii="Copperplate Gothic Light" w:hAnsi="Copperplate Gothic Light"/>
                 <w:noProof/>
                 <w:webHidden/>
               </w:rPr>
@@ -878,13 +988,15 @@
             </w:r>
             <w:r>
               <w:rPr>
-                <w:noProof/>
-                <w:webHidden/>
-              </w:rPr>
-              <w:t>5</w:t>
-            </w:r>
-            <w:r>
-              <w:rPr>
+                <w:rFonts w:ascii="Copperplate Gothic Light" w:hAnsi="Copperplate Gothic Light"/>
+                <w:noProof/>
+                <w:webHidden/>
+              </w:rPr>
+              <w:t>6</w:t>
+            </w:r>
+            <w:r>
+              <w:rPr>
+                <w:rFonts w:ascii="Copperplate Gothic Light" w:hAnsi="Copperplate Gothic Light"/>
                 <w:noProof/>
                 <w:webHidden/>
               </w:rPr>
@@ -899,21 +1011,23 @@
               <w:tab w:val="right" w:leader="dot" w:pos="8499"/>
             </w:tabs>
             <w:rPr>
-              <w:rFonts w:asciiTheme="minorHAnsi" w:eastAsiaTheme="minorEastAsia" w:hAnsiTheme="minorHAnsi" w:cstheme="minorBidi"/>
+              <w:rFonts w:ascii="Copperplate Gothic Light" w:eastAsiaTheme="minorEastAsia" w:hAnsi="Copperplate Gothic Light" w:cstheme="minorBidi"/>
               <w:noProof/>
               <w:color w:val="auto"/>
             </w:rPr>
           </w:pPr>
-          <w:hyperlink w:anchor="_Toc150363304" w:history="1">
+          <w:hyperlink w:anchor="_Toc151407817" w:history="1">
             <w:r>
               <w:rPr>
                 <w:rStyle w:val="Hipervnculo"/>
-                <w:noProof/>
-              </w:rPr>
-              <w:t>ITEMS:</w:t>
-            </w:r>
-            <w:r>
-              <w:rPr>
+                <w:rFonts w:ascii="Copperplate Gothic Light" w:hAnsi="Copperplate Gothic Light"/>
+                <w:noProof/>
+              </w:rPr>
+              <w:t>ATAQUES:</w:t>
+            </w:r>
+            <w:r>
+              <w:rPr>
+                <w:rFonts w:ascii="Copperplate Gothic Light" w:hAnsi="Copperplate Gothic Light"/>
                 <w:noProof/>
                 <w:webHidden/>
               </w:rPr>
@@ -921,6 +1035,7 @@
             </w:r>
             <w:r>
               <w:rPr>
+                <w:rFonts w:ascii="Copperplate Gothic Light" w:hAnsi="Copperplate Gothic Light"/>
                 <w:noProof/>
                 <w:webHidden/>
               </w:rPr>
@@ -928,19 +1043,22 @@
             </w:r>
             <w:r>
               <w:rPr>
-                <w:noProof/>
-                <w:webHidden/>
-              </w:rPr>
-              <w:instrText xml:space="preserve"> PAGEREF _Toc150363304 \h </w:instrText>
-            </w:r>
-            <w:r>
-              <w:rPr>
-                <w:noProof/>
-                <w:webHidden/>
-              </w:rPr>
-            </w:r>
-            <w:r>
-              <w:rPr>
+                <w:rFonts w:ascii="Copperplate Gothic Light" w:hAnsi="Copperplate Gothic Light"/>
+                <w:noProof/>
+                <w:webHidden/>
+              </w:rPr>
+              <w:instrText xml:space="preserve"> PAGEREF _Toc151407817 \h </w:instrText>
+            </w:r>
+            <w:r>
+              <w:rPr>
+                <w:rFonts w:ascii="Copperplate Gothic Light" w:hAnsi="Copperplate Gothic Light"/>
+                <w:noProof/>
+                <w:webHidden/>
+              </w:rPr>
+            </w:r>
+            <w:r>
+              <w:rPr>
+                <w:rFonts w:ascii="Copperplate Gothic Light" w:hAnsi="Copperplate Gothic Light"/>
                 <w:noProof/>
                 <w:webHidden/>
               </w:rPr>
@@ -948,13 +1066,15 @@
             </w:r>
             <w:r>
               <w:rPr>
-                <w:noProof/>
-                <w:webHidden/>
-              </w:rPr>
-              <w:t>5</w:t>
-            </w:r>
-            <w:r>
-              <w:rPr>
+                <w:rFonts w:ascii="Copperplate Gothic Light" w:hAnsi="Copperplate Gothic Light"/>
+                <w:noProof/>
+                <w:webHidden/>
+              </w:rPr>
+              <w:t>6</w:t>
+            </w:r>
+            <w:r>
+              <w:rPr>
+                <w:rFonts w:ascii="Copperplate Gothic Light" w:hAnsi="Copperplate Gothic Light"/>
                 <w:noProof/>
                 <w:webHidden/>
               </w:rPr>
@@ -969,21 +1089,23 @@
               <w:tab w:val="right" w:leader="dot" w:pos="8499"/>
             </w:tabs>
             <w:rPr>
-              <w:rFonts w:asciiTheme="minorHAnsi" w:eastAsiaTheme="minorEastAsia" w:hAnsiTheme="minorHAnsi" w:cstheme="minorBidi"/>
+              <w:rFonts w:ascii="Copperplate Gothic Light" w:eastAsiaTheme="minorEastAsia" w:hAnsi="Copperplate Gothic Light" w:cstheme="minorBidi"/>
               <w:noProof/>
               <w:color w:val="auto"/>
             </w:rPr>
           </w:pPr>
-          <w:hyperlink w:anchor="_Toc150363305" w:history="1">
+          <w:hyperlink w:anchor="_Toc151407818" w:history="1">
             <w:r>
               <w:rPr>
                 <w:rStyle w:val="Hipervnculo"/>
-                <w:noProof/>
-              </w:rPr>
-              <w:t>GUIÓN:</w:t>
-            </w:r>
-            <w:r>
-              <w:rPr>
+                <w:rFonts w:ascii="Copperplate Gothic Light" w:hAnsi="Copperplate Gothic Light"/>
+                <w:noProof/>
+              </w:rPr>
+              <w:t>ATAQUES ESPECIALES:</w:t>
+            </w:r>
+            <w:r>
+              <w:rPr>
+                <w:rFonts w:ascii="Copperplate Gothic Light" w:hAnsi="Copperplate Gothic Light"/>
                 <w:noProof/>
                 <w:webHidden/>
               </w:rPr>
@@ -991,6 +1113,7 @@
             </w:r>
             <w:r>
               <w:rPr>
+                <w:rFonts w:ascii="Copperplate Gothic Light" w:hAnsi="Copperplate Gothic Light"/>
                 <w:noProof/>
                 <w:webHidden/>
               </w:rPr>
@@ -998,19 +1121,22 @@
             </w:r>
             <w:r>
               <w:rPr>
-                <w:noProof/>
-                <w:webHidden/>
-              </w:rPr>
-              <w:instrText xml:space="preserve"> PAGEREF _Toc150363305 \h </w:instrText>
-            </w:r>
-            <w:r>
-              <w:rPr>
-                <w:noProof/>
-                <w:webHidden/>
-              </w:rPr>
-            </w:r>
-            <w:r>
-              <w:rPr>
+                <w:rFonts w:ascii="Copperplate Gothic Light" w:hAnsi="Copperplate Gothic Light"/>
+                <w:noProof/>
+                <w:webHidden/>
+              </w:rPr>
+              <w:instrText xml:space="preserve"> PAGEREF _Toc151407818 \h </w:instrText>
+            </w:r>
+            <w:r>
+              <w:rPr>
+                <w:rFonts w:ascii="Copperplate Gothic Light" w:hAnsi="Copperplate Gothic Light"/>
+                <w:noProof/>
+                <w:webHidden/>
+              </w:rPr>
+            </w:r>
+            <w:r>
+              <w:rPr>
+                <w:rFonts w:ascii="Copperplate Gothic Light" w:hAnsi="Copperplate Gothic Light"/>
                 <w:noProof/>
                 <w:webHidden/>
               </w:rPr>
@@ -1018,13 +1144,15 @@
             </w:r>
             <w:r>
               <w:rPr>
-                <w:noProof/>
-                <w:webHidden/>
-              </w:rPr>
-              <w:t>5</w:t>
-            </w:r>
-            <w:r>
-              <w:rPr>
+                <w:rFonts w:ascii="Copperplate Gothic Light" w:hAnsi="Copperplate Gothic Light"/>
+                <w:noProof/>
+                <w:webHidden/>
+              </w:rPr>
+              <w:t>6</w:t>
+            </w:r>
+            <w:r>
+              <w:rPr>
+                <w:rFonts w:ascii="Copperplate Gothic Light" w:hAnsi="Copperplate Gothic Light"/>
                 <w:noProof/>
                 <w:webHidden/>
               </w:rPr>
@@ -1039,21 +1167,23 @@
               <w:tab w:val="right" w:leader="dot" w:pos="8499"/>
             </w:tabs>
             <w:rPr>
-              <w:rFonts w:asciiTheme="minorHAnsi" w:eastAsiaTheme="minorEastAsia" w:hAnsiTheme="minorHAnsi" w:cstheme="minorBidi"/>
+              <w:rFonts w:ascii="Copperplate Gothic Light" w:eastAsiaTheme="minorEastAsia" w:hAnsi="Copperplate Gothic Light" w:cstheme="minorBidi"/>
               <w:noProof/>
               <w:color w:val="auto"/>
             </w:rPr>
           </w:pPr>
-          <w:hyperlink w:anchor="_Toc150363306" w:history="1">
+          <w:hyperlink w:anchor="_Toc151407819" w:history="1">
             <w:r>
               <w:rPr>
                 <w:rStyle w:val="Hipervnculo"/>
-                <w:noProof/>
-              </w:rPr>
-              <w:t>LOGROS:</w:t>
-            </w:r>
-            <w:r>
-              <w:rPr>
+                <w:rFonts w:ascii="Copperplate Gothic Light" w:hAnsi="Copperplate Gothic Light"/>
+                <w:noProof/>
+              </w:rPr>
+              <w:t>Estados:</w:t>
+            </w:r>
+            <w:r>
+              <w:rPr>
+                <w:rFonts w:ascii="Copperplate Gothic Light" w:hAnsi="Copperplate Gothic Light"/>
                 <w:noProof/>
                 <w:webHidden/>
               </w:rPr>
@@ -1061,6 +1191,7 @@
             </w:r>
             <w:r>
               <w:rPr>
+                <w:rFonts w:ascii="Copperplate Gothic Light" w:hAnsi="Copperplate Gothic Light"/>
                 <w:noProof/>
                 <w:webHidden/>
               </w:rPr>
@@ -1068,19 +1199,22 @@
             </w:r>
             <w:r>
               <w:rPr>
-                <w:noProof/>
-                <w:webHidden/>
-              </w:rPr>
-              <w:instrText xml:space="preserve"> PAGEREF _Toc150363306 \h </w:instrText>
-            </w:r>
-            <w:r>
-              <w:rPr>
-                <w:noProof/>
-                <w:webHidden/>
-              </w:rPr>
-            </w:r>
-            <w:r>
-              <w:rPr>
+                <w:rFonts w:ascii="Copperplate Gothic Light" w:hAnsi="Copperplate Gothic Light"/>
+                <w:noProof/>
+                <w:webHidden/>
+              </w:rPr>
+              <w:instrText xml:space="preserve"> PAGEREF _Toc151407819 \h </w:instrText>
+            </w:r>
+            <w:r>
+              <w:rPr>
+                <w:rFonts w:ascii="Copperplate Gothic Light" w:hAnsi="Copperplate Gothic Light"/>
+                <w:noProof/>
+                <w:webHidden/>
+              </w:rPr>
+            </w:r>
+            <w:r>
+              <w:rPr>
+                <w:rFonts w:ascii="Copperplate Gothic Light" w:hAnsi="Copperplate Gothic Light"/>
                 <w:noProof/>
                 <w:webHidden/>
               </w:rPr>
@@ -1088,13 +1222,15 @@
             </w:r>
             <w:r>
               <w:rPr>
-                <w:noProof/>
-                <w:webHidden/>
-              </w:rPr>
-              <w:t>5</w:t>
-            </w:r>
-            <w:r>
-              <w:rPr>
+                <w:rFonts w:ascii="Copperplate Gothic Light" w:hAnsi="Copperplate Gothic Light"/>
+                <w:noProof/>
+                <w:webHidden/>
+              </w:rPr>
+              <w:t>6</w:t>
+            </w:r>
+            <w:r>
+              <w:rPr>
+                <w:rFonts w:ascii="Copperplate Gothic Light" w:hAnsi="Copperplate Gothic Light"/>
                 <w:noProof/>
                 <w:webHidden/>
               </w:rPr>
@@ -1109,21 +1245,23 @@
               <w:tab w:val="right" w:leader="dot" w:pos="8499"/>
             </w:tabs>
             <w:rPr>
-              <w:rFonts w:asciiTheme="minorHAnsi" w:eastAsiaTheme="minorEastAsia" w:hAnsiTheme="minorHAnsi" w:cstheme="minorBidi"/>
+              <w:rFonts w:ascii="Copperplate Gothic Light" w:eastAsiaTheme="minorEastAsia" w:hAnsi="Copperplate Gothic Light" w:cstheme="minorBidi"/>
               <w:noProof/>
               <w:color w:val="auto"/>
             </w:rPr>
           </w:pPr>
-          <w:hyperlink w:anchor="_Toc150363307" w:history="1">
+          <w:hyperlink w:anchor="_Toc151407820" w:history="1">
             <w:r>
               <w:rPr>
                 <w:rStyle w:val="Hipervnculo"/>
-                <w:noProof/>
-              </w:rPr>
-              <w:t>CÓDIGOS SECRETOS:</w:t>
-            </w:r>
-            <w:r>
-              <w:rPr>
+                <w:rFonts w:ascii="Copperplate Gothic Light" w:hAnsi="Copperplate Gothic Light"/>
+                <w:noProof/>
+              </w:rPr>
+              <w:t>ITEMS:</w:t>
+            </w:r>
+            <w:r>
+              <w:rPr>
+                <w:rFonts w:ascii="Copperplate Gothic Light" w:hAnsi="Copperplate Gothic Light"/>
                 <w:noProof/>
                 <w:webHidden/>
               </w:rPr>
@@ -1131,6 +1269,7 @@
             </w:r>
             <w:r>
               <w:rPr>
+                <w:rFonts w:ascii="Copperplate Gothic Light" w:hAnsi="Copperplate Gothic Light"/>
                 <w:noProof/>
                 <w:webHidden/>
               </w:rPr>
@@ -1138,19 +1277,22 @@
             </w:r>
             <w:r>
               <w:rPr>
-                <w:noProof/>
-                <w:webHidden/>
-              </w:rPr>
-              <w:instrText xml:space="preserve"> PAGEREF _Toc150363307 \h </w:instrText>
-            </w:r>
-            <w:r>
-              <w:rPr>
-                <w:noProof/>
-                <w:webHidden/>
-              </w:rPr>
-            </w:r>
-            <w:r>
-              <w:rPr>
+                <w:rFonts w:ascii="Copperplate Gothic Light" w:hAnsi="Copperplate Gothic Light"/>
+                <w:noProof/>
+                <w:webHidden/>
+              </w:rPr>
+              <w:instrText xml:space="preserve"> PAGEREF _Toc151407820 \h </w:instrText>
+            </w:r>
+            <w:r>
+              <w:rPr>
+                <w:rFonts w:ascii="Copperplate Gothic Light" w:hAnsi="Copperplate Gothic Light"/>
+                <w:noProof/>
+                <w:webHidden/>
+              </w:rPr>
+            </w:r>
+            <w:r>
+              <w:rPr>
+                <w:rFonts w:ascii="Copperplate Gothic Light" w:hAnsi="Copperplate Gothic Light"/>
                 <w:noProof/>
                 <w:webHidden/>
               </w:rPr>
@@ -1158,13 +1300,15 @@
             </w:r>
             <w:r>
               <w:rPr>
-                <w:noProof/>
-                <w:webHidden/>
-              </w:rPr>
-              <w:t>5</w:t>
-            </w:r>
-            <w:r>
-              <w:rPr>
+                <w:rFonts w:ascii="Copperplate Gothic Light" w:hAnsi="Copperplate Gothic Light"/>
+                <w:noProof/>
+                <w:webHidden/>
+              </w:rPr>
+              <w:t>6</w:t>
+            </w:r>
+            <w:r>
+              <w:rPr>
+                <w:rFonts w:ascii="Copperplate Gothic Light" w:hAnsi="Copperplate Gothic Light"/>
                 <w:noProof/>
                 <w:webHidden/>
               </w:rPr>
@@ -1179,21 +1323,23 @@
               <w:tab w:val="right" w:leader="dot" w:pos="8499"/>
             </w:tabs>
             <w:rPr>
-              <w:rFonts w:asciiTheme="minorHAnsi" w:eastAsiaTheme="minorEastAsia" w:hAnsiTheme="minorHAnsi" w:cstheme="minorBidi"/>
+              <w:rFonts w:ascii="Copperplate Gothic Light" w:eastAsiaTheme="minorEastAsia" w:hAnsi="Copperplate Gothic Light" w:cstheme="minorBidi"/>
               <w:noProof/>
               <w:color w:val="auto"/>
             </w:rPr>
           </w:pPr>
-          <w:hyperlink w:anchor="_Toc150363308" w:history="1">
+          <w:hyperlink w:anchor="_Toc151407821" w:history="1">
             <w:r>
               <w:rPr>
                 <w:rStyle w:val="Hipervnculo"/>
-                <w:noProof/>
-              </w:rPr>
-              <w:t>MÚSICA Y SONIDOS:</w:t>
-            </w:r>
-            <w:r>
-              <w:rPr>
+                <w:rFonts w:ascii="Copperplate Gothic Light" w:hAnsi="Copperplate Gothic Light"/>
+                <w:noProof/>
+              </w:rPr>
+              <w:t>GUION:</w:t>
+            </w:r>
+            <w:r>
+              <w:rPr>
+                <w:rFonts w:ascii="Copperplate Gothic Light" w:hAnsi="Copperplate Gothic Light"/>
                 <w:noProof/>
                 <w:webHidden/>
               </w:rPr>
@@ -1201,6 +1347,7 @@
             </w:r>
             <w:r>
               <w:rPr>
+                <w:rFonts w:ascii="Copperplate Gothic Light" w:hAnsi="Copperplate Gothic Light"/>
                 <w:noProof/>
                 <w:webHidden/>
               </w:rPr>
@@ -1208,19 +1355,22 @@
             </w:r>
             <w:r>
               <w:rPr>
-                <w:noProof/>
-                <w:webHidden/>
-              </w:rPr>
-              <w:instrText xml:space="preserve"> PAGEREF _Toc150363308 \h </w:instrText>
-            </w:r>
-            <w:r>
-              <w:rPr>
-                <w:noProof/>
-                <w:webHidden/>
-              </w:rPr>
-            </w:r>
-            <w:r>
-              <w:rPr>
+                <w:rFonts w:ascii="Copperplate Gothic Light" w:hAnsi="Copperplate Gothic Light"/>
+                <w:noProof/>
+                <w:webHidden/>
+              </w:rPr>
+              <w:instrText xml:space="preserve"> PAGEREF _Toc151407821 \h </w:instrText>
+            </w:r>
+            <w:r>
+              <w:rPr>
+                <w:rFonts w:ascii="Copperplate Gothic Light" w:hAnsi="Copperplate Gothic Light"/>
+                <w:noProof/>
+                <w:webHidden/>
+              </w:rPr>
+            </w:r>
+            <w:r>
+              <w:rPr>
+                <w:rFonts w:ascii="Copperplate Gothic Light" w:hAnsi="Copperplate Gothic Light"/>
                 <w:noProof/>
                 <w:webHidden/>
               </w:rPr>
@@ -1228,6 +1378,7 @@
             </w:r>
             <w:r>
               <w:rPr>
+                <w:rFonts w:ascii="Copperplate Gothic Light" w:hAnsi="Copperplate Gothic Light"/>
                 <w:noProof/>
                 <w:webHidden/>
               </w:rPr>
@@ -1235,6 +1386,7 @@
             </w:r>
             <w:r>
               <w:rPr>
+                <w:rFonts w:ascii="Copperplate Gothic Light" w:hAnsi="Copperplate Gothic Light"/>
                 <w:noProof/>
                 <w:webHidden/>
               </w:rPr>
@@ -1249,21 +1401,23 @@
               <w:tab w:val="right" w:leader="dot" w:pos="8499"/>
             </w:tabs>
             <w:rPr>
-              <w:rFonts w:asciiTheme="minorHAnsi" w:eastAsiaTheme="minorEastAsia" w:hAnsiTheme="minorHAnsi" w:cstheme="minorBidi"/>
+              <w:rFonts w:ascii="Copperplate Gothic Light" w:eastAsiaTheme="minorEastAsia" w:hAnsi="Copperplate Gothic Light" w:cstheme="minorBidi"/>
               <w:noProof/>
               <w:color w:val="auto"/>
             </w:rPr>
           </w:pPr>
-          <w:hyperlink w:anchor="_Toc150363309" w:history="1">
+          <w:hyperlink w:anchor="_Toc151407822" w:history="1">
             <w:r>
               <w:rPr>
                 <w:rStyle w:val="Hipervnculo"/>
-                <w:noProof/>
-              </w:rPr>
-              <w:t>IMÁGENES DE CONCEPTO:</w:t>
-            </w:r>
-            <w:r>
-              <w:rPr>
+                <w:rFonts w:ascii="Copperplate Gothic Light" w:hAnsi="Copperplate Gothic Light"/>
+                <w:noProof/>
+              </w:rPr>
+              <w:t>LOGROS:</w:t>
+            </w:r>
+            <w:r>
+              <w:rPr>
+                <w:rFonts w:ascii="Copperplate Gothic Light" w:hAnsi="Copperplate Gothic Light"/>
                 <w:noProof/>
                 <w:webHidden/>
               </w:rPr>
@@ -1271,6 +1425,7 @@
             </w:r>
             <w:r>
               <w:rPr>
+                <w:rFonts w:ascii="Copperplate Gothic Light" w:hAnsi="Copperplate Gothic Light"/>
                 <w:noProof/>
                 <w:webHidden/>
               </w:rPr>
@@ -1278,19 +1433,22 @@
             </w:r>
             <w:r>
               <w:rPr>
-                <w:noProof/>
-                <w:webHidden/>
-              </w:rPr>
-              <w:instrText xml:space="preserve"> PAGEREF _Toc150363309 \h </w:instrText>
-            </w:r>
-            <w:r>
-              <w:rPr>
-                <w:noProof/>
-                <w:webHidden/>
-              </w:rPr>
-            </w:r>
-            <w:r>
-              <w:rPr>
+                <w:rFonts w:ascii="Copperplate Gothic Light" w:hAnsi="Copperplate Gothic Light"/>
+                <w:noProof/>
+                <w:webHidden/>
+              </w:rPr>
+              <w:instrText xml:space="preserve"> PAGEREF _Toc151407822 \h </w:instrText>
+            </w:r>
+            <w:r>
+              <w:rPr>
+                <w:rFonts w:ascii="Copperplate Gothic Light" w:hAnsi="Copperplate Gothic Light"/>
+                <w:noProof/>
+                <w:webHidden/>
+              </w:rPr>
+            </w:r>
+            <w:r>
+              <w:rPr>
+                <w:rFonts w:ascii="Copperplate Gothic Light" w:hAnsi="Copperplate Gothic Light"/>
                 <w:noProof/>
                 <w:webHidden/>
               </w:rPr>
@@ -1298,6 +1456,7 @@
             </w:r>
             <w:r>
               <w:rPr>
+                <w:rFonts w:ascii="Copperplate Gothic Light" w:hAnsi="Copperplate Gothic Light"/>
                 <w:noProof/>
                 <w:webHidden/>
               </w:rPr>
@@ -1305,6 +1464,7 @@
             </w:r>
             <w:r>
               <w:rPr>
+                <w:rFonts w:ascii="Copperplate Gothic Light" w:hAnsi="Copperplate Gothic Light"/>
                 <w:noProof/>
                 <w:webHidden/>
               </w:rPr>
@@ -1319,21 +1479,23 @@
               <w:tab w:val="right" w:leader="dot" w:pos="8499"/>
             </w:tabs>
             <w:rPr>
-              <w:rFonts w:asciiTheme="minorHAnsi" w:eastAsiaTheme="minorEastAsia" w:hAnsiTheme="minorHAnsi" w:cstheme="minorBidi"/>
+              <w:rFonts w:ascii="Copperplate Gothic Light" w:eastAsiaTheme="minorEastAsia" w:hAnsi="Copperplate Gothic Light" w:cstheme="minorBidi"/>
               <w:noProof/>
               <w:color w:val="auto"/>
             </w:rPr>
           </w:pPr>
-          <w:hyperlink w:anchor="_Toc150363310" w:history="1">
+          <w:hyperlink w:anchor="_Toc151407823" w:history="1">
             <w:r>
               <w:rPr>
                 <w:rStyle w:val="Hipervnculo"/>
-                <w:noProof/>
-              </w:rPr>
-              <w:t>MIEMBROS DEL EQUIPO:</w:t>
-            </w:r>
-            <w:r>
-              <w:rPr>
+                <w:rFonts w:ascii="Copperplate Gothic Light" w:hAnsi="Copperplate Gothic Light"/>
+                <w:noProof/>
+              </w:rPr>
+              <w:t>CÓDIGOS SECRETOS:</w:t>
+            </w:r>
+            <w:r>
+              <w:rPr>
+                <w:rFonts w:ascii="Copperplate Gothic Light" w:hAnsi="Copperplate Gothic Light"/>
                 <w:noProof/>
                 <w:webHidden/>
               </w:rPr>
@@ -1341,6 +1503,7 @@
             </w:r>
             <w:r>
               <w:rPr>
+                <w:rFonts w:ascii="Copperplate Gothic Light" w:hAnsi="Copperplate Gothic Light"/>
                 <w:noProof/>
                 <w:webHidden/>
               </w:rPr>
@@ -1348,19 +1511,22 @@
             </w:r>
             <w:r>
               <w:rPr>
-                <w:noProof/>
-                <w:webHidden/>
-              </w:rPr>
-              <w:instrText xml:space="preserve"> PAGEREF _Toc150363310 \h </w:instrText>
-            </w:r>
-            <w:r>
-              <w:rPr>
-                <w:noProof/>
-                <w:webHidden/>
-              </w:rPr>
-            </w:r>
-            <w:r>
-              <w:rPr>
+                <w:rFonts w:ascii="Copperplate Gothic Light" w:hAnsi="Copperplate Gothic Light"/>
+                <w:noProof/>
+                <w:webHidden/>
+              </w:rPr>
+              <w:instrText xml:space="preserve"> PAGEREF _Toc151407823 \h </w:instrText>
+            </w:r>
+            <w:r>
+              <w:rPr>
+                <w:rFonts w:ascii="Copperplate Gothic Light" w:hAnsi="Copperplate Gothic Light"/>
+                <w:noProof/>
+                <w:webHidden/>
+              </w:rPr>
+            </w:r>
+            <w:r>
+              <w:rPr>
+                <w:rFonts w:ascii="Copperplate Gothic Light" w:hAnsi="Copperplate Gothic Light"/>
                 <w:noProof/>
                 <w:webHidden/>
               </w:rPr>
@@ -1368,13 +1534,15 @@
             </w:r>
             <w:r>
               <w:rPr>
-                <w:noProof/>
-                <w:webHidden/>
-              </w:rPr>
-              <w:t>6</w:t>
-            </w:r>
-            <w:r>
-              <w:rPr>
+                <w:rFonts w:ascii="Copperplate Gothic Light" w:hAnsi="Copperplate Gothic Light"/>
+                <w:noProof/>
+                <w:webHidden/>
+              </w:rPr>
+              <w:t>7</w:t>
+            </w:r>
+            <w:r>
+              <w:rPr>
+                <w:rFonts w:ascii="Copperplate Gothic Light" w:hAnsi="Copperplate Gothic Light"/>
                 <w:noProof/>
                 <w:webHidden/>
               </w:rPr>
@@ -1389,21 +1557,257 @@
               <w:tab w:val="right" w:leader="dot" w:pos="8499"/>
             </w:tabs>
             <w:rPr>
-              <w:rFonts w:asciiTheme="minorHAnsi" w:eastAsiaTheme="minorEastAsia" w:hAnsiTheme="minorHAnsi" w:cstheme="minorBidi"/>
+              <w:rFonts w:ascii="Copperplate Gothic Light" w:eastAsiaTheme="minorEastAsia" w:hAnsi="Copperplate Gothic Light" w:cstheme="minorBidi"/>
               <w:noProof/>
               <w:color w:val="auto"/>
             </w:rPr>
           </w:pPr>
-          <w:hyperlink w:anchor="_Toc150363311" w:history="1">
+          <w:hyperlink w:anchor="_Toc151407824" w:history="1">
             <w:r>
               <w:rPr>
                 <w:rStyle w:val="Hipervnculo"/>
+                <w:rFonts w:ascii="Copperplate Gothic Light" w:hAnsi="Copperplate Gothic Light"/>
+                <w:noProof/>
+              </w:rPr>
+              <w:t>MÚSICA Y SONIDOS:</w:t>
+            </w:r>
+            <w:r>
+              <w:rPr>
+                <w:rFonts w:ascii="Copperplate Gothic Light" w:hAnsi="Copperplate Gothic Light"/>
+                <w:noProof/>
+                <w:webHidden/>
+              </w:rPr>
+              <w:tab/>
+            </w:r>
+            <w:r>
+              <w:rPr>
+                <w:rFonts w:ascii="Copperplate Gothic Light" w:hAnsi="Copperplate Gothic Light"/>
+                <w:noProof/>
+                <w:webHidden/>
+              </w:rPr>
+              <w:fldChar w:fldCharType="begin"/>
+            </w:r>
+            <w:r>
+              <w:rPr>
+                <w:rFonts w:ascii="Copperplate Gothic Light" w:hAnsi="Copperplate Gothic Light"/>
+                <w:noProof/>
+                <w:webHidden/>
+              </w:rPr>
+              <w:instrText xml:space="preserve"> PAGEREF _Toc151407824 \h </w:instrText>
+            </w:r>
+            <w:r>
+              <w:rPr>
+                <w:rFonts w:ascii="Copperplate Gothic Light" w:hAnsi="Copperplate Gothic Light"/>
+                <w:noProof/>
+                <w:webHidden/>
+              </w:rPr>
+            </w:r>
+            <w:r>
+              <w:rPr>
+                <w:rFonts w:ascii="Copperplate Gothic Light" w:hAnsi="Copperplate Gothic Light"/>
+                <w:noProof/>
+                <w:webHidden/>
+              </w:rPr>
+              <w:fldChar w:fldCharType="separate"/>
+            </w:r>
+            <w:r>
+              <w:rPr>
+                <w:rFonts w:ascii="Copperplate Gothic Light" w:hAnsi="Copperplate Gothic Light"/>
+                <w:noProof/>
+                <w:webHidden/>
+              </w:rPr>
+              <w:t>7</w:t>
+            </w:r>
+            <w:r>
+              <w:rPr>
+                <w:rFonts w:ascii="Copperplate Gothic Light" w:hAnsi="Copperplate Gothic Light"/>
+                <w:noProof/>
+                <w:webHidden/>
+              </w:rPr>
+              <w:fldChar w:fldCharType="end"/>
+            </w:r>
+          </w:hyperlink>
+        </w:p>
+        <w:p>
+          <w:pPr>
+            <w:pStyle w:val="TDC1"/>
+            <w:tabs>
+              <w:tab w:val="right" w:leader="dot" w:pos="8499"/>
+            </w:tabs>
+            <w:rPr>
+              <w:rFonts w:ascii="Copperplate Gothic Light" w:eastAsiaTheme="minorEastAsia" w:hAnsi="Copperplate Gothic Light" w:cstheme="minorBidi"/>
+              <w:noProof/>
+              <w:color w:val="auto"/>
+            </w:rPr>
+          </w:pPr>
+          <w:hyperlink w:anchor="_Toc151407825" w:history="1">
+            <w:r>
+              <w:rPr>
+                <w:rStyle w:val="Hipervnculo"/>
+                <w:rFonts w:ascii="Copperplate Gothic Light" w:hAnsi="Copperplate Gothic Light"/>
+                <w:noProof/>
+              </w:rPr>
+              <w:t>IMÁGENES DE CONCEPTO:</w:t>
+            </w:r>
+            <w:r>
+              <w:rPr>
+                <w:rFonts w:ascii="Copperplate Gothic Light" w:hAnsi="Copperplate Gothic Light"/>
+                <w:noProof/>
+                <w:webHidden/>
+              </w:rPr>
+              <w:tab/>
+            </w:r>
+            <w:r>
+              <w:rPr>
+                <w:rFonts w:ascii="Copperplate Gothic Light" w:hAnsi="Copperplate Gothic Light"/>
+                <w:noProof/>
+                <w:webHidden/>
+              </w:rPr>
+              <w:fldChar w:fldCharType="begin"/>
+            </w:r>
+            <w:r>
+              <w:rPr>
+                <w:rFonts w:ascii="Copperplate Gothic Light" w:hAnsi="Copperplate Gothic Light"/>
+                <w:noProof/>
+                <w:webHidden/>
+              </w:rPr>
+              <w:instrText xml:space="preserve"> PAGEREF _Toc151407825 \h </w:instrText>
+            </w:r>
+            <w:r>
+              <w:rPr>
+                <w:rFonts w:ascii="Copperplate Gothic Light" w:hAnsi="Copperplate Gothic Light"/>
+                <w:noProof/>
+                <w:webHidden/>
+              </w:rPr>
+            </w:r>
+            <w:r>
+              <w:rPr>
+                <w:rFonts w:ascii="Copperplate Gothic Light" w:hAnsi="Copperplate Gothic Light"/>
+                <w:noProof/>
+                <w:webHidden/>
+              </w:rPr>
+              <w:fldChar w:fldCharType="separate"/>
+            </w:r>
+            <w:r>
+              <w:rPr>
+                <w:rFonts w:ascii="Copperplate Gothic Light" w:hAnsi="Copperplate Gothic Light"/>
+                <w:noProof/>
+                <w:webHidden/>
+              </w:rPr>
+              <w:t>7</w:t>
+            </w:r>
+            <w:r>
+              <w:rPr>
+                <w:rFonts w:ascii="Copperplate Gothic Light" w:hAnsi="Copperplate Gothic Light"/>
+                <w:noProof/>
+                <w:webHidden/>
+              </w:rPr>
+              <w:fldChar w:fldCharType="end"/>
+            </w:r>
+          </w:hyperlink>
+        </w:p>
+        <w:p>
+          <w:pPr>
+            <w:pStyle w:val="TDC1"/>
+            <w:tabs>
+              <w:tab w:val="right" w:leader="dot" w:pos="8499"/>
+            </w:tabs>
+            <w:rPr>
+              <w:rFonts w:ascii="Copperplate Gothic Light" w:eastAsiaTheme="minorEastAsia" w:hAnsi="Copperplate Gothic Light" w:cstheme="minorBidi"/>
+              <w:noProof/>
+              <w:color w:val="auto"/>
+            </w:rPr>
+          </w:pPr>
+          <w:hyperlink w:anchor="_Toc151407826" w:history="1">
+            <w:r>
+              <w:rPr>
+                <w:rStyle w:val="Hipervnculo"/>
+                <w:rFonts w:ascii="Copperplate Gothic Light" w:hAnsi="Copperplate Gothic Light"/>
+                <w:noProof/>
+              </w:rPr>
+              <w:t>MIEMBROS DEL EQUIPO:</w:t>
+            </w:r>
+            <w:r>
+              <w:rPr>
+                <w:rFonts w:ascii="Copperplate Gothic Light" w:hAnsi="Copperplate Gothic Light"/>
+                <w:noProof/>
+                <w:webHidden/>
+              </w:rPr>
+              <w:tab/>
+            </w:r>
+            <w:r>
+              <w:rPr>
+                <w:rFonts w:ascii="Copperplate Gothic Light" w:hAnsi="Copperplate Gothic Light"/>
+                <w:noProof/>
+                <w:webHidden/>
+              </w:rPr>
+              <w:fldChar w:fldCharType="begin"/>
+            </w:r>
+            <w:r>
+              <w:rPr>
+                <w:rFonts w:ascii="Copperplate Gothic Light" w:hAnsi="Copperplate Gothic Light"/>
+                <w:noProof/>
+                <w:webHidden/>
+              </w:rPr>
+              <w:instrText xml:space="preserve"> PAGEREF _Toc151407826 \h </w:instrText>
+            </w:r>
+            <w:r>
+              <w:rPr>
+                <w:rFonts w:ascii="Copperplate Gothic Light" w:hAnsi="Copperplate Gothic Light"/>
+                <w:noProof/>
+                <w:webHidden/>
+              </w:rPr>
+            </w:r>
+            <w:r>
+              <w:rPr>
+                <w:rFonts w:ascii="Copperplate Gothic Light" w:hAnsi="Copperplate Gothic Light"/>
+                <w:noProof/>
+                <w:webHidden/>
+              </w:rPr>
+              <w:fldChar w:fldCharType="separate"/>
+            </w:r>
+            <w:r>
+              <w:rPr>
+                <w:rFonts w:ascii="Copperplate Gothic Light" w:hAnsi="Copperplate Gothic Light"/>
+                <w:noProof/>
+                <w:webHidden/>
+              </w:rPr>
+              <w:t>7</w:t>
+            </w:r>
+            <w:r>
+              <w:rPr>
+                <w:rFonts w:ascii="Copperplate Gothic Light" w:hAnsi="Copperplate Gothic Light"/>
+                <w:noProof/>
+                <w:webHidden/>
+              </w:rPr>
+              <w:fldChar w:fldCharType="end"/>
+            </w:r>
+          </w:hyperlink>
+        </w:p>
+        <w:p>
+          <w:pPr>
+            <w:pStyle w:val="TDC1"/>
+            <w:tabs>
+              <w:tab w:val="right" w:leader="dot" w:pos="8499"/>
+            </w:tabs>
+            <w:rPr>
+              <w:rFonts w:ascii="Copperplate Gothic Light" w:eastAsiaTheme="minorEastAsia" w:hAnsi="Copperplate Gothic Light" w:cstheme="minorBidi"/>
+              <w:noProof/>
+              <w:color w:val="auto"/>
+            </w:rPr>
+          </w:pPr>
+          <w:hyperlink w:anchor="_Toc151407827" w:history="1">
+            <w:r>
+              <w:rPr>
+                <w:rStyle w:val="Hipervnculo"/>
+                <w:rFonts w:ascii="Copperplate Gothic Light" w:hAnsi="Copperplate Gothic Light"/>
                 <w:noProof/>
               </w:rPr>
               <w:t>DETALLES DE PRODUCCIÓN:</w:t>
             </w:r>
             <w:r>
               <w:rPr>
+                <w:rFonts w:ascii="Copperplate Gothic Light" w:hAnsi="Copperplate Gothic Light"/>
                 <w:noProof/>
                 <w:webHidden/>
               </w:rPr>
@@ -1411,6 +1815,7 @@
             </w:r>
             <w:r>
               <w:rPr>
+                <w:rFonts w:ascii="Copperplate Gothic Light" w:hAnsi="Copperplate Gothic Light"/>
                 <w:noProof/>
                 <w:webHidden/>
               </w:rPr>
@@ -1418,19 +1823,22 @@
             </w:r>
             <w:r>
               <w:rPr>
-                <w:noProof/>
-                <w:webHidden/>
-              </w:rPr>
-              <w:instrText xml:space="preserve"> PAGEREF _Toc150363311 \h </w:instrText>
-            </w:r>
-            <w:r>
-              <w:rPr>
-                <w:noProof/>
-                <w:webHidden/>
-              </w:rPr>
-            </w:r>
-            <w:r>
-              <w:rPr>
+                <w:rFonts w:ascii="Copperplate Gothic Light" w:hAnsi="Copperplate Gothic Light"/>
+                <w:noProof/>
+                <w:webHidden/>
+              </w:rPr>
+              <w:instrText xml:space="preserve"> PAGEREF _Toc151407827 \h </w:instrText>
+            </w:r>
+            <w:r>
+              <w:rPr>
+                <w:rFonts w:ascii="Copperplate Gothic Light" w:hAnsi="Copperplate Gothic Light"/>
+                <w:noProof/>
+                <w:webHidden/>
+              </w:rPr>
+            </w:r>
+            <w:r>
+              <w:rPr>
+                <w:rFonts w:ascii="Copperplate Gothic Light" w:hAnsi="Copperplate Gothic Light"/>
                 <w:noProof/>
                 <w:webHidden/>
               </w:rPr>
@@ -1438,13 +1846,15 @@
             </w:r>
             <w:r>
               <w:rPr>
-                <w:noProof/>
-                <w:webHidden/>
-              </w:rPr>
-              <w:t>6</w:t>
-            </w:r>
-            <w:r>
-              <w:rPr>
+                <w:rFonts w:ascii="Copperplate Gothic Light" w:hAnsi="Copperplate Gothic Light"/>
+                <w:noProof/>
+                <w:webHidden/>
+              </w:rPr>
+              <w:t>7</w:t>
+            </w:r>
+            <w:r>
+              <w:rPr>
+                <w:rFonts w:ascii="Copperplate Gothic Light" w:hAnsi="Copperplate Gothic Light"/>
                 <w:noProof/>
                 <w:webHidden/>
               </w:rPr>
@@ -1454,6 +1864,9 @@
         </w:p>
         <w:p>
           <w:r>
+            <w:rPr>
+              <w:rFonts w:ascii="Copperplate Gothic Light" w:hAnsi="Copperplate Gothic Light"/>
+            </w:rPr>
             <w:fldChar w:fldCharType="end"/>
           </w:r>
         </w:p>
@@ -1546,6 +1959,7 @@
         <w:jc w:val="left"/>
       </w:pPr>
       <w:r>
+        <w:lastRenderedPageBreak/>
         <w:t xml:space="preserve"> </w:t>
       </w:r>
     </w:p>
@@ -1556,16 +1970,14 @@
         <w:jc w:val="left"/>
       </w:pPr>
       <w:r>
-        <w:lastRenderedPageBreak/>
         <w:t xml:space="preserve"> </w:t>
       </w:r>
     </w:p>
     <w:p>
       <w:pPr>
-        <w:pStyle w:val="Ttulo1"/>
-        <w:ind w:left="-5"/>
-      </w:pPr>
-      <w:bookmarkStart w:id="0" w:name="_Toc150363292"/>
+        <w:pStyle w:val="LetraTtulos"/>
+      </w:pPr>
+      <w:bookmarkStart w:id="0" w:name="_Toc151407805"/>
       <w:r>
         <w:t>CONCEPTO</w:t>
       </w:r>
@@ -1576,11 +1988,16 @@
     </w:p>
     <w:p>
       <w:pPr>
+        <w:pStyle w:val="LetraTtulos"/>
+      </w:pPr>
+    </w:p>
+    <w:p>
+      <w:pPr>
+        <w:pStyle w:val="LetraBase"/>
         <w:numPr>
           <w:ilvl w:val="0"/>
-          <w:numId w:val="1"/>
+          <w:numId w:val="8"/>
         </w:numPr>
-        <w:ind w:hanging="360"/>
       </w:pPr>
       <w:r>
         <w:rPr>
@@ -1602,11 +2019,11 @@
     </w:p>
     <w:p>
       <w:pPr>
+        <w:pStyle w:val="LetraBase"/>
         <w:numPr>
           <w:ilvl w:val="0"/>
-          <w:numId w:val="1"/>
+          <w:numId w:val="8"/>
         </w:numPr>
-        <w:ind w:hanging="360"/>
       </w:pPr>
       <w:r>
         <w:rPr>
@@ -1620,11 +2037,11 @@
     </w:p>
     <w:p>
       <w:pPr>
+        <w:pStyle w:val="LetraBase"/>
         <w:numPr>
           <w:ilvl w:val="0"/>
-          <w:numId w:val="1"/>
+          <w:numId w:val="8"/>
         </w:numPr>
-        <w:ind w:hanging="360"/>
       </w:pPr>
       <w:r>
         <w:rPr>
@@ -1647,11 +2064,11 @@
     </w:p>
     <w:p>
       <w:pPr>
+        <w:pStyle w:val="LetraBase"/>
         <w:numPr>
           <w:ilvl w:val="0"/>
-          <w:numId w:val="1"/>
+          <w:numId w:val="8"/>
         </w:numPr>
-        <w:ind w:hanging="360"/>
       </w:pPr>
       <w:r>
         <w:rPr>
@@ -1676,11 +2093,11 @@
     </w:p>
     <w:p>
       <w:pPr>
+        <w:pStyle w:val="LetraBase"/>
         <w:numPr>
           <w:ilvl w:val="0"/>
-          <w:numId w:val="1"/>
+          <w:numId w:val="8"/>
         </w:numPr>
-        <w:ind w:hanging="360"/>
       </w:pPr>
       <w:r>
         <w:rPr>
@@ -1689,16 +2106,19 @@
         <w:t>Versión</w:t>
       </w:r>
       <w:r>
-        <w:t>: 0.1</w:t>
-      </w:r>
-    </w:p>
-    <w:p>
-      <w:pPr>
+        <w:t>: 0.</w:t>
+      </w:r>
+      <w:r>
+        <w:t>2</w:t>
+      </w:r>
+    </w:p>
+    <w:p>
+      <w:pPr>
+        <w:pStyle w:val="LetraBase"/>
         <w:numPr>
           <w:ilvl w:val="0"/>
-          <w:numId w:val="1"/>
+          <w:numId w:val="8"/>
         </w:numPr>
-        <w:ind w:hanging="360"/>
       </w:pPr>
       <w:r>
         <w:rPr>
@@ -1710,16 +2130,34 @@
         <w:t xml:space="preserve">: </w:t>
       </w:r>
       <w:r>
-        <w:t>El mundo ha sido invadido por demonios. El protagonista, fusionado con un demonio rebelde, trata de eliminar a Lucifer, pero este es demasiado débil y pierde. Lucifer le quita prácticamente todo su poder y lo deja en un bucle, para sufrir toda una eternidad. El protagonista deberá aliarse con otros demonios rebeldes y mejorar sus habilidades para así ser capaz de enfrentarse y eliminar a Lucifer y así salvar la Tierra.</w:t>
-      </w:r>
-    </w:p>
-    <w:p>
-      <w:pPr>
+        <w:t xml:space="preserve">El mundo ha sido invadido por demonios. El protagonista, fusionado con un demonio rebelde, trata de eliminar a Lucifer, pero este es demasiado débil y pierde. </w:t>
+      </w:r>
+    </w:p>
+    <w:p>
+      <w:pPr>
+        <w:pStyle w:val="LetraBase"/>
+        <w:ind w:left="1090"/>
+      </w:pPr>
+      <w:r>
+        <w:t xml:space="preserve">Lucifer le quita prácticamente todo su poder y lo deja en un bucle, para sufrir toda una eternidad. </w:t>
+      </w:r>
+    </w:p>
+    <w:p>
+      <w:pPr>
+        <w:pStyle w:val="LetraBase"/>
+        <w:ind w:left="1090"/>
+      </w:pPr>
+      <w:r>
+        <w:t>El protagonista deberá aliarse con otros demonios rebeldes y mejorar sus habilidades para así ser capaz de enfrentarse y eliminar a Lucifer y así salvar la Tierra.</w:t>
+      </w:r>
+    </w:p>
+    <w:p>
+      <w:pPr>
+        <w:pStyle w:val="LetraBase"/>
         <w:numPr>
           <w:ilvl w:val="0"/>
-          <w:numId w:val="1"/>
+          <w:numId w:val="8"/>
         </w:numPr>
-        <w:ind w:hanging="360"/>
       </w:pPr>
       <w:r>
         <w:rPr>
@@ -1755,11 +2193,11 @@
     </w:p>
     <w:p>
       <w:pPr>
+        <w:pStyle w:val="LetraBase"/>
         <w:numPr>
           <w:ilvl w:val="0"/>
-          <w:numId w:val="1"/>
+          <w:numId w:val="8"/>
         </w:numPr>
-        <w:ind w:hanging="360"/>
       </w:pPr>
       <w:r>
         <w:rPr>
@@ -1771,86 +2209,115 @@
         <w:t xml:space="preserve">: </w:t>
       </w:r>
       <w:r>
-        <w:t>El jugador navegará por un escenario 3D generado de manera aleatoria. La cámara será de vista isométrica durante esta fase de exploración.</w:t>
-      </w:r>
-    </w:p>
-    <w:p>
-      <w:pPr>
-        <w:ind w:firstLine="335"/>
-      </w:pPr>
-      <w:r>
-        <w:t xml:space="preserve">El jugador ira avanzando de sala en sala cumpliendo una serie de objetivos, a veces será eliminar a todos los enemigos de una sala, otras el resolver un </w:t>
+        <w:t>El juego se encuentra dividido en dos secciones principales, los combates y la exploración.</w:t>
+      </w:r>
+    </w:p>
+    <w:p>
+      <w:pPr>
+        <w:pStyle w:val="LetraBase"/>
+        <w:numPr>
+          <w:ilvl w:val="1"/>
+          <w:numId w:val="8"/>
+        </w:numPr>
+      </w:pPr>
+      <w:r>
+        <w:rPr>
+          <w:b/>
+        </w:rPr>
+        <w:t>Exploración</w:t>
+      </w:r>
+      <w:r>
+        <w:t>:</w:t>
+      </w:r>
+      <w:r>
+        <w:t xml:space="preserve"> El jugador navegará por un escenario 3D generado de manera aleatoria. La cámara será de vista isométrica.</w:t>
+      </w:r>
+    </w:p>
+    <w:p>
+      <w:pPr>
+        <w:pStyle w:val="LetraBase"/>
+        <w:numPr>
+          <w:ilvl w:val="1"/>
+          <w:numId w:val="8"/>
+        </w:numPr>
+      </w:pPr>
+      <w:r>
+        <w:rPr>
+          <w:b/>
+        </w:rPr>
+        <w:t>Combate</w:t>
+      </w:r>
+      <w:r>
+        <w:t>:</w:t>
+      </w:r>
+      <w:r>
+        <w:t xml:space="preserve"> Se trata de un combate por turnos clásico. Habrá que prestar atención a los distintos tipos, así como al gasto de maná con ciertos ataques y la gestión de un equipo de hasta 4 personajes.</w:t>
+      </w:r>
+    </w:p>
+    <w:p>
+      <w:pPr>
+        <w:pStyle w:val="LetraBase"/>
+        <w:ind w:left="1090" w:firstLine="326"/>
+      </w:pPr>
+      <w:r>
+        <w:t>El jugador tendrá la capacidad de avanzar por las diferentes salas cumpliendo una serie de objetivos, hasta llegar a una sala especial con un jefe final</w:t>
+      </w:r>
+      <w:r>
+        <w:t xml:space="preserve">, o hasta que sea derrotado. Es decir, el jugador realizará una </w:t>
+      </w:r>
+      <w:r>
+        <w:rPr>
+          <w:b/>
+          <w:bCs/>
+        </w:rPr>
+        <w:t>Run</w:t>
+      </w:r>
+      <w:r>
+        <w:t>.</w:t>
+      </w:r>
+    </w:p>
+    <w:p>
+      <w:pPr>
+        <w:pStyle w:val="LetraBase"/>
+        <w:ind w:left="1090" w:firstLine="326"/>
+      </w:pPr>
+      <w:r>
+        <w:t>El jugador contará con la ayuda de otros demonios que se encontrará de distintas formas durante la Run.</w:t>
+      </w:r>
+    </w:p>
+    <w:p>
+      <w:pPr>
+        <w:pStyle w:val="LetraBase"/>
+        <w:ind w:left="1090" w:firstLine="326"/>
+      </w:pPr>
+      <w:r>
+        <w:t>Tanto el jugador como los demonios contarán con un sistema de niveles y roles, lo que permitirá tener un gran abanico de opciones a la hora de preparar un equipo variado y poderoso.</w:t>
+      </w:r>
+    </w:p>
+    <w:p>
+      <w:pPr>
+        <w:pStyle w:val="LetraBase"/>
+        <w:ind w:left="1090" w:firstLine="326"/>
+      </w:pPr>
+      <w:r>
+        <w:t xml:space="preserve">El nivel conseguido por el jugador, el equipo actual y la mayoría de las mejoras obtenidas solo son temporales, es decir, se aplican durante esa Run. Existirán ciertas mejoras/pasivas que, si obtendrán una mejora permanente, facilitando el juego en cierta medida para el jugador que lleve unas cuantas </w:t>
       </w:r>
       <w:proofErr w:type="spellStart"/>
       <w:r>
-        <w:t>puzzle</w:t>
+        <w:t>Runs</w:t>
       </w:r>
       <w:proofErr w:type="spellEnd"/>
       <w:r>
-        <w:t xml:space="preserve"> interactivo. Esto dependerá del tipo de sala. Conforme el jugador vaya superando esta serie de obstáculos, ira subiendo de nivel, así como la potencia de sus habilidades.</w:t>
-      </w:r>
-    </w:p>
-    <w:p>
-      <w:pPr>
-        <w:ind w:firstLine="335"/>
-      </w:pPr>
-      <w:r>
-        <w:t>Por otro lado, el jugador obtendrá la ayuda de otros demonios que también irán mejorando sus habilidades de la misma forma.</w:t>
-      </w:r>
-    </w:p>
-    <w:p>
-      <w:pPr>
-        <w:ind w:firstLine="335"/>
-      </w:pPr>
-      <w:r>
-        <w:t xml:space="preserve">La mayoría de las habilidades serán solo sobre una </w:t>
-      </w:r>
-      <w:proofErr w:type="gramStart"/>
-      <w:r>
-        <w:t>única run</w:t>
-      </w:r>
-      <w:proofErr w:type="gramEnd"/>
-      <w:r>
         <w:t>.</w:t>
       </w:r>
-      <w:r>
-        <w:t xml:space="preserve"> </w:t>
-      </w:r>
-      <w:r>
-        <w:t xml:space="preserve">Existirán otras mejoras que, si serán persistentes entre </w:t>
-      </w:r>
-      <w:proofErr w:type="spellStart"/>
-      <w:r>
-        <w:t>runs</w:t>
-      </w:r>
-      <w:proofErr w:type="spellEnd"/>
-      <w:r>
-        <w:t>, para así dotarlo de un sistema de progresión más profundo.</w:t>
-      </w:r>
-    </w:p>
-    <w:p>
-      <w:pPr>
-        <w:ind w:firstLine="335"/>
-      </w:pPr>
-      <w:r>
-        <w:t xml:space="preserve">Será importante que el jugador monte un buen equipo con los demonios que se obtengan durante </w:t>
-      </w:r>
-      <w:proofErr w:type="gramStart"/>
-      <w:r>
-        <w:t>esa run</w:t>
-      </w:r>
-      <w:proofErr w:type="gramEnd"/>
-      <w:r>
-        <w:t>, aprovechando los roles y tipos de estos aliados.</w:t>
-      </w:r>
-    </w:p>
-    <w:p>
-      <w:pPr>
+    </w:p>
+    <w:p>
+      <w:pPr>
+        <w:pStyle w:val="LetraBase"/>
         <w:numPr>
           <w:ilvl w:val="0"/>
-          <w:numId w:val="1"/>
+          <w:numId w:val="9"/>
         </w:numPr>
-        <w:ind w:hanging="360"/>
       </w:pPr>
       <w:r>
         <w:rPr>
@@ -1883,12 +2350,11 @@
     </w:p>
     <w:p>
       <w:pPr>
+        <w:pStyle w:val="LetraBase"/>
         <w:numPr>
           <w:ilvl w:val="0"/>
-          <w:numId w:val="1"/>
+          <w:numId w:val="9"/>
         </w:numPr>
-        <w:spacing w:after="1"/>
-        <w:ind w:hanging="360"/>
       </w:pPr>
       <w:r>
         <w:rPr>
@@ -1897,7 +2363,10 @@
         <w:t>Público</w:t>
       </w:r>
       <w:r>
-        <w:t xml:space="preserve">: ¿A quién va dirigido el juego? ¿Quién lo jugará? Se puede describir una demografía como niños o adolescentes, sin embargo, es más sencillo describir un tipo de jugador, ya sea casual, competitivo o veterano. </w:t>
+        <w:t xml:space="preserve">: </w:t>
+      </w:r>
+      <w:r>
+        <w:t>Veteranos y amantes de un combate por turnos clásico.</w:t>
       </w:r>
     </w:p>
     <w:p>
@@ -1907,15 +2376,15 @@
         <w:jc w:val="left"/>
       </w:pPr>
       <w:r>
+        <w:lastRenderedPageBreak/>
         <w:t xml:space="preserve"> </w:t>
       </w:r>
     </w:p>
     <w:p>
       <w:pPr>
-        <w:pStyle w:val="Ttulo1"/>
-        <w:ind w:left="-5"/>
-      </w:pPr>
-      <w:bookmarkStart w:id="1" w:name="_Toc150363293"/>
+        <w:pStyle w:val="LetraTtulos"/>
+      </w:pPr>
+      <w:bookmarkStart w:id="1" w:name="_Toc151407806"/>
       <w:r>
         <w:t>HISTORIAL DE VERSIONES:</w:t>
       </w:r>
@@ -1928,16 +2397,26 @@
       <w:pPr>
         <w:spacing w:after="159"/>
         <w:ind w:left="10"/>
-      </w:pPr>
-      <w:r>
+        <w:rPr>
+          <w:rFonts w:ascii="Franklin Gothic Book" w:hAnsi="Franklin Gothic Book"/>
+        </w:rPr>
+      </w:pPr>
+      <w:r>
+        <w:rPr>
+          <w:rFonts w:ascii="Franklin Gothic Book" w:hAnsi="Franklin Gothic Book"/>
+        </w:rPr>
         <w:t xml:space="preserve">El Documento de Diseño es un artefacto que siempre estará sujeto a cambios, por lo tanto, un control para las diferentes versiones del documento y de los cambios que se han hecho es esencial. El número de versión varía </w:t>
       </w:r>
-      <w:proofErr w:type="gramStart"/>
-      <w:r>
-        <w:t>de acuerdo a</w:t>
-      </w:r>
-      <w:proofErr w:type="gramEnd"/>
-      <w:r>
+      <w:r>
+        <w:rPr>
+          <w:rFonts w:ascii="Franklin Gothic Book" w:hAnsi="Franklin Gothic Book"/>
+        </w:rPr>
+        <w:t>de acuerdo con</w:t>
+      </w:r>
+      <w:r>
+        <w:rPr>
+          <w:rFonts w:ascii="Franklin Gothic Book" w:hAnsi="Franklin Gothic Book"/>
+        </w:rPr>
         <w:t xml:space="preserve"> si es un cambio mínimo o uno muy radical. El historial no se incluye en un documento que se somete a revisión por una empresa o grupo de desarrolladores debido a que incluye fechas, esto para evitar que juzguen la idea del juego como un concepto viejo. </w:t>
       </w:r>
     </w:p>
@@ -1953,12 +2432,10 @@
     </w:p>
     <w:p>
       <w:pPr>
-        <w:pStyle w:val="Ttulo1"/>
-        <w:ind w:left="-5"/>
-      </w:pPr>
-      <w:bookmarkStart w:id="2" w:name="_Toc150363294"/>
-      <w:r>
-        <w:lastRenderedPageBreak/>
+        <w:pStyle w:val="LetraTtulos"/>
+      </w:pPr>
+      <w:bookmarkStart w:id="2" w:name="_Toc151407807"/>
+      <w:r>
         <w:t>VISIÓN GENERAL DEL JUEGO:</w:t>
       </w:r>
       <w:bookmarkEnd w:id="2"/>
@@ -1970,17 +2447,31 @@
       <w:pPr>
         <w:spacing w:after="159"/>
         <w:ind w:left="10"/>
-      </w:pPr>
-      <w:r>
+        <w:rPr>
+          <w:rFonts w:ascii="Franklin Gothic Book" w:hAnsi="Franklin Gothic Book"/>
+        </w:rPr>
+      </w:pPr>
+      <w:r>
+        <w:rPr>
+          <w:rFonts w:ascii="Franklin Gothic Book" w:hAnsi="Franklin Gothic Book"/>
+        </w:rPr>
         <w:t xml:space="preserve">Debe de establecer la visión y el enfoque del juego que guiará al proyecto hasta el final del proceso. El resumen debe mencionar lo más interesante, las ventajas y lo original del juego. ¿Por qué las personas jugarían este juego? La estructura de los párrafos es similar a un ensayo, una introducción debe de abarcar todos los aspectos importantes mientras que los párrafos subsecuentes deben detallar lo mencionado en la introducción. Al final, la conclusión debe dejar al lector entusiasmado y emocionado por jugar el juego. </w:t>
       </w:r>
     </w:p>
     <w:p>
       <w:pPr>
-        <w:pStyle w:val="Ttulo1"/>
-        <w:ind w:left="-5"/>
-      </w:pPr>
-      <w:bookmarkStart w:id="3" w:name="_Toc150363295"/>
+        <w:spacing w:after="159"/>
+        <w:ind w:left="10"/>
+        <w:rPr>
+          <w:rFonts w:ascii="Franklin Gothic Book" w:hAnsi="Franklin Gothic Book"/>
+        </w:rPr>
+      </w:pPr>
+    </w:p>
+    <w:p>
+      <w:pPr>
+        <w:pStyle w:val="LetraTtulos"/>
+      </w:pPr>
+      <w:bookmarkStart w:id="3" w:name="_Toc151407808"/>
       <w:r>
         <w:t>MECÁNICA DEL JUEGO:</w:t>
       </w:r>
@@ -1991,8 +2482,7 @@
     </w:p>
     <w:p>
       <w:pPr>
-        <w:spacing w:after="205"/>
-        <w:ind w:left="10"/>
+        <w:pStyle w:val="LetraBase"/>
       </w:pPr>
       <w:r>
         <w:t xml:space="preserve">Esta sección esencialmente describe lo que el jugador puede hacer y cómo puede hacerlo. Describir las acciones del jugador, de preferencia en secuencia a cómo será en el juego. </w:t>
@@ -2000,11 +2490,11 @@
     </w:p>
     <w:p>
       <w:pPr>
+        <w:pStyle w:val="LetraBase"/>
         <w:numPr>
           <w:ilvl w:val="0"/>
-          <w:numId w:val="2"/>
+          <w:numId w:val="15"/>
         </w:numPr>
-        <w:ind w:hanging="360"/>
       </w:pPr>
       <w:r>
         <w:rPr>
@@ -2016,16 +2506,56 @@
         <w:t xml:space="preserve">: </w:t>
       </w:r>
       <w:r>
-        <w:t>Durante la exploración 3D, la cámara será de vista isométrica. Durante los combates 2D, esta vista se situará de perfil.</w:t>
-      </w:r>
-    </w:p>
-    <w:p>
-      <w:pPr>
+        <w:t xml:space="preserve">Durante la </w:t>
+      </w:r>
+      <w:r>
+        <w:rPr>
+          <w:b/>
+          <w:bCs/>
+        </w:rPr>
+        <w:t>exploración 3D</w:t>
+      </w:r>
+      <w:r>
+        <w:t xml:space="preserve">, la cámara será de </w:t>
+      </w:r>
+      <w:r>
+        <w:rPr>
+          <w:b/>
+          <w:bCs/>
+        </w:rPr>
+        <w:t>vista isométrica</w:t>
+      </w:r>
+      <w:r>
+        <w:t xml:space="preserve">. Durante los </w:t>
+      </w:r>
+      <w:r>
+        <w:rPr>
+          <w:b/>
+          <w:bCs/>
+        </w:rPr>
+        <w:t>combates 2D</w:t>
+      </w:r>
+      <w:r>
+        <w:t xml:space="preserve">, esta vista se situará de </w:t>
+      </w:r>
+      <w:r>
+        <w:rPr>
+          <w:b/>
+          <w:bCs/>
+        </w:rPr>
+        <w:t>perfil</w:t>
+      </w:r>
+      <w:r>
+        <w:t>.</w:t>
+      </w:r>
+    </w:p>
+    <w:p>
+      <w:pPr>
+        <w:pStyle w:val="LetraBase"/>
         <w:numPr>
           <w:ilvl w:val="0"/>
-          <w:numId w:val="2"/>
+          <w:numId w:val="15"/>
         </w:numPr>
-        <w:ind w:hanging="360"/>
       </w:pPr>
       <w:r>
         <w:rPr>
@@ -2043,11 +2573,11 @@
     </w:p>
     <w:p>
       <w:pPr>
+        <w:pStyle w:val="LetraBase"/>
         <w:numPr>
           <w:ilvl w:val="0"/>
-          <w:numId w:val="2"/>
+          <w:numId w:val="15"/>
         </w:numPr>
-        <w:ind w:hanging="360"/>
       </w:pPr>
       <w:r>
         <w:rPr>
@@ -2061,31 +2591,11 @@
     </w:p>
     <w:p>
       <w:pPr>
+        <w:pStyle w:val="LetraBase"/>
         <w:numPr>
           <w:ilvl w:val="0"/>
-          <w:numId w:val="2"/>
+          <w:numId w:val="15"/>
         </w:numPr>
-        <w:ind w:hanging="360"/>
-      </w:pPr>
-      <w:r>
-        <w:rPr>
-          <w:b/>
-          <w:bCs/>
-        </w:rPr>
-        <w:t>Puntación</w:t>
-      </w:r>
-      <w:r>
-        <w:t xml:space="preserve">: Explicar de qué manera el juego se mantiene al tanto de los logros del jugador. Incluir también si existe una tabla de puntuaciones que compare los mismos entre los jugadores, ya sea de manera local o en línea. </w:t>
-      </w:r>
-    </w:p>
-    <w:p>
-      <w:pPr>
-        <w:numPr>
-          <w:ilvl w:val="0"/>
-          <w:numId w:val="2"/>
-        </w:numPr>
-        <w:spacing w:after="200"/>
-        <w:ind w:hanging="360"/>
       </w:pPr>
       <w:r>
         <w:rPr>
@@ -2094,15 +2604,23 @@
         <w:t>Guardar/Cargar</w:t>
       </w:r>
       <w:r>
-        <w:t xml:space="preserve">: Describir cómo el jugador guarda su progreso de los objetivos logrados en el juego y cómo puede continuar los objetivos pendientes. De igual manera, describir los dispositivos de almacenamiento que se usarán o si el juego tiene un sistema de contraseñas. </w:t>
-      </w:r>
-    </w:p>
-    <w:p>
-      <w:pPr>
-        <w:pStyle w:val="Ttulo1"/>
-        <w:ind w:left="-5"/>
-      </w:pPr>
-      <w:bookmarkStart w:id="4" w:name="_Toc150363296"/>
+        <w:t xml:space="preserve">: </w:t>
+      </w:r>
+      <w:r>
+        <w:t>En ciertas salas existirá un punto de guardado manual.</w:t>
+      </w:r>
+    </w:p>
+    <w:p>
+      <w:pPr>
+        <w:pStyle w:val="LetraBase"/>
+        <w:ind w:left="360"/>
+      </w:pPr>
+    </w:p>
+    <w:p>
+      <w:pPr>
+        <w:pStyle w:val="LetraTtulos"/>
+      </w:pPr>
+      <w:bookmarkStart w:id="4" w:name="_Toc151407809"/>
       <w:r>
         <w:t>ESTADOS DEL JUEGO:</w:t>
       </w:r>
@@ -2115,10 +2633,61 @@
       <w:pPr>
         <w:spacing w:after="159"/>
         <w:ind w:left="10"/>
-      </w:pPr>
-      <w:r>
+        <w:rPr>
+          <w:rFonts w:ascii="Franklin Gothic Book" w:hAnsi="Franklin Gothic Book"/>
+        </w:rPr>
+      </w:pPr>
+      <w:r>
+        <w:rPr>
+          <w:rFonts w:ascii="Franklin Gothic Book" w:hAnsi="Franklin Gothic Book"/>
+        </w:rPr>
         <w:t xml:space="preserve">Un estado del juego se refiere al lugar en donde se encuentra el jugador durante el juego, es decir, si el jugador está en el Menú Principal, está jugando un Juego Multijugador, está en el Menú de Pausa, etc. Los diagramas deben representar visualmente las relaciones entre los estados, si del Menú Principal se puede ir al Menú de Opciones, ¿Cómo lo hace? ¿Qué se ejecuta? ¿Qué interfaz muestra? </w:t>
       </w:r>
+    </w:p>
+    <w:p>
+      <w:pPr>
+        <w:spacing w:after="159"/>
+        <w:ind w:left="10"/>
+        <w:rPr>
+          <w:rFonts w:ascii="Franklin Gothic Book" w:hAnsi="Franklin Gothic Book"/>
+        </w:rPr>
+      </w:pPr>
+    </w:p>
+    <w:p>
+      <w:pPr>
+        <w:spacing w:after="159"/>
+        <w:ind w:left="10"/>
+        <w:rPr>
+          <w:rFonts w:ascii="Franklin Gothic Book" w:hAnsi="Franklin Gothic Book"/>
+        </w:rPr>
+      </w:pPr>
+    </w:p>
+    <w:p>
+      <w:pPr>
+        <w:spacing w:after="159"/>
+        <w:ind w:left="10"/>
+        <w:rPr>
+          <w:rFonts w:ascii="Franklin Gothic Book" w:hAnsi="Franklin Gothic Book"/>
+        </w:rPr>
+      </w:pPr>
+    </w:p>
+    <w:p>
+      <w:pPr>
+        <w:spacing w:after="159"/>
+        <w:ind w:left="10"/>
+        <w:rPr>
+          <w:rFonts w:ascii="Franklin Gothic Book" w:hAnsi="Franklin Gothic Book"/>
+        </w:rPr>
+      </w:pPr>
+    </w:p>
+    <w:p>
+      <w:pPr>
+        <w:spacing w:after="159"/>
+        <w:ind w:left="10"/>
+        <w:rPr>
+          <w:rFonts w:ascii="Franklin Gothic Book" w:hAnsi="Franklin Gothic Book"/>
+        </w:rPr>
+      </w:pPr>
     </w:p>
     <w:p>
       <w:pPr>
@@ -2126,17 +2695,14 @@
         <w:ind w:left="0" w:firstLine="0"/>
         <w:jc w:val="left"/>
       </w:pPr>
-      <w:r>
-        <w:t xml:space="preserve"> </w:t>
-      </w:r>
-    </w:p>
-    <w:p>
-      <w:pPr>
-        <w:pStyle w:val="Ttulo1"/>
-        <w:ind w:left="-5"/>
-      </w:pPr>
-      <w:bookmarkStart w:id="5" w:name="_Toc150363297"/>
-      <w:r>
+    </w:p>
+    <w:p>
+      <w:pPr>
+        <w:pStyle w:val="LetraTtulos"/>
+      </w:pPr>
+      <w:bookmarkStart w:id="5" w:name="_Toc151407810"/>
+      <w:r>
+        <w:lastRenderedPageBreak/>
         <w:t>INTERFACES:</w:t>
       </w:r>
       <w:bookmarkEnd w:id="5"/>
@@ -2148,8 +2714,14 @@
       <w:pPr>
         <w:spacing w:after="208"/>
         <w:ind w:left="10"/>
-      </w:pPr>
-      <w:r>
+        <w:rPr>
+          <w:rFonts w:ascii="Franklin Gothic Book" w:hAnsi="Franklin Gothic Book"/>
+        </w:rPr>
+      </w:pPr>
+      <w:r>
+        <w:rPr>
+          <w:rFonts w:ascii="Franklin Gothic Book" w:hAnsi="Franklin Gothic Book"/>
+        </w:rPr>
         <w:t xml:space="preserve">Las interfaces dan la pauta a la interactividad que tiene el jugador con el juego, en esta sección se debe describir la apariencia del juego, es decir, colores y temática. Es importante dejar una impresión visual en el jugador y obviamente debe estar relacionada con el concepto del juego. </w:t>
       </w:r>
     </w:p>
@@ -2161,38 +2733,63 @@
         </w:numPr>
         <w:spacing w:after="1"/>
         <w:ind w:hanging="360"/>
-      </w:pPr>
-      <w:r>
-        <w:rPr>
+        <w:rPr>
+          <w:rFonts w:ascii="Franklin Gothic Book" w:hAnsi="Franklin Gothic Book"/>
+        </w:rPr>
+      </w:pPr>
+      <w:r>
+        <w:rPr>
+          <w:rFonts w:ascii="Franklin Gothic Book" w:hAnsi="Franklin Gothic Book"/>
           <w:b/>
         </w:rPr>
         <w:t>Nombre de la Pantalla</w:t>
       </w:r>
       <w:r>
+        <w:rPr>
+          <w:rFonts w:ascii="Franklin Gothic Book" w:hAnsi="Franklin Gothic Book"/>
+        </w:rPr>
         <w:t xml:space="preserve">: El nombre de la pantalla, si es el Menú Principal o el H.U.D. </w:t>
       </w:r>
     </w:p>
     <w:p>
       <w:pPr>
         <w:ind w:left="730"/>
-      </w:pPr>
-      <w:r>
+        <w:rPr>
+          <w:rFonts w:ascii="Franklin Gothic Book" w:hAnsi="Franklin Gothic Book"/>
+        </w:rPr>
+      </w:pPr>
+      <w:r>
+        <w:rPr>
+          <w:rFonts w:ascii="Franklin Gothic Book" w:hAnsi="Franklin Gothic Book"/>
+        </w:rPr>
         <w:t>(</w:t>
       </w:r>
       <w:proofErr w:type="spellStart"/>
       <w:r>
+        <w:rPr>
+          <w:rFonts w:ascii="Franklin Gothic Book" w:hAnsi="Franklin Gothic Book"/>
+        </w:rPr>
         <w:t>Heads</w:t>
       </w:r>
       <w:proofErr w:type="spellEnd"/>
       <w:r>
+        <w:rPr>
+          <w:rFonts w:ascii="Franklin Gothic Book" w:hAnsi="Franklin Gothic Book"/>
+        </w:rPr>
         <w:t xml:space="preserve">-up </w:t>
       </w:r>
       <w:proofErr w:type="spellStart"/>
       <w:r>
+        <w:rPr>
+          <w:rFonts w:ascii="Franklin Gothic Book" w:hAnsi="Franklin Gothic Book"/>
+        </w:rPr>
         <w:t>Display</w:t>
       </w:r>
       <w:proofErr w:type="spellEnd"/>
       <w:r>
+        <w:rPr>
+          <w:rFonts w:ascii="Franklin Gothic Book" w:hAnsi="Franklin Gothic Book"/>
+        </w:rPr>
         <w:t xml:space="preserve">). </w:t>
       </w:r>
     </w:p>
@@ -2204,22 +2801,35 @@
         </w:numPr>
         <w:spacing w:after="21"/>
         <w:ind w:hanging="360"/>
-      </w:pPr>
-      <w:r>
-        <w:rPr>
+        <w:rPr>
+          <w:rFonts w:ascii="Franklin Gothic Book" w:hAnsi="Franklin Gothic Book"/>
+        </w:rPr>
+      </w:pPr>
+      <w:r>
+        <w:rPr>
+          <w:rFonts w:ascii="Franklin Gothic Book" w:hAnsi="Franklin Gothic Book"/>
           <w:b/>
         </w:rPr>
         <w:t>Descripción de la Pantalla</w:t>
       </w:r>
       <w:r>
+        <w:rPr>
+          <w:rFonts w:ascii="Franklin Gothic Book" w:hAnsi="Franklin Gothic Book"/>
+        </w:rPr>
         <w:t xml:space="preserve">: ¿Para qué sirve esta </w:t>
       </w:r>
       <w:proofErr w:type="gramStart"/>
       <w:r>
+        <w:rPr>
+          <w:rFonts w:ascii="Franklin Gothic Book" w:hAnsi="Franklin Gothic Book"/>
+        </w:rPr>
         <w:t>interface</w:t>
       </w:r>
       <w:proofErr w:type="gramEnd"/>
       <w:r>
+        <w:rPr>
+          <w:rFonts w:ascii="Franklin Gothic Book" w:hAnsi="Franklin Gothic Book"/>
+        </w:rPr>
         <w:t xml:space="preserve">? </w:t>
       </w:r>
     </w:p>
@@ -2231,33 +2841,44 @@
         </w:numPr>
         <w:spacing w:after="200"/>
         <w:ind w:hanging="360"/>
-      </w:pPr>
-      <w:r>
-        <w:rPr>
+        <w:rPr>
+          <w:rFonts w:ascii="Franklin Gothic Book" w:hAnsi="Franklin Gothic Book"/>
+        </w:rPr>
+      </w:pPr>
+      <w:r>
+        <w:rPr>
+          <w:rFonts w:ascii="Franklin Gothic Book" w:hAnsi="Franklin Gothic Book"/>
           <w:b/>
         </w:rPr>
         <w:t>Estados del Juego</w:t>
       </w:r>
       <w:r>
+        <w:rPr>
+          <w:rFonts w:ascii="Franklin Gothic Book" w:hAnsi="Franklin Gothic Book"/>
+        </w:rPr>
         <w:t xml:space="preserve">: Hacer una lista de todos los estados de juego que invoquen esta </w:t>
       </w:r>
       <w:proofErr w:type="gramStart"/>
       <w:r>
+        <w:rPr>
+          <w:rFonts w:ascii="Franklin Gothic Book" w:hAnsi="Franklin Gothic Book"/>
+        </w:rPr>
         <w:t>pantalla</w:t>
       </w:r>
       <w:proofErr w:type="gramEnd"/>
       <w:r>
+        <w:rPr>
+          <w:rFonts w:ascii="Franklin Gothic Book" w:hAnsi="Franklin Gothic Book"/>
+        </w:rPr>
         <w:t xml:space="preserve"> así como también los estados que se puedan invocar en ella. Imagen Una imagen que muestre en concepto cómo se vería la pantalla. </w:t>
       </w:r>
     </w:p>
     <w:p>
       <w:pPr>
-        <w:pStyle w:val="Ttulo1"/>
-        <w:ind w:left="-5"/>
-      </w:pPr>
-      <w:bookmarkStart w:id="6" w:name="_Toc150363298"/>
-      <w:r>
-        <w:lastRenderedPageBreak/>
+        <w:pStyle w:val="LetraTtulos"/>
+      </w:pPr>
+      <w:bookmarkStart w:id="6" w:name="_Toc151407811"/>
+      <w:r>
         <w:t>NIVELES:</w:t>
       </w:r>
       <w:bookmarkEnd w:id="6"/>
@@ -2269,8 +2890,14 @@
       <w:pPr>
         <w:spacing w:after="208"/>
         <w:ind w:left="10"/>
-      </w:pPr>
-      <w:r>
+        <w:rPr>
+          <w:rFonts w:ascii="Franklin Gothic Book" w:hAnsi="Franklin Gothic Book"/>
+        </w:rPr>
+      </w:pPr>
+      <w:r>
+        <w:rPr>
+          <w:rFonts w:ascii="Franklin Gothic Book" w:hAnsi="Franklin Gothic Book"/>
+        </w:rPr>
         <w:t xml:space="preserve">Los juegos comúnmente se dividen en niveles o en mapas secuenciales dentro de los cuales se debe cumplir con ciertos objetivos para progresar en el juego. Existen juegos en los cuales los niveles solo cambian a razón de la dificultad y los objetivos siguen siendo los mismos, de igual manera se deben describir esos cambios en esta sección. </w:t>
       </w:r>
     </w:p>
@@ -2282,14 +2909,21 @@
         </w:numPr>
         <w:spacing w:after="19"/>
         <w:ind w:hanging="360"/>
-      </w:pPr>
-      <w:r>
-        <w:rPr>
+        <w:rPr>
+          <w:rFonts w:ascii="Franklin Gothic Book" w:hAnsi="Franklin Gothic Book"/>
+        </w:rPr>
+      </w:pPr>
+      <w:r>
+        <w:rPr>
+          <w:rFonts w:ascii="Franklin Gothic Book" w:hAnsi="Franklin Gothic Book"/>
           <w:b/>
         </w:rPr>
         <w:t>Título del Nivel</w:t>
       </w:r>
       <w:r>
+        <w:rPr>
+          <w:rFonts w:ascii="Franklin Gothic Book" w:hAnsi="Franklin Gothic Book"/>
+        </w:rPr>
         <w:t xml:space="preserve">: El nombre del nivel. </w:t>
       </w:r>
     </w:p>
@@ -2300,22 +2934,35 @@
           <w:numId w:val="4"/>
         </w:numPr>
         <w:ind w:hanging="360"/>
-      </w:pPr>
-      <w:r>
-        <w:rPr>
+        <w:rPr>
+          <w:rFonts w:ascii="Franklin Gothic Book" w:hAnsi="Franklin Gothic Book"/>
+        </w:rPr>
+      </w:pPr>
+      <w:r>
+        <w:rPr>
+          <w:rFonts w:ascii="Franklin Gothic Book" w:hAnsi="Franklin Gothic Book"/>
           <w:b/>
         </w:rPr>
         <w:t>Encuentro</w:t>
       </w:r>
       <w:r>
+        <w:rPr>
+          <w:rFonts w:ascii="Franklin Gothic Book" w:hAnsi="Franklin Gothic Book"/>
+        </w:rPr>
         <w:t>: Describir si es el primer nivel, un tutorial o un bonus, en otras palabras, ¿</w:t>
       </w:r>
       <w:proofErr w:type="gramStart"/>
       <w:r>
+        <w:rPr>
+          <w:rFonts w:ascii="Franklin Gothic Book" w:hAnsi="Franklin Gothic Book"/>
+        </w:rPr>
         <w:t>Cuándo es que</w:t>
       </w:r>
       <w:proofErr w:type="gramEnd"/>
       <w:r>
+        <w:rPr>
+          <w:rFonts w:ascii="Franklin Gothic Book" w:hAnsi="Franklin Gothic Book"/>
+        </w:rPr>
         <w:t xml:space="preserve"> el jugador llega a este nivel? Descripción Una descripción detallada del nivel. </w:t>
       </w:r>
     </w:p>
@@ -2326,22 +2973,35 @@
           <w:numId w:val="4"/>
         </w:numPr>
         <w:ind w:hanging="360"/>
-      </w:pPr>
-      <w:r>
-        <w:rPr>
+        <w:rPr>
+          <w:rFonts w:ascii="Franklin Gothic Book" w:hAnsi="Franklin Gothic Book"/>
+        </w:rPr>
+      </w:pPr>
+      <w:r>
+        <w:rPr>
+          <w:rFonts w:ascii="Franklin Gothic Book" w:hAnsi="Franklin Gothic Book"/>
           <w:b/>
         </w:rPr>
         <w:t>Objetivos</w:t>
       </w:r>
       <w:r>
+        <w:rPr>
+          <w:rFonts w:ascii="Franklin Gothic Book" w:hAnsi="Franklin Gothic Book"/>
+        </w:rPr>
         <w:t xml:space="preserve">: ¿Qué debe de hacer el jugador para terminar el nivel? Este campo también debe incluir si el jugador tiene que resolver ciertos acertijos o derrotar a cierto enemigo para progresar. Progreso </w:t>
       </w:r>
       <w:proofErr w:type="gramStart"/>
       <w:r>
+        <w:rPr>
+          <w:rFonts w:ascii="Franklin Gothic Book" w:hAnsi="Franklin Gothic Book"/>
+        </w:rPr>
         <w:t>Describir</w:t>
       </w:r>
       <w:proofErr w:type="gramEnd"/>
       <w:r>
+        <w:rPr>
+          <w:rFonts w:ascii="Franklin Gothic Book" w:hAnsi="Franklin Gothic Book"/>
+        </w:rPr>
         <w:t xml:space="preserve"> que ocurre cuando el jugador termina el nivel. </w:t>
       </w:r>
     </w:p>
@@ -2352,14 +3012,21 @@
           <w:numId w:val="4"/>
         </w:numPr>
         <w:ind w:hanging="360"/>
-      </w:pPr>
-      <w:r>
-        <w:rPr>
+        <w:rPr>
+          <w:rFonts w:ascii="Franklin Gothic Book" w:hAnsi="Franklin Gothic Book"/>
+        </w:rPr>
+      </w:pPr>
+      <w:r>
+        <w:rPr>
+          <w:rFonts w:ascii="Franklin Gothic Book" w:hAnsi="Franklin Gothic Book"/>
           <w:b/>
         </w:rPr>
         <w:t>Enemigos</w:t>
       </w:r>
       <w:r>
+        <w:rPr>
+          <w:rFonts w:ascii="Franklin Gothic Book" w:hAnsi="Franklin Gothic Book"/>
+        </w:rPr>
         <w:t xml:space="preserve">: Si el nivel tiene enemigos que el jugador debe enfrentar, éstos se enlistan en este campo, de lo contrario este campo puede ser omitido. </w:t>
       </w:r>
     </w:p>
@@ -2370,16 +3037,23 @@
           <w:numId w:val="4"/>
         </w:numPr>
         <w:ind w:hanging="360"/>
+        <w:rPr>
+          <w:rFonts w:ascii="Franklin Gothic Book" w:hAnsi="Franklin Gothic Book"/>
+        </w:rPr>
       </w:pPr>
       <w:proofErr w:type="spellStart"/>
       <w:r>
         <w:rPr>
+          <w:rFonts w:ascii="Franklin Gothic Book" w:hAnsi="Franklin Gothic Book"/>
           <w:b/>
         </w:rPr>
         <w:t>Items</w:t>
       </w:r>
       <w:proofErr w:type="spellEnd"/>
       <w:r>
+        <w:rPr>
+          <w:rFonts w:ascii="Franklin Gothic Book" w:hAnsi="Franklin Gothic Book"/>
+        </w:rPr>
         <w:t xml:space="preserve">: Enumerar los objetos que el jugador o los enemigos pueden usar y que aparecen en este nivel, este campo se puede omitir si no existen dichos objetos. </w:t>
       </w:r>
     </w:p>
@@ -2390,14 +3064,21 @@
           <w:numId w:val="4"/>
         </w:numPr>
         <w:ind w:hanging="360"/>
-      </w:pPr>
-      <w:r>
-        <w:rPr>
+        <w:rPr>
+          <w:rFonts w:ascii="Franklin Gothic Book" w:hAnsi="Franklin Gothic Book"/>
+        </w:rPr>
+      </w:pPr>
+      <w:r>
+        <w:rPr>
+          <w:rFonts w:ascii="Franklin Gothic Book" w:hAnsi="Franklin Gothic Book"/>
           <w:b/>
         </w:rPr>
         <w:t>Personajes</w:t>
       </w:r>
       <w:r>
+        <w:rPr>
+          <w:rFonts w:ascii="Franklin Gothic Book" w:hAnsi="Franklin Gothic Book"/>
+        </w:rPr>
         <w:t xml:space="preserve">: Los personajes que aparecen en el nivel, de igual manera, este campo puede ser omitido si no existen personajes en el juego. </w:t>
       </w:r>
     </w:p>
@@ -2408,14 +3089,21 @@
           <w:numId w:val="4"/>
         </w:numPr>
         <w:ind w:hanging="360"/>
-      </w:pPr>
-      <w:r>
-        <w:rPr>
+        <w:rPr>
+          <w:rFonts w:ascii="Franklin Gothic Book" w:hAnsi="Franklin Gothic Book"/>
+        </w:rPr>
+      </w:pPr>
+      <w:r>
+        <w:rPr>
+          <w:rFonts w:ascii="Franklin Gothic Book" w:hAnsi="Franklin Gothic Book"/>
           <w:b/>
         </w:rPr>
         <w:t>Música y Efectos de Sonido</w:t>
       </w:r>
       <w:r>
+        <w:rPr>
+          <w:rFonts w:ascii="Franklin Gothic Book" w:hAnsi="Franklin Gothic Book"/>
+        </w:rPr>
         <w:t xml:space="preserve">: Describir la música de este nivel al igual que los efectos de sonido de ambiente que contiene. </w:t>
       </w:r>
     </w:p>
@@ -2430,20 +3118,26 @@
       </w:pPr>
       <w:r>
         <w:rPr>
+          <w:rFonts w:ascii="Franklin Gothic Book" w:hAnsi="Franklin Gothic Book"/>
           <w:b/>
         </w:rPr>
         <w:t>Referencias de BGM y SFX</w:t>
       </w:r>
       <w:r>
-        <w:t xml:space="preserve">: Escribir todas las referencias que apliquen con respecto a la música de fondo y efectos de sonido descritos en la sección de Música y Sonidos. </w:t>
-      </w:r>
-    </w:p>
-    <w:p>
-      <w:pPr>
-        <w:pStyle w:val="Ttulo1"/>
-        <w:ind w:left="-5"/>
-      </w:pPr>
-      <w:bookmarkStart w:id="7" w:name="_Toc150363299"/>
+        <w:rPr>
+          <w:rFonts w:ascii="Franklin Gothic Book" w:hAnsi="Franklin Gothic Book"/>
+        </w:rPr>
+        <w:t>: Escribir todas las referencias que apliquen con respecto a la música de fondo y efectos de sonido descritos en la sección de Música y Sonidos.</w:t>
+      </w:r>
+      <w:r>
+        <w:t xml:space="preserve"> </w:t>
+      </w:r>
+    </w:p>
+    <w:p>
+      <w:pPr>
+        <w:pStyle w:val="LetraTtulos"/>
+      </w:pPr>
+      <w:bookmarkStart w:id="7" w:name="_Toc151407812"/>
       <w:r>
         <w:t>PROGRESO DEL JUEGO:</w:t>
       </w:r>
@@ -2456,18 +3150,60 @@
       <w:pPr>
         <w:spacing w:after="203"/>
         <w:ind w:left="10"/>
-      </w:pPr>
-      <w:r>
+        <w:rPr>
+          <w:rFonts w:ascii="Franklin Gothic Book" w:hAnsi="Franklin Gothic Book"/>
+        </w:rPr>
+      </w:pPr>
+      <w:r>
+        <w:rPr>
+          <w:rFonts w:ascii="Franklin Gothic Book" w:hAnsi="Franklin Gothic Book"/>
+        </w:rPr>
         <w:t xml:space="preserve">Enumerar de manera secuencial o por medio de un diagrama de flujo los eventos o niveles que el jugador debe de pasar para progresar en el juego. Existen juegos que tienen distintos modos de juego, en ese caso se requieren varias listas y/o diagramas. </w:t>
       </w:r>
     </w:p>
     <w:p>
       <w:pPr>
-        <w:pStyle w:val="Ttulo1"/>
-        <w:ind w:left="-5"/>
-      </w:pPr>
-      <w:bookmarkStart w:id="8" w:name="_Toc150363300"/>
-      <w:r>
+        <w:spacing w:after="203"/>
+        <w:ind w:left="10"/>
+        <w:rPr>
+          <w:rFonts w:ascii="Franklin Gothic Book" w:hAnsi="Franklin Gothic Book"/>
+        </w:rPr>
+      </w:pPr>
+    </w:p>
+    <w:p>
+      <w:pPr>
+        <w:spacing w:after="203"/>
+        <w:ind w:left="10"/>
+        <w:rPr>
+          <w:rFonts w:ascii="Franklin Gothic Book" w:hAnsi="Franklin Gothic Book"/>
+        </w:rPr>
+      </w:pPr>
+    </w:p>
+    <w:p>
+      <w:pPr>
+        <w:spacing w:after="203"/>
+        <w:ind w:left="0" w:firstLine="0"/>
+        <w:rPr>
+          <w:rFonts w:ascii="Franklin Gothic Book" w:hAnsi="Franklin Gothic Book"/>
+        </w:rPr>
+      </w:pPr>
+    </w:p>
+    <w:p>
+      <w:pPr>
+        <w:spacing w:after="203"/>
+        <w:ind w:left="0" w:firstLine="0"/>
+        <w:rPr>
+          <w:rFonts w:ascii="Franklin Gothic Book" w:hAnsi="Franklin Gothic Book"/>
+        </w:rPr>
+      </w:pPr>
+    </w:p>
+    <w:p>
+      <w:pPr>
+        <w:pStyle w:val="LetraTtulos"/>
+      </w:pPr>
+      <w:bookmarkStart w:id="8" w:name="_Toc151407813"/>
+      <w:r>
+        <w:lastRenderedPageBreak/>
         <w:t>PERSONAJES:</w:t>
       </w:r>
       <w:bookmarkEnd w:id="8"/>
@@ -2477,8 +3213,7 @@
     </w:p>
     <w:p>
       <w:pPr>
-        <w:spacing w:after="208"/>
-        <w:ind w:left="10"/>
+        <w:pStyle w:val="LetraBase"/>
       </w:pPr>
       <w:r>
         <w:t xml:space="preserve">Los personajes principales y secundarios que aparecerán en el juego. Esta sección se puede omitir si el juego no tiene personajes. </w:t>
@@ -2486,12 +3221,11 @@
     </w:p>
     <w:p>
       <w:pPr>
+        <w:pStyle w:val="LetraBase"/>
         <w:numPr>
           <w:ilvl w:val="0"/>
-          <w:numId w:val="5"/>
+          <w:numId w:val="12"/>
         </w:numPr>
-        <w:spacing w:after="19"/>
-        <w:ind w:hanging="360"/>
       </w:pPr>
       <w:r>
         <w:rPr>
@@ -2505,11 +3239,11 @@
     </w:p>
     <w:p>
       <w:pPr>
+        <w:pStyle w:val="LetraBase"/>
         <w:numPr>
           <w:ilvl w:val="0"/>
-          <w:numId w:val="5"/>
+          <w:numId w:val="12"/>
         </w:numPr>
-        <w:ind w:hanging="360"/>
       </w:pPr>
       <w:r>
         <w:rPr>
@@ -2523,11 +3257,11 @@
     </w:p>
     <w:p>
       <w:pPr>
+        <w:pStyle w:val="LetraBase"/>
         <w:numPr>
           <w:ilvl w:val="0"/>
-          <w:numId w:val="5"/>
+          <w:numId w:val="12"/>
         </w:numPr>
-        <w:ind w:hanging="360"/>
       </w:pPr>
       <w:r>
         <w:rPr>
@@ -2541,11 +3275,11 @@
     </w:p>
     <w:p>
       <w:pPr>
+        <w:pStyle w:val="LetraBase"/>
         <w:numPr>
           <w:ilvl w:val="0"/>
-          <w:numId w:val="5"/>
+          <w:numId w:val="12"/>
         </w:numPr>
-        <w:ind w:hanging="360"/>
       </w:pPr>
       <w:r>
         <w:rPr>
@@ -2559,60 +3293,70 @@
     </w:p>
     <w:p>
       <w:pPr>
+        <w:pStyle w:val="LetraBase"/>
         <w:numPr>
           <w:ilvl w:val="0"/>
-          <w:numId w:val="5"/>
+          <w:numId w:val="12"/>
         </w:numPr>
-        <w:spacing w:after="21"/>
-        <w:ind w:hanging="360"/>
-      </w:pPr>
-      <w:r>
-        <w:rPr>
-          <w:b/>
-        </w:rPr>
-        <w:t>Armas</w:t>
-      </w:r>
-      <w:r>
-        <w:t xml:space="preserve">: </w:t>
-      </w:r>
-      <w:proofErr w:type="spellStart"/>
-      <w:r>
-        <w:t>Llas</w:t>
-      </w:r>
-      <w:proofErr w:type="spellEnd"/>
-      <w:r>
-        <w:t xml:space="preserve"> armas del personaje. </w:t>
-      </w:r>
-    </w:p>
-    <w:p>
-      <w:pPr>
+      </w:pPr>
+      <w:r>
+        <w:rPr>
+          <w:b/>
+        </w:rPr>
+        <w:t>Tipo</w:t>
+      </w:r>
+      <w:r>
+        <w:t>:</w:t>
+      </w:r>
+      <w:r>
+        <w:t xml:space="preserve"> Tipo del personaje.</w:t>
+      </w:r>
+    </w:p>
+    <w:p>
+      <w:pPr>
+        <w:pStyle w:val="LetraBase"/>
         <w:numPr>
           <w:ilvl w:val="0"/>
-          <w:numId w:val="5"/>
+          <w:numId w:val="12"/>
         </w:numPr>
-        <w:spacing w:after="19"/>
-        <w:ind w:hanging="360"/>
-      </w:pPr>
-      <w:proofErr w:type="spellStart"/>
-      <w:r>
-        <w:rPr>
-          <w:b/>
-        </w:rPr>
-        <w:t>Items</w:t>
-      </w:r>
-      <w:proofErr w:type="spellEnd"/>
-      <w:r>
-        <w:t xml:space="preserve">: Los objetos del personaje. </w:t>
-      </w:r>
-    </w:p>
-    <w:p>
-      <w:pPr>
+      </w:pPr>
+      <w:r>
+        <w:rPr>
+          <w:b/>
+        </w:rPr>
+        <w:t>Rol</w:t>
+      </w:r>
+      <w:r>
+        <w:t xml:space="preserve">: Las armas del personaje. </w:t>
+      </w:r>
+    </w:p>
+    <w:p>
+      <w:pPr>
+        <w:pStyle w:val="LetraBase"/>
         <w:numPr>
           <w:ilvl w:val="0"/>
-          <w:numId w:val="5"/>
+          <w:numId w:val="12"/>
         </w:numPr>
-        <w:spacing w:after="200"/>
-        <w:ind w:hanging="360"/>
+      </w:pPr>
+      <w:proofErr w:type="spellStart"/>
+      <w:r>
+        <w:rPr>
+          <w:b/>
+        </w:rPr>
+        <w:t>Items</w:t>
+      </w:r>
+      <w:proofErr w:type="spellEnd"/>
+      <w:r>
+        <w:t xml:space="preserve">: Los objetos del personaje. </w:t>
+      </w:r>
+    </w:p>
+    <w:p>
+      <w:pPr>
+        <w:pStyle w:val="LetraBase"/>
+        <w:numPr>
+          <w:ilvl w:val="0"/>
+          <w:numId w:val="12"/>
+        </w:numPr>
       </w:pPr>
       <w:r>
         <w:rPr>
@@ -2626,12 +3370,16 @@
     </w:p>
     <w:p>
       <w:pPr>
-        <w:pStyle w:val="Ttulo1"/>
-        <w:ind w:left="-5"/>
-      </w:pPr>
-      <w:bookmarkStart w:id="9" w:name="_Toc150363301"/>
-      <w:r>
-        <w:lastRenderedPageBreak/>
+        <w:pStyle w:val="LetraBase"/>
+        <w:ind w:left="720"/>
+      </w:pPr>
+    </w:p>
+    <w:p>
+      <w:pPr>
+        <w:pStyle w:val="LetraTtulos"/>
+      </w:pPr>
+      <w:bookmarkStart w:id="9" w:name="_Toc151407814"/>
+      <w:r>
         <w:t>ENEMIGOS:</w:t>
       </w:r>
       <w:bookmarkEnd w:id="9"/>
@@ -2643,8 +3391,14 @@
       <w:pPr>
         <w:spacing w:after="206"/>
         <w:ind w:left="10"/>
-      </w:pPr>
-      <w:r>
+        <w:rPr>
+          <w:rFonts w:ascii="Franklin Gothic Book" w:hAnsi="Franklin Gothic Book"/>
+        </w:rPr>
+      </w:pPr>
+      <w:r>
+        <w:rPr>
+          <w:rFonts w:ascii="Franklin Gothic Book" w:hAnsi="Franklin Gothic Book"/>
+        </w:rPr>
         <w:t xml:space="preserve">Los enemigos obstaculizan el progreso del jugador, pueden ser máquinas, otros personajes, monstruos, etc. </w:t>
       </w:r>
     </w:p>
@@ -2656,14 +3410,21 @@
         </w:numPr>
         <w:spacing w:after="21"/>
         <w:ind w:hanging="360"/>
-      </w:pPr>
-      <w:r>
-        <w:rPr>
+        <w:rPr>
+          <w:rFonts w:ascii="Franklin Gothic Book" w:hAnsi="Franklin Gothic Book"/>
+        </w:rPr>
+      </w:pPr>
+      <w:r>
+        <w:rPr>
+          <w:rFonts w:ascii="Franklin Gothic Book" w:hAnsi="Franklin Gothic Book"/>
           <w:b/>
         </w:rPr>
         <w:t>Nombre</w:t>
       </w:r>
       <w:r>
+        <w:rPr>
+          <w:rFonts w:ascii="Franklin Gothic Book" w:hAnsi="Franklin Gothic Book"/>
+        </w:rPr>
         <w:t xml:space="preserve">: El nombre del enemigo. </w:t>
       </w:r>
     </w:p>
@@ -2674,22 +3435,35 @@
           <w:numId w:val="6"/>
         </w:numPr>
         <w:ind w:hanging="360"/>
-      </w:pPr>
-      <w:r>
-        <w:rPr>
+        <w:rPr>
+          <w:rFonts w:ascii="Franklin Gothic Book" w:hAnsi="Franklin Gothic Book"/>
+        </w:rPr>
+      </w:pPr>
+      <w:r>
+        <w:rPr>
+          <w:rFonts w:ascii="Franklin Gothic Book" w:hAnsi="Franklin Gothic Book"/>
           <w:b/>
         </w:rPr>
         <w:t>Descripción</w:t>
       </w:r>
       <w:r>
+        <w:rPr>
+          <w:rFonts w:ascii="Franklin Gothic Book" w:hAnsi="Franklin Gothic Book"/>
+        </w:rPr>
         <w:t xml:space="preserve">: Describir detalladamente el físico del </w:t>
       </w:r>
       <w:proofErr w:type="gramStart"/>
       <w:r>
+        <w:rPr>
+          <w:rFonts w:ascii="Franklin Gothic Book" w:hAnsi="Franklin Gothic Book"/>
+        </w:rPr>
         <w:t>enemigo</w:t>
       </w:r>
       <w:proofErr w:type="gramEnd"/>
       <w:r>
+        <w:rPr>
+          <w:rFonts w:ascii="Franklin Gothic Book" w:hAnsi="Franklin Gothic Book"/>
+        </w:rPr>
         <w:t xml:space="preserve"> así como también su comportamiento. </w:t>
       </w:r>
     </w:p>
@@ -2701,14 +3475,21 @@
         </w:numPr>
         <w:spacing w:after="21"/>
         <w:ind w:hanging="360"/>
-      </w:pPr>
-      <w:r>
-        <w:rPr>
+        <w:rPr>
+          <w:rFonts w:ascii="Franklin Gothic Book" w:hAnsi="Franklin Gothic Book"/>
+        </w:rPr>
+      </w:pPr>
+      <w:r>
+        <w:rPr>
+          <w:rFonts w:ascii="Franklin Gothic Book" w:hAnsi="Franklin Gothic Book"/>
           <w:b/>
         </w:rPr>
         <w:t>Encuentro</w:t>
       </w:r>
       <w:r>
+        <w:rPr>
+          <w:rFonts w:ascii="Franklin Gothic Book" w:hAnsi="Franklin Gothic Book"/>
+        </w:rPr>
         <w:t xml:space="preserve">: ¿Cuándo aparece este enemigo en el juego? </w:t>
       </w:r>
     </w:p>
@@ -2720,34 +3501,28 @@
         </w:numPr>
         <w:spacing w:after="21"/>
         <w:ind w:hanging="360"/>
-      </w:pPr>
-      <w:r>
-        <w:rPr>
-          <w:b/>
-        </w:rPr>
-        <w:t>Imagen</w:t>
-      </w:r>
-      <w:r>
-        <w:t xml:space="preserve">: Fotografía o dibujo conceptual del enemigo. </w:t>
-      </w:r>
-    </w:p>
-    <w:p>
-      <w:pPr>
-        <w:numPr>
-          <w:ilvl w:val="0"/>
-          <w:numId w:val="6"/>
-        </w:numPr>
-        <w:spacing w:after="18"/>
-        <w:ind w:hanging="360"/>
-      </w:pPr>
-      <w:r>
-        <w:rPr>
-          <w:b/>
-        </w:rPr>
-        <w:t>Habilidades</w:t>
-      </w:r>
-      <w:r>
-        <w:t xml:space="preserve">: Enlistar las habilidades del enemigo. </w:t>
+        <w:rPr>
+          <w:rFonts w:ascii="Franklin Gothic Book" w:hAnsi="Franklin Gothic Book"/>
+        </w:rPr>
+      </w:pPr>
+      <w:r>
+        <w:rPr>
+          <w:rFonts w:ascii="Franklin Gothic Book" w:hAnsi="Franklin Gothic Book"/>
+          <w:b/>
+        </w:rPr>
+        <w:t>Tipo</w:t>
+      </w:r>
+      <w:r>
+        <w:rPr>
+          <w:rFonts w:ascii="Franklin Gothic Book" w:hAnsi="Franklin Gothic Book"/>
+        </w:rPr>
+        <w:t>:</w:t>
+      </w:r>
+      <w:r>
+        <w:rPr>
+          <w:rFonts w:ascii="Franklin Gothic Book" w:hAnsi="Franklin Gothic Book"/>
+        </w:rPr>
+        <w:t xml:space="preserve"> Tipo del personaje.</w:t>
       </w:r>
     </w:p>
     <w:p>
@@ -2758,14 +3533,47 @@
         </w:numPr>
         <w:spacing w:after="21"/>
         <w:ind w:hanging="360"/>
-      </w:pPr>
-      <w:r>
-        <w:rPr>
-          <w:b/>
-        </w:rPr>
-        <w:t>Armas</w:t>
-      </w:r>
-      <w:r>
+        <w:rPr>
+          <w:rFonts w:ascii="Franklin Gothic Book" w:hAnsi="Franklin Gothic Book"/>
+        </w:rPr>
+      </w:pPr>
+      <w:r>
+        <w:rPr>
+          <w:rFonts w:ascii="Franklin Gothic Book" w:hAnsi="Franklin Gothic Book"/>
+          <w:b/>
+        </w:rPr>
+        <w:t>Imagen</w:t>
+      </w:r>
+      <w:r>
+        <w:rPr>
+          <w:rFonts w:ascii="Franklin Gothic Book" w:hAnsi="Franklin Gothic Book"/>
+        </w:rPr>
+        <w:t xml:space="preserve">: Fotografía o dibujo conceptual del enemigo. </w:t>
+      </w:r>
+    </w:p>
+    <w:p>
+      <w:pPr>
+        <w:numPr>
+          <w:ilvl w:val="0"/>
+          <w:numId w:val="6"/>
+        </w:numPr>
+        <w:spacing w:after="21"/>
+        <w:ind w:hanging="360"/>
+        <w:rPr>
+          <w:rFonts w:ascii="Franklin Gothic Book" w:hAnsi="Franklin Gothic Book"/>
+        </w:rPr>
+      </w:pPr>
+      <w:r>
+        <w:rPr>
+          <w:rFonts w:ascii="Franklin Gothic Book" w:hAnsi="Franklin Gothic Book"/>
+          <w:b/>
+        </w:rPr>
+        <w:t>Rol</w:t>
+      </w:r>
+      <w:r>
+        <w:rPr>
+          <w:rFonts w:ascii="Franklin Gothic Book" w:hAnsi="Franklin Gothic Book"/>
+        </w:rPr>
         <w:t xml:space="preserve">: Enlistar las armas del enemigo. </w:t>
       </w:r>
     </w:p>
@@ -2776,28 +3584,999 @@
           <w:numId w:val="6"/>
         </w:numPr>
         <w:ind w:hanging="360"/>
+        <w:rPr>
+          <w:rFonts w:ascii="Franklin Gothic Book" w:hAnsi="Franklin Gothic Book"/>
+        </w:rPr>
       </w:pPr>
       <w:proofErr w:type="spellStart"/>
       <w:r>
         <w:rPr>
+          <w:rFonts w:ascii="Franklin Gothic Book" w:hAnsi="Franklin Gothic Book"/>
           <w:b/>
         </w:rPr>
         <w:t>Items</w:t>
       </w:r>
       <w:proofErr w:type="spellEnd"/>
       <w:r>
+        <w:rPr>
+          <w:rFonts w:ascii="Franklin Gothic Book" w:hAnsi="Franklin Gothic Book"/>
+        </w:rPr>
         <w:t xml:space="preserve">: Enlistar los objetos del enemigo. </w:t>
       </w:r>
     </w:p>
     <w:p>
       <w:pPr>
-        <w:pStyle w:val="Ttulo1"/>
-        <w:spacing w:after="125"/>
-        <w:ind w:left="-5"/>
-      </w:pPr>
-      <w:bookmarkStart w:id="10" w:name="_Toc150363302"/>
-      <w:r>
-        <w:t>HABILIDADES</w:t>
+        <w:ind w:left="705" w:firstLine="0"/>
+        <w:rPr>
+          <w:rFonts w:ascii="Franklin Gothic Book" w:hAnsi="Franklin Gothic Book"/>
+        </w:rPr>
+      </w:pPr>
+    </w:p>
+    <w:p>
+      <w:pPr>
+        <w:pStyle w:val="LetraTtulos"/>
+      </w:pPr>
+      <w:bookmarkStart w:id="10" w:name="_Toc151407815"/>
+      <w:r>
+        <w:t>TIPOS:</w:t>
+      </w:r>
+      <w:bookmarkEnd w:id="10"/>
+    </w:p>
+    <w:p>
+      <w:pPr>
+        <w:pStyle w:val="LetraBase"/>
+      </w:pPr>
+    </w:p>
+    <w:p>
+      <w:pPr>
+        <w:pStyle w:val="LetraBase"/>
+      </w:pPr>
+      <w:r>
+        <w:t>El daño variará teniendo</w:t>
+      </w:r>
+    </w:p>
+    <w:p>
+      <w:pPr>
+        <w:pStyle w:val="LetraTtulos"/>
+      </w:pPr>
+    </w:p>
+    <w:tbl>
+      <w:tblPr>
+        <w:tblStyle w:val="Tablaconcuadrcula"/>
+        <w:tblW w:w="0" w:type="auto"/>
+        <w:jc w:val="center"/>
+        <w:tblLook w:val="04A0" w:firstRow="1" w:lastRow="0" w:firstColumn="1" w:lastColumn="0" w:noHBand="0" w:noVBand="1"/>
+      </w:tblPr>
+      <w:tblGrid>
+        <w:gridCol w:w="2124"/>
+        <w:gridCol w:w="2125"/>
+        <w:gridCol w:w="2125"/>
+        <w:gridCol w:w="2125"/>
+      </w:tblGrid>
+      <w:tr>
+        <w:trPr>
+          <w:jc w:val="center"/>
+        </w:trPr>
+        <w:tc>
+          <w:tcPr>
+            <w:tcW w:w="2124" w:type="dxa"/>
+          </w:tcPr>
+          <w:p>
+            <w:pPr>
+              <w:pStyle w:val="LetraBase"/>
+              <w:jc w:val="center"/>
+            </w:pPr>
+            <w:r>
+              <w:t>Nombre</w:t>
+            </w:r>
+          </w:p>
+        </w:tc>
+        <w:tc>
+          <w:tcPr>
+            <w:tcW w:w="2125" w:type="dxa"/>
+          </w:tcPr>
+          <w:p>
+            <w:pPr>
+              <w:pStyle w:val="LetraBase"/>
+              <w:jc w:val="center"/>
+            </w:pPr>
+            <w:r>
+              <w:t>Neutral contra…</w:t>
+            </w:r>
+          </w:p>
+        </w:tc>
+        <w:tc>
+          <w:tcPr>
+            <w:tcW w:w="2125" w:type="dxa"/>
+          </w:tcPr>
+          <w:p>
+            <w:pPr>
+              <w:pStyle w:val="LetraBase"/>
+              <w:jc w:val="center"/>
+            </w:pPr>
+            <w:r>
+              <w:t>Efectivo contra…</w:t>
+            </w:r>
+          </w:p>
+        </w:tc>
+        <w:tc>
+          <w:tcPr>
+            <w:tcW w:w="2125" w:type="dxa"/>
+          </w:tcPr>
+          <w:p>
+            <w:pPr>
+              <w:pStyle w:val="LetraBase"/>
+              <w:jc w:val="center"/>
+            </w:pPr>
+            <w:r>
+              <w:t>Débil contra…</w:t>
+            </w:r>
+          </w:p>
+        </w:tc>
+      </w:tr>
+      <w:tr>
+        <w:trPr>
+          <w:jc w:val="center"/>
+        </w:trPr>
+        <w:tc>
+          <w:tcPr>
+            <w:tcW w:w="2124" w:type="dxa"/>
+          </w:tcPr>
+          <w:p>
+            <w:pPr>
+              <w:pStyle w:val="LetraBase"/>
+              <w:jc w:val="center"/>
+            </w:pPr>
+            <w:r>
+              <w:t>Luz</w:t>
+            </w:r>
+          </w:p>
+        </w:tc>
+        <w:tc>
+          <w:tcPr>
+            <w:tcW w:w="2125" w:type="dxa"/>
+          </w:tcPr>
+          <w:p>
+            <w:pPr>
+              <w:pStyle w:val="LetraBase"/>
+              <w:jc w:val="center"/>
+            </w:pPr>
+            <w:r>
+              <w:t>Luz, Planta, Agua, Fuego.</w:t>
+            </w:r>
+          </w:p>
+        </w:tc>
+        <w:tc>
+          <w:tcPr>
+            <w:tcW w:w="2125" w:type="dxa"/>
+          </w:tcPr>
+          <w:p>
+            <w:pPr>
+              <w:pStyle w:val="LetraBase"/>
+              <w:jc w:val="center"/>
+            </w:pPr>
+            <w:r>
+              <w:t>Oscuridad.</w:t>
+            </w:r>
+          </w:p>
+        </w:tc>
+        <w:tc>
+          <w:tcPr>
+            <w:tcW w:w="2125" w:type="dxa"/>
+          </w:tcPr>
+          <w:p>
+            <w:pPr>
+              <w:pStyle w:val="LetraBase"/>
+              <w:jc w:val="center"/>
+            </w:pPr>
+            <w:r>
+              <w:t>-</w:t>
+            </w:r>
+          </w:p>
+        </w:tc>
+      </w:tr>
+      <w:tr>
+        <w:trPr>
+          <w:jc w:val="center"/>
+        </w:trPr>
+        <w:tc>
+          <w:tcPr>
+            <w:tcW w:w="2124" w:type="dxa"/>
+          </w:tcPr>
+          <w:p>
+            <w:pPr>
+              <w:pStyle w:val="LetraBase"/>
+              <w:jc w:val="center"/>
+            </w:pPr>
+            <w:r>
+              <w:t>Oscuridad</w:t>
+            </w:r>
+          </w:p>
+        </w:tc>
+        <w:tc>
+          <w:tcPr>
+            <w:tcW w:w="2125" w:type="dxa"/>
+          </w:tcPr>
+          <w:p>
+            <w:pPr>
+              <w:pStyle w:val="LetraBase"/>
+              <w:jc w:val="center"/>
+            </w:pPr>
+            <w:r>
+              <w:t>Oscuridad, Planta, Agua, Fuego.</w:t>
+            </w:r>
+          </w:p>
+        </w:tc>
+        <w:tc>
+          <w:tcPr>
+            <w:tcW w:w="2125" w:type="dxa"/>
+          </w:tcPr>
+          <w:p>
+            <w:pPr>
+              <w:pStyle w:val="LetraBase"/>
+              <w:jc w:val="center"/>
+            </w:pPr>
+            <w:r>
+              <w:t>Luz.</w:t>
+            </w:r>
+          </w:p>
+        </w:tc>
+        <w:tc>
+          <w:tcPr>
+            <w:tcW w:w="2125" w:type="dxa"/>
+          </w:tcPr>
+          <w:p>
+            <w:pPr>
+              <w:pStyle w:val="LetraBase"/>
+              <w:jc w:val="center"/>
+            </w:pPr>
+            <w:r>
+              <w:t>-</w:t>
+            </w:r>
+          </w:p>
+        </w:tc>
+      </w:tr>
+      <w:tr>
+        <w:trPr>
+          <w:jc w:val="center"/>
+        </w:trPr>
+        <w:tc>
+          <w:tcPr>
+            <w:tcW w:w="2124" w:type="dxa"/>
+          </w:tcPr>
+          <w:p>
+            <w:pPr>
+              <w:pStyle w:val="LetraBase"/>
+              <w:jc w:val="center"/>
+            </w:pPr>
+            <w:r>
+              <w:t>Planta</w:t>
+            </w:r>
+          </w:p>
+        </w:tc>
+        <w:tc>
+          <w:tcPr>
+            <w:tcW w:w="2125" w:type="dxa"/>
+          </w:tcPr>
+          <w:p>
+            <w:pPr>
+              <w:pStyle w:val="LetraBase"/>
+              <w:jc w:val="center"/>
+            </w:pPr>
+            <w:r>
+              <w:t>Luz, Oscuridad, Planta.</w:t>
+            </w:r>
+          </w:p>
+        </w:tc>
+        <w:tc>
+          <w:tcPr>
+            <w:tcW w:w="2125" w:type="dxa"/>
+          </w:tcPr>
+          <w:p>
+            <w:pPr>
+              <w:pStyle w:val="LetraBase"/>
+              <w:jc w:val="center"/>
+            </w:pPr>
+            <w:r>
+              <w:t>Agua.</w:t>
+            </w:r>
+          </w:p>
+        </w:tc>
+        <w:tc>
+          <w:tcPr>
+            <w:tcW w:w="2125" w:type="dxa"/>
+          </w:tcPr>
+          <w:p>
+            <w:pPr>
+              <w:pStyle w:val="LetraBase"/>
+              <w:jc w:val="center"/>
+            </w:pPr>
+            <w:r>
+              <w:t>Fuego.</w:t>
+            </w:r>
+          </w:p>
+        </w:tc>
+      </w:tr>
+      <w:tr>
+        <w:trPr>
+          <w:jc w:val="center"/>
+        </w:trPr>
+        <w:tc>
+          <w:tcPr>
+            <w:tcW w:w="2124" w:type="dxa"/>
+          </w:tcPr>
+          <w:p>
+            <w:pPr>
+              <w:pStyle w:val="LetraBase"/>
+              <w:jc w:val="center"/>
+            </w:pPr>
+            <w:r>
+              <w:t>Agua</w:t>
+            </w:r>
+          </w:p>
+        </w:tc>
+        <w:tc>
+          <w:tcPr>
+            <w:tcW w:w="2125" w:type="dxa"/>
+          </w:tcPr>
+          <w:p>
+            <w:pPr>
+              <w:pStyle w:val="LetraBase"/>
+              <w:jc w:val="center"/>
+            </w:pPr>
+            <w:r>
+              <w:t>Luz, Oscuridad, Agua.</w:t>
+            </w:r>
+          </w:p>
+        </w:tc>
+        <w:tc>
+          <w:tcPr>
+            <w:tcW w:w="2125" w:type="dxa"/>
+          </w:tcPr>
+          <w:p>
+            <w:pPr>
+              <w:pStyle w:val="LetraBase"/>
+              <w:jc w:val="center"/>
+            </w:pPr>
+            <w:r>
+              <w:t>Fuego.</w:t>
+            </w:r>
+          </w:p>
+        </w:tc>
+        <w:tc>
+          <w:tcPr>
+            <w:tcW w:w="2125" w:type="dxa"/>
+          </w:tcPr>
+          <w:p>
+            <w:pPr>
+              <w:pStyle w:val="LetraBase"/>
+              <w:jc w:val="center"/>
+            </w:pPr>
+            <w:r>
+              <w:t>Planta.</w:t>
+            </w:r>
+          </w:p>
+        </w:tc>
+      </w:tr>
+      <w:tr>
+        <w:trPr>
+          <w:jc w:val="center"/>
+        </w:trPr>
+        <w:tc>
+          <w:tcPr>
+            <w:tcW w:w="2124" w:type="dxa"/>
+          </w:tcPr>
+          <w:p>
+            <w:pPr>
+              <w:pStyle w:val="LetraBase"/>
+              <w:jc w:val="center"/>
+            </w:pPr>
+            <w:r>
+              <w:lastRenderedPageBreak/>
+              <w:t>Fuego</w:t>
+            </w:r>
+          </w:p>
+        </w:tc>
+        <w:tc>
+          <w:tcPr>
+            <w:tcW w:w="2125" w:type="dxa"/>
+          </w:tcPr>
+          <w:p>
+            <w:pPr>
+              <w:pStyle w:val="LetraBase"/>
+              <w:jc w:val="center"/>
+            </w:pPr>
+            <w:r>
+              <w:t>Luz, Oscuridad, Fuego.</w:t>
+            </w:r>
+          </w:p>
+        </w:tc>
+        <w:tc>
+          <w:tcPr>
+            <w:tcW w:w="2125" w:type="dxa"/>
+          </w:tcPr>
+          <w:p>
+            <w:pPr>
+              <w:pStyle w:val="LetraBase"/>
+              <w:jc w:val="center"/>
+            </w:pPr>
+            <w:r>
+              <w:t>Planta.</w:t>
+            </w:r>
+          </w:p>
+        </w:tc>
+        <w:tc>
+          <w:tcPr>
+            <w:tcW w:w="2125" w:type="dxa"/>
+          </w:tcPr>
+          <w:p>
+            <w:pPr>
+              <w:pStyle w:val="LetraBase"/>
+              <w:jc w:val="center"/>
+            </w:pPr>
+            <w:r>
+              <w:t>Agua.</w:t>
+            </w:r>
+          </w:p>
+        </w:tc>
+      </w:tr>
+      <w:tr>
+        <w:trPr>
+          <w:jc w:val="center"/>
+        </w:trPr>
+        <w:tc>
+          <w:tcPr>
+            <w:tcW w:w="2124" w:type="dxa"/>
+          </w:tcPr>
+          <w:p>
+            <w:pPr>
+              <w:pStyle w:val="LetraBase"/>
+            </w:pPr>
+          </w:p>
+        </w:tc>
+        <w:tc>
+          <w:tcPr>
+            <w:tcW w:w="2125" w:type="dxa"/>
+          </w:tcPr>
+          <w:p>
+            <w:pPr>
+              <w:pStyle w:val="LetraBase"/>
+            </w:pPr>
+          </w:p>
+        </w:tc>
+        <w:tc>
+          <w:tcPr>
+            <w:tcW w:w="2125" w:type="dxa"/>
+          </w:tcPr>
+          <w:p>
+            <w:pPr>
+              <w:pStyle w:val="LetraBase"/>
+            </w:pPr>
+          </w:p>
+        </w:tc>
+        <w:tc>
+          <w:tcPr>
+            <w:tcW w:w="2125" w:type="dxa"/>
+          </w:tcPr>
+          <w:p>
+            <w:pPr>
+              <w:pStyle w:val="LetraBase"/>
+            </w:pPr>
+          </w:p>
+        </w:tc>
+      </w:tr>
+    </w:tbl>
+    <w:p>
+      <w:pPr>
+        <w:ind w:left="0" w:firstLine="0"/>
+        <w:rPr>
+          <w:rFonts w:ascii="Franklin Gothic Book" w:hAnsi="Franklin Gothic Book"/>
+        </w:rPr>
+      </w:pPr>
+    </w:p>
+    <w:p>
+      <w:pPr>
+        <w:pStyle w:val="LetraTtulos"/>
+      </w:pPr>
+      <w:bookmarkStart w:id="11" w:name="_Toc151407816"/>
+      <w:r>
+        <w:t>ROLES</w:t>
+      </w:r>
+      <w:r>
+        <w:t>:</w:t>
+      </w:r>
+      <w:bookmarkEnd w:id="11"/>
+      <w:r>
+        <w:t xml:space="preserve">  </w:t>
+      </w:r>
+    </w:p>
+    <w:p>
+      <w:pPr>
+        <w:pStyle w:val="LetraBase"/>
+        <w:numPr>
+          <w:ilvl w:val="0"/>
+          <w:numId w:val="11"/>
+        </w:numPr>
+        <w:rPr>
+          <w:b/>
+          <w:bCs/>
+        </w:rPr>
+      </w:pPr>
+      <w:r>
+        <w:rPr>
+          <w:b/>
+          <w:bCs/>
+        </w:rPr>
+        <w:t>Tanque</w:t>
+      </w:r>
+      <w:r>
+        <w:rPr>
+          <w:b/>
+          <w:bCs/>
+        </w:rPr>
+        <w:t xml:space="preserve">: </w:t>
+      </w:r>
+      <w:r>
+        <w:t>Clase encargada de proteger al equipo con diversas técnicas defensivas.</w:t>
+      </w:r>
+    </w:p>
+    <w:p>
+      <w:pPr>
+        <w:pStyle w:val="LetraBase"/>
+        <w:numPr>
+          <w:ilvl w:val="1"/>
+          <w:numId w:val="11"/>
+        </w:numPr>
+        <w:rPr>
+          <w:b/>
+          <w:bCs/>
+        </w:rPr>
+      </w:pPr>
+      <w:r>
+        <w:t xml:space="preserve">Se priorizan las siguientes </w:t>
+      </w:r>
+      <w:r>
+        <w:rPr>
+          <w:i/>
+          <w:iCs/>
+          <w:u w:val="single"/>
+        </w:rPr>
+        <w:t>características</w:t>
+      </w:r>
+      <w:r>
+        <w:rPr>
+          <w:b/>
+          <w:bCs/>
+        </w:rPr>
+        <w:t xml:space="preserve">: </w:t>
+      </w:r>
+      <w:proofErr w:type="spellStart"/>
+      <w:r>
+        <w:rPr>
+          <w:b/>
+          <w:bCs/>
+        </w:rPr>
+        <w:t>MaxHP</w:t>
+      </w:r>
+      <w:proofErr w:type="spellEnd"/>
+      <w:r>
+        <w:rPr>
+          <w:b/>
+          <w:bCs/>
+        </w:rPr>
+        <w:t xml:space="preserve">, </w:t>
+      </w:r>
+      <w:proofErr w:type="spellStart"/>
+      <w:r>
+        <w:rPr>
+          <w:b/>
+          <w:bCs/>
+        </w:rPr>
+        <w:t>Physical</w:t>
+      </w:r>
+      <w:proofErr w:type="spellEnd"/>
+      <w:r>
+        <w:rPr>
+          <w:b/>
+          <w:bCs/>
+        </w:rPr>
+        <w:t xml:space="preserve"> Defense, Magic Defense.</w:t>
+      </w:r>
+    </w:p>
+    <w:p>
+      <w:pPr>
+        <w:pStyle w:val="LetraBase"/>
+        <w:numPr>
+          <w:ilvl w:val="0"/>
+          <w:numId w:val="11"/>
+        </w:numPr>
+        <w:rPr>
+          <w:b/>
+          <w:bCs/>
+        </w:rPr>
+      </w:pPr>
+      <w:r>
+        <w:rPr>
+          <w:b/>
+          <w:bCs/>
+        </w:rPr>
+        <w:t xml:space="preserve">Sacerdote: </w:t>
+      </w:r>
+      <w:r>
+        <w:t>Clase encargada de apoyar al equipo, aumentando la defensa, el ataque o recuperando vida de los aliados.</w:t>
+      </w:r>
+    </w:p>
+    <w:p>
+      <w:pPr>
+        <w:pStyle w:val="LetraBase"/>
+        <w:numPr>
+          <w:ilvl w:val="1"/>
+          <w:numId w:val="11"/>
+        </w:numPr>
+        <w:rPr>
+          <w:b/>
+          <w:bCs/>
+        </w:rPr>
+      </w:pPr>
+      <w:r>
+        <w:t xml:space="preserve">Se priorizan las siguientes </w:t>
+      </w:r>
+      <w:r>
+        <w:rPr>
+          <w:i/>
+          <w:iCs/>
+          <w:u w:val="single"/>
+        </w:rPr>
+        <w:t>características</w:t>
+      </w:r>
+      <w:r>
+        <w:rPr>
+          <w:b/>
+          <w:bCs/>
+        </w:rPr>
+        <w:t xml:space="preserve">: </w:t>
+      </w:r>
+      <w:proofErr w:type="spellStart"/>
+      <w:r>
+        <w:rPr>
+          <w:b/>
+          <w:bCs/>
+        </w:rPr>
+        <w:t>MaxHP</w:t>
+      </w:r>
+      <w:proofErr w:type="spellEnd"/>
+      <w:r>
+        <w:rPr>
+          <w:b/>
+          <w:bCs/>
+        </w:rPr>
+        <w:t xml:space="preserve">, Magic Defense, </w:t>
+      </w:r>
+      <w:proofErr w:type="spellStart"/>
+      <w:r>
+        <w:rPr>
+          <w:b/>
+          <w:bCs/>
+        </w:rPr>
+        <w:t>MaxMana</w:t>
+      </w:r>
+      <w:proofErr w:type="spellEnd"/>
+      <w:r>
+        <w:rPr>
+          <w:b/>
+          <w:bCs/>
+        </w:rPr>
+        <w:t>.</w:t>
+      </w:r>
+    </w:p>
+    <w:p>
+      <w:pPr>
+        <w:pStyle w:val="LetraBase"/>
+        <w:numPr>
+          <w:ilvl w:val="0"/>
+          <w:numId w:val="11"/>
+        </w:numPr>
+        <w:rPr>
+          <w:b/>
+          <w:bCs/>
+        </w:rPr>
+      </w:pPr>
+      <w:r>
+        <w:rPr>
+          <w:b/>
+          <w:bCs/>
+        </w:rPr>
+        <w:t xml:space="preserve">Mago: </w:t>
+      </w:r>
+      <w:r>
+        <w:t>Clase encargada de realizar daño mágico.</w:t>
+      </w:r>
+    </w:p>
+    <w:p>
+      <w:pPr>
+        <w:pStyle w:val="LetraBase"/>
+        <w:numPr>
+          <w:ilvl w:val="1"/>
+          <w:numId w:val="11"/>
+        </w:numPr>
+        <w:rPr>
+          <w:b/>
+          <w:bCs/>
+        </w:rPr>
+      </w:pPr>
+      <w:r>
+        <w:t xml:space="preserve">Se priorizan las siguientes </w:t>
+      </w:r>
+      <w:r>
+        <w:rPr>
+          <w:i/>
+          <w:iCs/>
+          <w:u w:val="single"/>
+        </w:rPr>
+        <w:t>características</w:t>
+      </w:r>
+      <w:r>
+        <w:rPr>
+          <w:b/>
+          <w:bCs/>
+        </w:rPr>
+        <w:t xml:space="preserve">: Magic Defense, Magic </w:t>
+      </w:r>
+      <w:proofErr w:type="spellStart"/>
+      <w:r>
+        <w:rPr>
+          <w:b/>
+          <w:bCs/>
+        </w:rPr>
+        <w:t>Attack</w:t>
+      </w:r>
+      <w:proofErr w:type="spellEnd"/>
+      <w:r>
+        <w:rPr>
+          <w:b/>
+          <w:bCs/>
+        </w:rPr>
+        <w:t xml:space="preserve">, </w:t>
+      </w:r>
+      <w:proofErr w:type="spellStart"/>
+      <w:r>
+        <w:rPr>
+          <w:b/>
+          <w:bCs/>
+        </w:rPr>
+        <w:t>MaxMana</w:t>
+      </w:r>
+      <w:proofErr w:type="spellEnd"/>
+      <w:r>
+        <w:rPr>
+          <w:b/>
+          <w:bCs/>
+        </w:rPr>
+        <w:t>.</w:t>
+      </w:r>
+    </w:p>
+    <w:p>
+      <w:pPr>
+        <w:pStyle w:val="LetraBase"/>
+        <w:numPr>
+          <w:ilvl w:val="0"/>
+          <w:numId w:val="11"/>
+        </w:numPr>
+        <w:rPr>
+          <w:b/>
+          <w:bCs/>
+        </w:rPr>
+      </w:pPr>
+      <w:r>
+        <w:rPr>
+          <w:b/>
+          <w:bCs/>
+        </w:rPr>
+        <w:t xml:space="preserve">Caballero: </w:t>
+      </w:r>
+      <w:r>
+        <w:t>Clase encargada de realizar daño físico.</w:t>
+      </w:r>
+    </w:p>
+    <w:p>
+      <w:pPr>
+        <w:pStyle w:val="LetraBase"/>
+        <w:numPr>
+          <w:ilvl w:val="1"/>
+          <w:numId w:val="11"/>
+        </w:numPr>
+        <w:rPr>
+          <w:b/>
+          <w:bCs/>
+        </w:rPr>
+      </w:pPr>
+      <w:r>
+        <w:t xml:space="preserve">Se priorizan las siguientes </w:t>
+      </w:r>
+      <w:r>
+        <w:rPr>
+          <w:i/>
+          <w:iCs/>
+          <w:u w:val="single"/>
+        </w:rPr>
+        <w:t>características</w:t>
+      </w:r>
+      <w:r>
+        <w:rPr>
+          <w:b/>
+          <w:bCs/>
+        </w:rPr>
+        <w:t xml:space="preserve">: </w:t>
+      </w:r>
+      <w:proofErr w:type="spellStart"/>
+      <w:r>
+        <w:rPr>
+          <w:b/>
+          <w:bCs/>
+        </w:rPr>
+        <w:t>MaxHP</w:t>
+      </w:r>
+      <w:proofErr w:type="spellEnd"/>
+      <w:r>
+        <w:rPr>
+          <w:b/>
+          <w:bCs/>
+        </w:rPr>
+        <w:t xml:space="preserve">, </w:t>
+      </w:r>
+      <w:proofErr w:type="spellStart"/>
+      <w:r>
+        <w:rPr>
+          <w:b/>
+          <w:bCs/>
+        </w:rPr>
+        <w:t>Physical</w:t>
+      </w:r>
+      <w:proofErr w:type="spellEnd"/>
+      <w:r>
+        <w:rPr>
+          <w:b/>
+          <w:bCs/>
+        </w:rPr>
+        <w:t xml:space="preserve"> </w:t>
+      </w:r>
+      <w:proofErr w:type="spellStart"/>
+      <w:r>
+        <w:rPr>
+          <w:b/>
+          <w:bCs/>
+        </w:rPr>
+        <w:t>Attack</w:t>
+      </w:r>
+      <w:proofErr w:type="spellEnd"/>
+      <w:r>
+        <w:rPr>
+          <w:b/>
+          <w:bCs/>
+        </w:rPr>
+        <w:t xml:space="preserve">, </w:t>
+      </w:r>
+      <w:proofErr w:type="spellStart"/>
+      <w:r>
+        <w:rPr>
+          <w:b/>
+          <w:bCs/>
+        </w:rPr>
+        <w:t>Physical</w:t>
+      </w:r>
+      <w:proofErr w:type="spellEnd"/>
+      <w:r>
+        <w:rPr>
+          <w:b/>
+          <w:bCs/>
+        </w:rPr>
+        <w:t xml:space="preserve"> Defense.</w:t>
+      </w:r>
+    </w:p>
+    <w:p>
+      <w:pPr>
+        <w:pStyle w:val="LetraBase"/>
+        <w:rPr>
+          <w:b/>
+          <w:bCs/>
+        </w:rPr>
+      </w:pPr>
+    </w:p>
+    <w:p>
+      <w:pPr>
+        <w:pStyle w:val="LetraTtulos"/>
+      </w:pPr>
+      <w:bookmarkStart w:id="12" w:name="_Toc151407817"/>
+      <w:r>
+        <w:t>ATAQUES</w:t>
+      </w:r>
+      <w:r>
+        <w:t>:</w:t>
+      </w:r>
+      <w:bookmarkEnd w:id="12"/>
+      <w:r>
+        <w:t xml:space="preserve">  </w:t>
+      </w:r>
+    </w:p>
+    <w:p>
+      <w:pPr>
+        <w:pStyle w:val="LetraBase"/>
+      </w:pPr>
+      <w:r>
+        <w:t>En esta sección se describen l</w:t>
+      </w:r>
+      <w:r>
+        <w:t>os ataques</w:t>
+      </w:r>
+      <w:r>
+        <w:t xml:space="preserve"> que aparecerán en el juego. </w:t>
+      </w:r>
+    </w:p>
+    <w:p>
+      <w:pPr>
+        <w:spacing w:after="159"/>
+        <w:ind w:left="10"/>
+        <w:rPr>
+          <w:rFonts w:ascii="Franklin Gothic Book" w:hAnsi="Franklin Gothic Book"/>
+        </w:rPr>
+      </w:pPr>
+    </w:p>
+    <w:p>
+      <w:pPr>
+        <w:pStyle w:val="LetraTtulos"/>
+      </w:pPr>
+      <w:bookmarkStart w:id="13" w:name="_Toc151407818"/>
+      <w:r>
+        <w:t>ATAQUES ESPECIALES:</w:t>
+      </w:r>
+      <w:bookmarkEnd w:id="13"/>
+      <w:r>
+        <w:t xml:space="preserve">  </w:t>
+      </w:r>
+    </w:p>
+    <w:p>
+      <w:pPr>
+        <w:pStyle w:val="LetraBase"/>
+      </w:pPr>
+      <w:r>
+        <w:t>Los personajes, según su rol, tendrán un ataque especial que se ejecutará de forma distinta y ofrecerán distintos resultados.</w:t>
+      </w:r>
+    </w:p>
+    <w:p>
+      <w:pPr>
+        <w:pStyle w:val="LetraBase"/>
+      </w:pPr>
+    </w:p>
+    <w:p>
+      <w:pPr>
+        <w:pStyle w:val="LetraTtulos"/>
+      </w:pPr>
+      <w:bookmarkStart w:id="14" w:name="_Toc151407819"/>
+      <w:r>
+        <w:t>Estados:</w:t>
+      </w:r>
+      <w:bookmarkEnd w:id="14"/>
+    </w:p>
+    <w:p>
+      <w:pPr>
+        <w:pStyle w:val="LetraBase"/>
+      </w:pPr>
+      <w:r>
+        <w:t>Los personajes podrán tener un estado que los afecte tanto en la exploración como durante el combate.</w:t>
+      </w:r>
+    </w:p>
+    <w:p>
+      <w:pPr>
+        <w:pStyle w:val="LetraBase"/>
+      </w:pPr>
+    </w:p>
+    <w:p>
+      <w:pPr>
+        <w:pStyle w:val="LetraTtulos"/>
+      </w:pPr>
+      <w:bookmarkStart w:id="15" w:name="_Toc151407820"/>
+      <w:r>
+        <w:t>ITEMS</w:t>
       </w:r>
       <w:r>
         <w:rPr>
@@ -2806,7 +4585,7 @@
         </w:rPr>
         <w:t>:</w:t>
       </w:r>
-      <w:bookmarkEnd w:id="10"/>
+      <w:bookmarkEnd w:id="15"/>
       <w:r>
         <w:rPr>
           <w:color w:val="000000"/>
@@ -2817,11 +4596,152 @@
     </w:p>
     <w:p>
       <w:pPr>
-        <w:spacing w:after="159"/>
+        <w:spacing w:after="160"/>
         <w:ind w:left="10"/>
-      </w:pPr>
-      <w:r>
-        <w:t xml:space="preserve">Los personajes y los enemigos llegan a tener ciertas habilidades fuera de las acciones comunes, en esta sección se describen cada una de ellas. </w:t>
+        <w:rPr>
+          <w:rFonts w:ascii="Franklin Gothic Book" w:hAnsi="Franklin Gothic Book"/>
+        </w:rPr>
+      </w:pPr>
+      <w:r>
+        <w:rPr>
+          <w:rStyle w:val="LetraBaseCar"/>
+        </w:rPr>
+        <w:t>Todos los objetos especiales que ayudan al jugador a realizar los objetivos y progresar en el juego se mencionan aquí</w:t>
+      </w:r>
+      <w:r>
+        <w:rPr>
+          <w:rFonts w:ascii="Franklin Gothic Book" w:hAnsi="Franklin Gothic Book"/>
+        </w:rPr>
+        <w:t xml:space="preserve">. </w:t>
+      </w:r>
+    </w:p>
+    <w:p>
+      <w:pPr>
+        <w:spacing w:after="160"/>
+        <w:ind w:left="10"/>
+        <w:rPr>
+          <w:rFonts w:ascii="Franklin Gothic Book" w:hAnsi="Franklin Gothic Book"/>
+        </w:rPr>
+      </w:pPr>
+    </w:p>
+    <w:p>
+      <w:pPr>
+        <w:pStyle w:val="LetraTtulos"/>
+      </w:pPr>
+      <w:bookmarkStart w:id="16" w:name="_Toc151407821"/>
+      <w:r>
+        <w:t>GUI</w:t>
+      </w:r>
+      <w:r>
+        <w:t>O</w:t>
+      </w:r>
+      <w:r>
+        <w:t>N</w:t>
+      </w:r>
+      <w:r>
+        <w:rPr>
+          <w:color w:val="000000"/>
+          <w:sz w:val="22"/>
+        </w:rPr>
+        <w:t>:</w:t>
+      </w:r>
+      <w:bookmarkEnd w:id="16"/>
+      <w:r>
+        <w:rPr>
+          <w:color w:val="000000"/>
+          <w:sz w:val="22"/>
+        </w:rPr>
+        <w:t xml:space="preserve">  </w:t>
+      </w:r>
+    </w:p>
+    <w:p>
+      <w:pPr>
+        <w:pStyle w:val="LetraBase"/>
+      </w:pPr>
+      <w:r>
+        <w:t xml:space="preserve">En esta sección se incluyen todos los diálogos del juego. Estos pueden ser muy variantes o inexistentes dependiendo de la naturaleza del juego. El </w:t>
+      </w:r>
+      <w:r>
+        <w:t>guion</w:t>
+      </w:r>
+      <w:r>
+        <w:t xml:space="preserve"> debe de incluir encabezados, nombres, diálogo, acción y transiciones. </w:t>
+      </w:r>
+    </w:p>
+    <w:p>
+      <w:pPr>
+        <w:spacing w:after="162"/>
+        <w:ind w:left="10"/>
+        <w:rPr>
+          <w:rFonts w:ascii="Franklin Gothic Book" w:hAnsi="Franklin Gothic Book"/>
+        </w:rPr>
+      </w:pPr>
+    </w:p>
+    <w:p>
+      <w:pPr>
+        <w:pStyle w:val="LetraTtulos"/>
+      </w:pPr>
+      <w:bookmarkStart w:id="17" w:name="_Toc151407822"/>
+      <w:r>
+        <w:t>LOGROS</w:t>
+      </w:r>
+      <w:r>
+        <w:rPr>
+          <w:color w:val="000000"/>
+          <w:sz w:val="22"/>
+        </w:rPr>
+        <w:t>:</w:t>
+      </w:r>
+      <w:bookmarkEnd w:id="17"/>
+      <w:r>
+        <w:rPr>
+          <w:color w:val="000000"/>
+          <w:sz w:val="22"/>
+        </w:rPr>
+        <w:t xml:space="preserve">  </w:t>
+      </w:r>
+    </w:p>
+    <w:p>
+      <w:pPr>
+        <w:pStyle w:val="LetraBase"/>
+      </w:pPr>
+      <w:r>
+        <w:t>Describir los varios logros o hitos que el jugador obtiene mientras progresa en el juego. Estos pueden otorgar medallas, personajes secretos o puntos extra</w:t>
+      </w:r>
+      <w:r>
+        <w:t xml:space="preserve">. </w:t>
+      </w:r>
+    </w:p>
+    <w:p>
+      <w:pPr>
+        <w:spacing w:after="199" w:line="259" w:lineRule="auto"/>
+        <w:ind w:left="0" w:firstLine="0"/>
+        <w:jc w:val="left"/>
+      </w:pPr>
+      <w:r>
+        <w:t xml:space="preserve"> </w:t>
+      </w:r>
+    </w:p>
+    <w:p>
+      <w:pPr>
+        <w:pStyle w:val="LetraTtulos"/>
+      </w:pPr>
+      <w:bookmarkStart w:id="18" w:name="_Toc151407823"/>
+      <w:r>
+        <w:lastRenderedPageBreak/>
+        <w:t>CÓDIGOS SECRETOS:</w:t>
+      </w:r>
+      <w:bookmarkEnd w:id="18"/>
+      <w:r>
+        <w:t xml:space="preserve">   </w:t>
+      </w:r>
+    </w:p>
+    <w:p>
+      <w:pPr>
+        <w:pStyle w:val="LetraBase"/>
+      </w:pPr>
+      <w:r>
+        <w:t xml:space="preserve">Describir los códigos secretos que el jugador puede ingresar, lo que hacen y cómo son ingresados. </w:t>
       </w:r>
     </w:p>
     <w:p>
@@ -2836,42 +4756,28 @@
     </w:p>
     <w:p>
       <w:pPr>
-        <w:pStyle w:val="Ttulo1"/>
-        <w:spacing w:after="126"/>
-        <w:ind w:left="-5"/>
-      </w:pPr>
-      <w:bookmarkStart w:id="11" w:name="_Toc150363303"/>
-      <w:r>
-        <w:t>ARMAS</w:t>
-      </w:r>
-      <w:r>
-        <w:rPr>
-          <w:color w:val="000000"/>
-          <w:sz w:val="22"/>
-        </w:rPr>
-        <w:t>:</w:t>
-      </w:r>
-      <w:bookmarkEnd w:id="11"/>
-      <w:r>
-        <w:rPr>
-          <w:color w:val="000000"/>
-          <w:sz w:val="22"/>
-        </w:rPr>
+        <w:pStyle w:val="LetraTtulos"/>
+      </w:pPr>
+      <w:bookmarkStart w:id="19" w:name="_Toc151407824"/>
+      <w:r>
+        <w:t>MÚSICA Y SONIDOS:</w:t>
+      </w:r>
+      <w:bookmarkEnd w:id="19"/>
+      <w:r>
         <w:t xml:space="preserve">  </w:t>
       </w:r>
     </w:p>
     <w:p>
       <w:pPr>
-        <w:spacing w:after="159"/>
-        <w:ind w:left="10"/>
-      </w:pPr>
-      <w:r>
-        <w:t xml:space="preserve">En esta sección se describen las armas que aparecerán en el juego. </w:t>
-      </w:r>
-    </w:p>
-    <w:p>
-      <w:pPr>
-        <w:spacing w:after="204" w:line="259" w:lineRule="auto"/>
+        <w:pStyle w:val="LetraBase"/>
+      </w:pPr>
+      <w:r>
+        <w:t xml:space="preserve">La música y/o sonidos que se usarán en el juego, nombre, descripción junto con un número de referencia. Si es música de fondo, la referencia debe de empezar con una ‘M’ seguida de un número en secuencia. Si es un efecto de sonido, empezar con ‘S’. </w:t>
+      </w:r>
+    </w:p>
+    <w:p>
+      <w:pPr>
+        <w:spacing w:after="202" w:line="259" w:lineRule="auto"/>
         <w:ind w:left="0" w:firstLine="0"/>
         <w:jc w:val="left"/>
       </w:pPr>
@@ -2881,42 +4787,28 @@
     </w:p>
     <w:p>
       <w:pPr>
-        <w:pStyle w:val="Ttulo1"/>
-        <w:spacing w:after="124"/>
-        <w:ind w:left="-5"/>
-      </w:pPr>
-      <w:bookmarkStart w:id="12" w:name="_Toc150363304"/>
-      <w:r>
-        <w:t>ITEMS</w:t>
-      </w:r>
-      <w:r>
-        <w:rPr>
-          <w:color w:val="000000"/>
-          <w:sz w:val="22"/>
-        </w:rPr>
-        <w:t>:</w:t>
-      </w:r>
-      <w:bookmarkEnd w:id="12"/>
-      <w:r>
-        <w:rPr>
-          <w:color w:val="000000"/>
-          <w:sz w:val="22"/>
-        </w:rPr>
+        <w:pStyle w:val="LetraTtulos"/>
+      </w:pPr>
+      <w:bookmarkStart w:id="20" w:name="_Toc151407825"/>
+      <w:r>
+        <w:t>IMÁGENES DE CONCEPTO:</w:t>
+      </w:r>
+      <w:bookmarkEnd w:id="20"/>
+      <w:r>
         <w:t xml:space="preserve">  </w:t>
       </w:r>
     </w:p>
     <w:p>
       <w:pPr>
-        <w:spacing w:after="160"/>
-        <w:ind w:left="10"/>
-      </w:pPr>
-      <w:r>
-        <w:t xml:space="preserve">Todos los objetos especiales que ayudan al jugador a realizar los objetivos y progresar en el juego se mencionan aquí. </w:t>
-      </w:r>
-    </w:p>
-    <w:p>
-      <w:pPr>
-        <w:spacing w:after="204" w:line="259" w:lineRule="auto"/>
+        <w:pStyle w:val="LetraBase"/>
+      </w:pPr>
+      <w:r>
+        <w:t xml:space="preserve">Todas las imágenes que muestren algún posible nivel, personaje, objeto, etc., deben ser incluidas en esta sección y deben estar enumeradas y con título. </w:t>
+      </w:r>
+    </w:p>
+    <w:p>
+      <w:pPr>
+        <w:spacing w:after="0" w:line="259" w:lineRule="auto"/>
         <w:ind w:left="0" w:firstLine="0"/>
         <w:jc w:val="left"/>
       </w:pPr>
@@ -2926,45 +4818,23 @@
     </w:p>
     <w:p>
       <w:pPr>
-        <w:pStyle w:val="Ttulo1"/>
-        <w:spacing w:after="123"/>
-        <w:ind w:left="-5"/>
-      </w:pPr>
-      <w:bookmarkStart w:id="13" w:name="_Toc150363305"/>
-      <w:r>
-        <w:t>GUIÓN</w:t>
-      </w:r>
-      <w:r>
-        <w:rPr>
-          <w:color w:val="000000"/>
-          <w:sz w:val="22"/>
-        </w:rPr>
-        <w:t>:</w:t>
-      </w:r>
-      <w:bookmarkEnd w:id="13"/>
-      <w:r>
-        <w:rPr>
-          <w:color w:val="000000"/>
-          <w:sz w:val="22"/>
-        </w:rPr>
+        <w:pStyle w:val="LetraTtulos"/>
+      </w:pPr>
+      <w:bookmarkStart w:id="21" w:name="_Toc151407826"/>
+      <w:r>
+        <w:t>MIEMBROS DEL EQUIPO:</w:t>
+      </w:r>
+      <w:bookmarkEnd w:id="21"/>
+      <w:r>
         <w:t xml:space="preserve">  </w:t>
       </w:r>
     </w:p>
     <w:p>
       <w:pPr>
-        <w:spacing w:after="162"/>
-        <w:ind w:left="10"/>
-      </w:pPr>
-      <w:r>
-        <w:t xml:space="preserve">En esta sección se incluyen todos los diálogos del juego. Estos pueden ser muy variantes o inexistentes dependiendo de la naturaleza del juego. El </w:t>
-      </w:r>
-      <w:proofErr w:type="spellStart"/>
-      <w:r>
-        <w:t>guión</w:t>
-      </w:r>
-      <w:proofErr w:type="spellEnd"/>
-      <w:r>
-        <w:t xml:space="preserve"> debe de incluir encabezados, nombres, diálogo, acción y transiciones. </w:t>
+        <w:pStyle w:val="LetraBase"/>
+      </w:pPr>
+      <w:r>
+        <w:t xml:space="preserve">Información de las personas que trabajarán en el proyecto, incluye su nombre, el rol o roles que desempeñan y medios por los cuales se les puede contactar. </w:t>
       </w:r>
     </w:p>
     <w:p>
@@ -2979,200 +4849,20 @@
     </w:p>
     <w:p>
       <w:pPr>
-        <w:pStyle w:val="Ttulo1"/>
-        <w:spacing w:after="125"/>
-        <w:ind w:left="-5"/>
-      </w:pPr>
-      <w:bookmarkStart w:id="14" w:name="_Toc150363306"/>
-      <w:r>
-        <w:t>LOGROS</w:t>
-      </w:r>
-      <w:r>
-        <w:rPr>
-          <w:color w:val="000000"/>
-          <w:sz w:val="22"/>
-        </w:rPr>
-        <w:t>:</w:t>
-      </w:r>
-      <w:bookmarkEnd w:id="14"/>
-      <w:r>
-        <w:rPr>
-          <w:color w:val="000000"/>
-          <w:sz w:val="22"/>
-        </w:rPr>
+        <w:pStyle w:val="LetraTtulos"/>
+      </w:pPr>
+      <w:bookmarkStart w:id="22" w:name="_Toc151407827"/>
+      <w:r>
+        <w:t>DETALLES DE PRODUCCIÓN:</w:t>
+      </w:r>
+      <w:bookmarkEnd w:id="22"/>
+      <w:r>
         <w:t xml:space="preserve">  </w:t>
       </w:r>
     </w:p>
     <w:p>
       <w:pPr>
-        <w:spacing w:after="162"/>
-        <w:ind w:left="10"/>
-      </w:pPr>
-      <w:r>
-        <w:t xml:space="preserve">Describir los varios logros o hitos que el jugador obtiene mientras progresa en el juego. Estos pueden otorgar medallas, personajes secretos o puntos extra. </w:t>
-      </w:r>
-    </w:p>
-    <w:p>
-      <w:pPr>
-        <w:spacing w:after="199" w:line="259" w:lineRule="auto"/>
-        <w:ind w:left="0" w:firstLine="0"/>
-        <w:jc w:val="left"/>
-      </w:pPr>
-      <w:r>
-        <w:t xml:space="preserve"> </w:t>
-      </w:r>
-    </w:p>
-    <w:p>
-      <w:pPr>
-        <w:pStyle w:val="Ttulo1"/>
-        <w:ind w:left="-5"/>
-      </w:pPr>
-      <w:bookmarkStart w:id="15" w:name="_Toc150363307"/>
-      <w:r>
-        <w:t>CÓDIGOS SECRETOS:</w:t>
-      </w:r>
-      <w:bookmarkEnd w:id="15"/>
-      <w:r>
-        <w:t xml:space="preserve">   </w:t>
-      </w:r>
-    </w:p>
-    <w:p>
-      <w:pPr>
-        <w:spacing w:after="159"/>
-        <w:ind w:left="10"/>
-      </w:pPr>
-      <w:r>
-        <w:t xml:space="preserve">Describir los códigos secretos que el jugador puede ingresar, lo que hacen y cómo son ingresados. </w:t>
-      </w:r>
-    </w:p>
-    <w:p>
-      <w:pPr>
-        <w:spacing w:after="201" w:line="259" w:lineRule="auto"/>
-        <w:ind w:left="0" w:firstLine="0"/>
-        <w:jc w:val="left"/>
-      </w:pPr>
-      <w:r>
-        <w:t xml:space="preserve"> </w:t>
-      </w:r>
-    </w:p>
-    <w:p>
-      <w:pPr>
-        <w:pStyle w:val="Ttulo1"/>
-        <w:ind w:left="-5"/>
-      </w:pPr>
-      <w:bookmarkStart w:id="16" w:name="_Toc150363308"/>
-      <w:r>
-        <w:lastRenderedPageBreak/>
-        <w:t>MÚSICA Y SONIDOS:</w:t>
-      </w:r>
-      <w:bookmarkEnd w:id="16"/>
-      <w:r>
-        <w:t xml:space="preserve">  </w:t>
-      </w:r>
-    </w:p>
-    <w:p>
-      <w:pPr>
-        <w:spacing w:after="159"/>
-        <w:ind w:left="10"/>
-      </w:pPr>
-      <w:r>
-        <w:t xml:space="preserve">La música y/o sonidos que se usarán en el juego, nombre, descripción junto con un número de referencia. Si es música de fondo, la referencia debe de empezar con una ‘M’ seguida de un número en secuencia. Si es un efecto de sonido, empezar con ‘S’. </w:t>
-      </w:r>
-    </w:p>
-    <w:p>
-      <w:pPr>
-        <w:spacing w:after="202" w:line="259" w:lineRule="auto"/>
-        <w:ind w:left="0" w:firstLine="0"/>
-        <w:jc w:val="left"/>
-      </w:pPr>
-      <w:r>
-        <w:t xml:space="preserve"> </w:t>
-      </w:r>
-    </w:p>
-    <w:p>
-      <w:pPr>
-        <w:pStyle w:val="Ttulo1"/>
-        <w:ind w:left="-5"/>
-      </w:pPr>
-      <w:bookmarkStart w:id="17" w:name="_Toc150363309"/>
-      <w:r>
-        <w:t>IMÁGENES DE CONCEPTO:</w:t>
-      </w:r>
-      <w:bookmarkEnd w:id="17"/>
-      <w:r>
-        <w:t xml:space="preserve">  </w:t>
-      </w:r>
-    </w:p>
-    <w:p>
-      <w:pPr>
-        <w:spacing w:after="161"/>
-        <w:ind w:left="10"/>
-      </w:pPr>
-      <w:r>
-        <w:t xml:space="preserve">Todas las imágenes que muestren algún posible nivel, personaje, objeto, etc., deben ser incluidas en esta sección y deben estar enumeradas y con título. </w:t>
-      </w:r>
-    </w:p>
-    <w:p>
-      <w:pPr>
-        <w:spacing w:after="0" w:line="259" w:lineRule="auto"/>
-        <w:ind w:left="0" w:firstLine="0"/>
-        <w:jc w:val="left"/>
-      </w:pPr>
-      <w:r>
-        <w:t xml:space="preserve"> </w:t>
-      </w:r>
-    </w:p>
-    <w:p>
-      <w:pPr>
-        <w:pStyle w:val="Ttulo1"/>
-        <w:ind w:left="-5"/>
-      </w:pPr>
-      <w:bookmarkStart w:id="18" w:name="_Toc150363310"/>
-      <w:r>
-        <w:t>MIEMBROS DEL EQUIPO:</w:t>
-      </w:r>
-      <w:bookmarkEnd w:id="18"/>
-      <w:r>
-        <w:t xml:space="preserve">  </w:t>
-      </w:r>
-    </w:p>
-    <w:p>
-      <w:pPr>
-        <w:spacing w:after="159"/>
-        <w:ind w:left="10"/>
-      </w:pPr>
-      <w:r>
-        <w:t xml:space="preserve">Información de las personas que trabajarán en el proyecto, incluye su nombre, el rol o roles que desempeñan y medios por los cuales se les puede contactar. </w:t>
-      </w:r>
-    </w:p>
-    <w:p>
-      <w:pPr>
-        <w:spacing w:after="201" w:line="259" w:lineRule="auto"/>
-        <w:ind w:left="0" w:firstLine="0"/>
-        <w:jc w:val="left"/>
-      </w:pPr>
-      <w:r>
-        <w:t xml:space="preserve"> </w:t>
-      </w:r>
-    </w:p>
-    <w:p>
-      <w:pPr>
-        <w:pStyle w:val="Ttulo1"/>
-        <w:ind w:left="-5"/>
-      </w:pPr>
-      <w:bookmarkStart w:id="19" w:name="_Toc150363311"/>
-      <w:r>
-        <w:t>DETALLES DE PRODUCCIÓN:</w:t>
-      </w:r>
-      <w:bookmarkEnd w:id="19"/>
-      <w:r>
-        <w:t xml:space="preserve">  </w:t>
-      </w:r>
-    </w:p>
-    <w:p>
-      <w:pPr>
-        <w:spacing w:after="208"/>
-        <w:ind w:left="10"/>
+        <w:pStyle w:val="LetraBase"/>
       </w:pPr>
       <w:r>
         <w:t xml:space="preserve">Antes de entrar a la etapa de Producción, se definen en el documento algunos detalles del proyecto. </w:t>
@@ -3180,12 +4870,11 @@
     </w:p>
     <w:p>
       <w:pPr>
+        <w:pStyle w:val="LetraBase"/>
         <w:numPr>
           <w:ilvl w:val="0"/>
-          <w:numId w:val="7"/>
+          <w:numId w:val="10"/>
         </w:numPr>
-        <w:spacing w:after="18"/>
-        <w:ind w:hanging="360"/>
       </w:pPr>
       <w:r>
         <w:rPr>
@@ -3194,17 +4883,22 @@
         <w:t>Fecha de Inicio</w:t>
       </w:r>
       <w:r>
-        <w:t xml:space="preserve">: ¿Cuándo empieza la etapa de Producción del proyecto? </w:t>
-      </w:r>
-    </w:p>
-    <w:p>
-      <w:pPr>
+        <w:t xml:space="preserve">: </w:t>
+      </w:r>
+      <w:r>
+        <w:t>10/2023</w:t>
+      </w:r>
+      <w:r>
+        <w:t xml:space="preserve"> </w:t>
+      </w:r>
+    </w:p>
+    <w:p>
+      <w:pPr>
+        <w:pStyle w:val="LetraBase"/>
         <w:numPr>
           <w:ilvl w:val="0"/>
-          <w:numId w:val="7"/>
+          <w:numId w:val="10"/>
         </w:numPr>
-        <w:spacing w:after="21"/>
-        <w:ind w:hanging="360"/>
       </w:pPr>
       <w:r>
         <w:rPr>
@@ -3213,16 +4907,19 @@
         <w:t>Fecha de Terminación:</w:t>
       </w:r>
       <w:r>
-        <w:t xml:space="preserve"> ¿Cuándo termina la etapa de Producción del proyecto? </w:t>
-      </w:r>
-    </w:p>
-    <w:p>
-      <w:pPr>
+        <w:t xml:space="preserve"> </w:t>
+      </w:r>
+      <w:r>
+        <w:t>2/2024</w:t>
+      </w:r>
+    </w:p>
+    <w:p>
+      <w:pPr>
+        <w:pStyle w:val="LetraBase"/>
         <w:numPr>
           <w:ilvl w:val="0"/>
-          <w:numId w:val="7"/>
+          <w:numId w:val="10"/>
         </w:numPr>
-        <w:ind w:hanging="360"/>
       </w:pPr>
       <w:r>
         <w:rPr>
@@ -3231,7 +4928,10 @@
         <w:t>Presupuesto</w:t>
       </w:r>
       <w:r>
-        <w:t xml:space="preserve">: Una estimación aproximada del presupuesto del juego. </w:t>
+        <w:t xml:space="preserve">: </w:t>
+      </w:r>
+      <w:r>
+        <w:t>0€</w:t>
       </w:r>
     </w:p>
     <w:sectPr>
@@ -3882,6 +5582,232 @@
     </w:lvl>
   </w:abstractNum>
   <w:abstractNum w:abstractNumId="3" w15:restartNumberingAfterBreak="0">
+    <w:nsid w:val="1B3A2EC9"/>
+    <w:multiLevelType w:val="hybridMultilevel"/>
+    <w:tmpl w:val="9A4CCA26"/>
+    <w:lvl w:ilvl="0" w:tplc="0C0A0001">
+      <w:start w:val="1"/>
+      <w:numFmt w:val="bullet"/>
+      <w:lvlText w:val=""/>
+      <w:lvlJc w:val="left"/>
+      <w:pPr>
+        <w:ind w:left="720" w:hanging="360"/>
+      </w:pPr>
+      <w:rPr>
+        <w:rFonts w:ascii="Symbol" w:hAnsi="Symbol" w:hint="default"/>
+      </w:rPr>
+    </w:lvl>
+    <w:lvl w:ilvl="1" w:tplc="0C0A0003" w:tentative="1">
+      <w:start w:val="1"/>
+      <w:numFmt w:val="bullet"/>
+      <w:lvlText w:val="o"/>
+      <w:lvlJc w:val="left"/>
+      <w:pPr>
+        <w:ind w:left="1440" w:hanging="360"/>
+      </w:pPr>
+      <w:rPr>
+        <w:rFonts w:ascii="Courier New" w:hAnsi="Courier New" w:cs="Courier New" w:hint="default"/>
+      </w:rPr>
+    </w:lvl>
+    <w:lvl w:ilvl="2" w:tplc="0C0A0005" w:tentative="1">
+      <w:start w:val="1"/>
+      <w:numFmt w:val="bullet"/>
+      <w:lvlText w:val=""/>
+      <w:lvlJc w:val="left"/>
+      <w:pPr>
+        <w:ind w:left="2160" w:hanging="360"/>
+      </w:pPr>
+      <w:rPr>
+        <w:rFonts w:ascii="Wingdings" w:hAnsi="Wingdings" w:hint="default"/>
+      </w:rPr>
+    </w:lvl>
+    <w:lvl w:ilvl="3" w:tplc="0C0A0001" w:tentative="1">
+      <w:start w:val="1"/>
+      <w:numFmt w:val="bullet"/>
+      <w:lvlText w:val=""/>
+      <w:lvlJc w:val="left"/>
+      <w:pPr>
+        <w:ind w:left="2880" w:hanging="360"/>
+      </w:pPr>
+      <w:rPr>
+        <w:rFonts w:ascii="Symbol" w:hAnsi="Symbol" w:hint="default"/>
+      </w:rPr>
+    </w:lvl>
+    <w:lvl w:ilvl="4" w:tplc="0C0A0003" w:tentative="1">
+      <w:start w:val="1"/>
+      <w:numFmt w:val="bullet"/>
+      <w:lvlText w:val="o"/>
+      <w:lvlJc w:val="left"/>
+      <w:pPr>
+        <w:ind w:left="3600" w:hanging="360"/>
+      </w:pPr>
+      <w:rPr>
+        <w:rFonts w:ascii="Courier New" w:hAnsi="Courier New" w:cs="Courier New" w:hint="default"/>
+      </w:rPr>
+    </w:lvl>
+    <w:lvl w:ilvl="5" w:tplc="0C0A0005" w:tentative="1">
+      <w:start w:val="1"/>
+      <w:numFmt w:val="bullet"/>
+      <w:lvlText w:val=""/>
+      <w:lvlJc w:val="left"/>
+      <w:pPr>
+        <w:ind w:left="4320" w:hanging="360"/>
+      </w:pPr>
+      <w:rPr>
+        <w:rFonts w:ascii="Wingdings" w:hAnsi="Wingdings" w:hint="default"/>
+      </w:rPr>
+    </w:lvl>
+    <w:lvl w:ilvl="6" w:tplc="0C0A0001" w:tentative="1">
+      <w:start w:val="1"/>
+      <w:numFmt w:val="bullet"/>
+      <w:lvlText w:val=""/>
+      <w:lvlJc w:val="left"/>
+      <w:pPr>
+        <w:ind w:left="5040" w:hanging="360"/>
+      </w:pPr>
+      <w:rPr>
+        <w:rFonts w:ascii="Symbol" w:hAnsi="Symbol" w:hint="default"/>
+      </w:rPr>
+    </w:lvl>
+    <w:lvl w:ilvl="7" w:tplc="0C0A0003" w:tentative="1">
+      <w:start w:val="1"/>
+      <w:numFmt w:val="bullet"/>
+      <w:lvlText w:val="o"/>
+      <w:lvlJc w:val="left"/>
+      <w:pPr>
+        <w:ind w:left="5760" w:hanging="360"/>
+      </w:pPr>
+      <w:rPr>
+        <w:rFonts w:ascii="Courier New" w:hAnsi="Courier New" w:cs="Courier New" w:hint="default"/>
+      </w:rPr>
+    </w:lvl>
+    <w:lvl w:ilvl="8" w:tplc="0C0A0005" w:tentative="1">
+      <w:start w:val="1"/>
+      <w:numFmt w:val="bullet"/>
+      <w:lvlText w:val=""/>
+      <w:lvlJc w:val="left"/>
+      <w:pPr>
+        <w:ind w:left="6480" w:hanging="360"/>
+      </w:pPr>
+      <w:rPr>
+        <w:rFonts w:ascii="Wingdings" w:hAnsi="Wingdings" w:hint="default"/>
+      </w:rPr>
+    </w:lvl>
+  </w:abstractNum>
+  <w:abstractNum w:abstractNumId="4" w15:restartNumberingAfterBreak="0">
+    <w:nsid w:val="22182DEA"/>
+    <w:multiLevelType w:val="hybridMultilevel"/>
+    <w:tmpl w:val="6FC8BC1E"/>
+    <w:lvl w:ilvl="0" w:tplc="0C0A0001">
+      <w:start w:val="1"/>
+      <w:numFmt w:val="bullet"/>
+      <w:lvlText w:val=""/>
+      <w:lvlJc w:val="left"/>
+      <w:pPr>
+        <w:ind w:left="1090" w:hanging="360"/>
+      </w:pPr>
+      <w:rPr>
+        <w:rFonts w:ascii="Symbol" w:hAnsi="Symbol" w:hint="default"/>
+      </w:rPr>
+    </w:lvl>
+    <w:lvl w:ilvl="1" w:tplc="0C0A0003" w:tentative="1">
+      <w:start w:val="1"/>
+      <w:numFmt w:val="bullet"/>
+      <w:lvlText w:val="o"/>
+      <w:lvlJc w:val="left"/>
+      <w:pPr>
+        <w:ind w:left="1810" w:hanging="360"/>
+      </w:pPr>
+      <w:rPr>
+        <w:rFonts w:ascii="Courier New" w:hAnsi="Courier New" w:cs="Courier New" w:hint="default"/>
+      </w:rPr>
+    </w:lvl>
+    <w:lvl w:ilvl="2" w:tplc="0C0A0005" w:tentative="1">
+      <w:start w:val="1"/>
+      <w:numFmt w:val="bullet"/>
+      <w:lvlText w:val=""/>
+      <w:lvlJc w:val="left"/>
+      <w:pPr>
+        <w:ind w:left="2530" w:hanging="360"/>
+      </w:pPr>
+      <w:rPr>
+        <w:rFonts w:ascii="Wingdings" w:hAnsi="Wingdings" w:hint="default"/>
+      </w:rPr>
+    </w:lvl>
+    <w:lvl w:ilvl="3" w:tplc="0C0A0001" w:tentative="1">
+      <w:start w:val="1"/>
+      <w:numFmt w:val="bullet"/>
+      <w:lvlText w:val=""/>
+      <w:lvlJc w:val="left"/>
+      <w:pPr>
+        <w:ind w:left="3250" w:hanging="360"/>
+      </w:pPr>
+      <w:rPr>
+        <w:rFonts w:ascii="Symbol" w:hAnsi="Symbol" w:hint="default"/>
+      </w:rPr>
+    </w:lvl>
+    <w:lvl w:ilvl="4" w:tplc="0C0A0003" w:tentative="1">
+      <w:start w:val="1"/>
+      <w:numFmt w:val="bullet"/>
+      <w:lvlText w:val="o"/>
+      <w:lvlJc w:val="left"/>
+      <w:pPr>
+        <w:ind w:left="3970" w:hanging="360"/>
+      </w:pPr>
+      <w:rPr>
+        <w:rFonts w:ascii="Courier New" w:hAnsi="Courier New" w:cs="Courier New" w:hint="default"/>
+      </w:rPr>
+    </w:lvl>
+    <w:lvl w:ilvl="5" w:tplc="0C0A0005" w:tentative="1">
+      <w:start w:val="1"/>
+      <w:numFmt w:val="bullet"/>
+      <w:lvlText w:val=""/>
+      <w:lvlJc w:val="left"/>
+      <w:pPr>
+        <w:ind w:left="4690" w:hanging="360"/>
+      </w:pPr>
+      <w:rPr>
+        <w:rFonts w:ascii="Wingdings" w:hAnsi="Wingdings" w:hint="default"/>
+      </w:rPr>
+    </w:lvl>
+    <w:lvl w:ilvl="6" w:tplc="0C0A0001" w:tentative="1">
+      <w:start w:val="1"/>
+      <w:numFmt w:val="bullet"/>
+      <w:lvlText w:val=""/>
+      <w:lvlJc w:val="left"/>
+      <w:pPr>
+        <w:ind w:left="5410" w:hanging="360"/>
+      </w:pPr>
+      <w:rPr>
+        <w:rFonts w:ascii="Symbol" w:hAnsi="Symbol" w:hint="default"/>
+      </w:rPr>
+    </w:lvl>
+    <w:lvl w:ilvl="7" w:tplc="0C0A0003" w:tentative="1">
+      <w:start w:val="1"/>
+      <w:numFmt w:val="bullet"/>
+      <w:lvlText w:val="o"/>
+      <w:lvlJc w:val="left"/>
+      <w:pPr>
+        <w:ind w:left="6130" w:hanging="360"/>
+      </w:pPr>
+      <w:rPr>
+        <w:rFonts w:ascii="Courier New" w:hAnsi="Courier New" w:cs="Courier New" w:hint="default"/>
+      </w:rPr>
+    </w:lvl>
+    <w:lvl w:ilvl="8" w:tplc="0C0A0005" w:tentative="1">
+      <w:start w:val="1"/>
+      <w:numFmt w:val="bullet"/>
+      <w:lvlText w:val=""/>
+      <w:lvlJc w:val="left"/>
+      <w:pPr>
+        <w:ind w:left="6850" w:hanging="360"/>
+      </w:pPr>
+      <w:rPr>
+        <w:rFonts w:ascii="Wingdings" w:hAnsi="Wingdings" w:hint="default"/>
+      </w:rPr>
+    </w:lvl>
+  </w:abstractNum>
+  <w:abstractNum w:abstractNumId="5" w15:restartNumberingAfterBreak="0">
     <w:nsid w:val="2E85597B"/>
     <w:multiLevelType w:val="hybridMultilevel"/>
     <w:tmpl w:val="2D72B31A"/>
@@ -4093,7 +6019,120 @@
       </w:rPr>
     </w:lvl>
   </w:abstractNum>
-  <w:abstractNum w:abstractNumId="4" w15:restartNumberingAfterBreak="0">
+  <w:abstractNum w:abstractNumId="6" w15:restartNumberingAfterBreak="0">
+    <w:nsid w:val="42905B19"/>
+    <w:multiLevelType w:val="hybridMultilevel"/>
+    <w:tmpl w:val="5EF42614"/>
+    <w:lvl w:ilvl="0" w:tplc="0C0A0001">
+      <w:start w:val="1"/>
+      <w:numFmt w:val="bullet"/>
+      <w:lvlText w:val=""/>
+      <w:lvlJc w:val="left"/>
+      <w:pPr>
+        <w:ind w:left="1090" w:hanging="360"/>
+      </w:pPr>
+      <w:rPr>
+        <w:rFonts w:ascii="Symbol" w:hAnsi="Symbol" w:hint="default"/>
+      </w:rPr>
+    </w:lvl>
+    <w:lvl w:ilvl="1" w:tplc="0C0A0003">
+      <w:start w:val="1"/>
+      <w:numFmt w:val="bullet"/>
+      <w:lvlText w:val="o"/>
+      <w:lvlJc w:val="left"/>
+      <w:pPr>
+        <w:ind w:left="1810" w:hanging="360"/>
+      </w:pPr>
+      <w:rPr>
+        <w:rFonts w:ascii="Courier New" w:hAnsi="Courier New" w:cs="Courier New" w:hint="default"/>
+      </w:rPr>
+    </w:lvl>
+    <w:lvl w:ilvl="2" w:tplc="0C0A0005">
+      <w:start w:val="1"/>
+      <w:numFmt w:val="bullet"/>
+      <w:lvlText w:val=""/>
+      <w:lvlJc w:val="left"/>
+      <w:pPr>
+        <w:ind w:left="2530" w:hanging="360"/>
+      </w:pPr>
+      <w:rPr>
+        <w:rFonts w:ascii="Wingdings" w:hAnsi="Wingdings" w:hint="default"/>
+      </w:rPr>
+    </w:lvl>
+    <w:lvl w:ilvl="3" w:tplc="0C0A0001" w:tentative="1">
+      <w:start w:val="1"/>
+      <w:numFmt w:val="bullet"/>
+      <w:lvlText w:val=""/>
+      <w:lvlJc w:val="left"/>
+      <w:pPr>
+        <w:ind w:left="3250" w:hanging="360"/>
+      </w:pPr>
+      <w:rPr>
+        <w:rFonts w:ascii="Symbol" w:hAnsi="Symbol" w:hint="default"/>
+      </w:rPr>
+    </w:lvl>
+    <w:lvl w:ilvl="4" w:tplc="0C0A0003" w:tentative="1">
+      <w:start w:val="1"/>
+      <w:numFmt w:val="bullet"/>
+      <w:lvlText w:val="o"/>
+      <w:lvlJc w:val="left"/>
+      <w:pPr>
+        <w:ind w:left="3970" w:hanging="360"/>
+      </w:pPr>
+      <w:rPr>
+        <w:rFonts w:ascii="Courier New" w:hAnsi="Courier New" w:cs="Courier New" w:hint="default"/>
+      </w:rPr>
+    </w:lvl>
+    <w:lvl w:ilvl="5" w:tplc="0C0A0005" w:tentative="1">
+      <w:start w:val="1"/>
+      <w:numFmt w:val="bullet"/>
+      <w:lvlText w:val=""/>
+      <w:lvlJc w:val="left"/>
+      <w:pPr>
+        <w:ind w:left="4690" w:hanging="360"/>
+      </w:pPr>
+      <w:rPr>
+        <w:rFonts w:ascii="Wingdings" w:hAnsi="Wingdings" w:hint="default"/>
+      </w:rPr>
+    </w:lvl>
+    <w:lvl w:ilvl="6" w:tplc="0C0A0001" w:tentative="1">
+      <w:start w:val="1"/>
+      <w:numFmt w:val="bullet"/>
+      <w:lvlText w:val=""/>
+      <w:lvlJc w:val="left"/>
+      <w:pPr>
+        <w:ind w:left="5410" w:hanging="360"/>
+      </w:pPr>
+      <w:rPr>
+        <w:rFonts w:ascii="Symbol" w:hAnsi="Symbol" w:hint="default"/>
+      </w:rPr>
+    </w:lvl>
+    <w:lvl w:ilvl="7" w:tplc="0C0A0003" w:tentative="1">
+      <w:start w:val="1"/>
+      <w:numFmt w:val="bullet"/>
+      <w:lvlText w:val="o"/>
+      <w:lvlJc w:val="left"/>
+      <w:pPr>
+        <w:ind w:left="6130" w:hanging="360"/>
+      </w:pPr>
+      <w:rPr>
+        <w:rFonts w:ascii="Courier New" w:hAnsi="Courier New" w:cs="Courier New" w:hint="default"/>
+      </w:rPr>
+    </w:lvl>
+    <w:lvl w:ilvl="8" w:tplc="0C0A0005" w:tentative="1">
+      <w:start w:val="1"/>
+      <w:numFmt w:val="bullet"/>
+      <w:lvlText w:val=""/>
+      <w:lvlJc w:val="left"/>
+      <w:pPr>
+        <w:ind w:left="6850" w:hanging="360"/>
+      </w:pPr>
+      <w:rPr>
+        <w:rFonts w:ascii="Wingdings" w:hAnsi="Wingdings" w:hint="default"/>
+      </w:rPr>
+    </w:lvl>
+  </w:abstractNum>
+  <w:abstractNum w:abstractNumId="7" w15:restartNumberingAfterBreak="0">
     <w:nsid w:val="48C3253A"/>
     <w:multiLevelType w:val="hybridMultilevel"/>
     <w:tmpl w:val="C6A08A8E"/>
@@ -4305,7 +6344,7 @@
       </w:rPr>
     </w:lvl>
   </w:abstractNum>
-  <w:abstractNum w:abstractNumId="5" w15:restartNumberingAfterBreak="0">
+  <w:abstractNum w:abstractNumId="8" w15:restartNumberingAfterBreak="0">
     <w:nsid w:val="4D2B3022"/>
     <w:multiLevelType w:val="hybridMultilevel"/>
     <w:tmpl w:val="7542E7B0"/>
@@ -4517,7 +6556,346 @@
       </w:rPr>
     </w:lvl>
   </w:abstractNum>
-  <w:abstractNum w:abstractNumId="6" w15:restartNumberingAfterBreak="0">
+  <w:abstractNum w:abstractNumId="9" w15:restartNumberingAfterBreak="0">
+    <w:nsid w:val="5A302FF5"/>
+    <w:multiLevelType w:val="hybridMultilevel"/>
+    <w:tmpl w:val="58949694"/>
+    <w:lvl w:ilvl="0" w:tplc="0C0A0001">
+      <w:start w:val="1"/>
+      <w:numFmt w:val="bullet"/>
+      <w:lvlText w:val=""/>
+      <w:lvlJc w:val="left"/>
+      <w:pPr>
+        <w:ind w:left="720" w:hanging="360"/>
+      </w:pPr>
+      <w:rPr>
+        <w:rFonts w:ascii="Symbol" w:hAnsi="Symbol" w:hint="default"/>
+      </w:rPr>
+    </w:lvl>
+    <w:lvl w:ilvl="1" w:tplc="0C0A0003" w:tentative="1">
+      <w:start w:val="1"/>
+      <w:numFmt w:val="bullet"/>
+      <w:lvlText w:val="o"/>
+      <w:lvlJc w:val="left"/>
+      <w:pPr>
+        <w:ind w:left="1440" w:hanging="360"/>
+      </w:pPr>
+      <w:rPr>
+        <w:rFonts w:ascii="Courier New" w:hAnsi="Courier New" w:cs="Courier New" w:hint="default"/>
+      </w:rPr>
+    </w:lvl>
+    <w:lvl w:ilvl="2" w:tplc="0C0A0005" w:tentative="1">
+      <w:start w:val="1"/>
+      <w:numFmt w:val="bullet"/>
+      <w:lvlText w:val=""/>
+      <w:lvlJc w:val="left"/>
+      <w:pPr>
+        <w:ind w:left="2160" w:hanging="360"/>
+      </w:pPr>
+      <w:rPr>
+        <w:rFonts w:ascii="Wingdings" w:hAnsi="Wingdings" w:hint="default"/>
+      </w:rPr>
+    </w:lvl>
+    <w:lvl w:ilvl="3" w:tplc="0C0A0001" w:tentative="1">
+      <w:start w:val="1"/>
+      <w:numFmt w:val="bullet"/>
+      <w:lvlText w:val=""/>
+      <w:lvlJc w:val="left"/>
+      <w:pPr>
+        <w:ind w:left="2880" w:hanging="360"/>
+      </w:pPr>
+      <w:rPr>
+        <w:rFonts w:ascii="Symbol" w:hAnsi="Symbol" w:hint="default"/>
+      </w:rPr>
+    </w:lvl>
+    <w:lvl w:ilvl="4" w:tplc="0C0A0003" w:tentative="1">
+      <w:start w:val="1"/>
+      <w:numFmt w:val="bullet"/>
+      <w:lvlText w:val="o"/>
+      <w:lvlJc w:val="left"/>
+      <w:pPr>
+        <w:ind w:left="3600" w:hanging="360"/>
+      </w:pPr>
+      <w:rPr>
+        <w:rFonts w:ascii="Courier New" w:hAnsi="Courier New" w:cs="Courier New" w:hint="default"/>
+      </w:rPr>
+    </w:lvl>
+    <w:lvl w:ilvl="5" w:tplc="0C0A0005" w:tentative="1">
+      <w:start w:val="1"/>
+      <w:numFmt w:val="bullet"/>
+      <w:lvlText w:val=""/>
+      <w:lvlJc w:val="left"/>
+      <w:pPr>
+        <w:ind w:left="4320" w:hanging="360"/>
+      </w:pPr>
+      <w:rPr>
+        <w:rFonts w:ascii="Wingdings" w:hAnsi="Wingdings" w:hint="default"/>
+      </w:rPr>
+    </w:lvl>
+    <w:lvl w:ilvl="6" w:tplc="0C0A0001" w:tentative="1">
+      <w:start w:val="1"/>
+      <w:numFmt w:val="bullet"/>
+      <w:lvlText w:val=""/>
+      <w:lvlJc w:val="left"/>
+      <w:pPr>
+        <w:ind w:left="5040" w:hanging="360"/>
+      </w:pPr>
+      <w:rPr>
+        <w:rFonts w:ascii="Symbol" w:hAnsi="Symbol" w:hint="default"/>
+      </w:rPr>
+    </w:lvl>
+    <w:lvl w:ilvl="7" w:tplc="0C0A0003" w:tentative="1">
+      <w:start w:val="1"/>
+      <w:numFmt w:val="bullet"/>
+      <w:lvlText w:val="o"/>
+      <w:lvlJc w:val="left"/>
+      <w:pPr>
+        <w:ind w:left="5760" w:hanging="360"/>
+      </w:pPr>
+      <w:rPr>
+        <w:rFonts w:ascii="Courier New" w:hAnsi="Courier New" w:cs="Courier New" w:hint="default"/>
+      </w:rPr>
+    </w:lvl>
+    <w:lvl w:ilvl="8" w:tplc="0C0A0005" w:tentative="1">
+      <w:start w:val="1"/>
+      <w:numFmt w:val="bullet"/>
+      <w:lvlText w:val=""/>
+      <w:lvlJc w:val="left"/>
+      <w:pPr>
+        <w:ind w:left="6480" w:hanging="360"/>
+      </w:pPr>
+      <w:rPr>
+        <w:rFonts w:ascii="Wingdings" w:hAnsi="Wingdings" w:hint="default"/>
+      </w:rPr>
+    </w:lvl>
+  </w:abstractNum>
+  <w:abstractNum w:abstractNumId="10" w15:restartNumberingAfterBreak="0">
+    <w:nsid w:val="5E967DC1"/>
+    <w:multiLevelType w:val="hybridMultilevel"/>
+    <w:tmpl w:val="B71AD0B0"/>
+    <w:lvl w:ilvl="0" w:tplc="0C0A0001">
+      <w:start w:val="1"/>
+      <w:numFmt w:val="bullet"/>
+      <w:lvlText w:val=""/>
+      <w:lvlJc w:val="left"/>
+      <w:pPr>
+        <w:ind w:left="720" w:hanging="360"/>
+      </w:pPr>
+      <w:rPr>
+        <w:rFonts w:ascii="Symbol" w:hAnsi="Symbol" w:hint="default"/>
+      </w:rPr>
+    </w:lvl>
+    <w:lvl w:ilvl="1" w:tplc="0C0A0003" w:tentative="1">
+      <w:start w:val="1"/>
+      <w:numFmt w:val="bullet"/>
+      <w:lvlText w:val="o"/>
+      <w:lvlJc w:val="left"/>
+      <w:pPr>
+        <w:ind w:left="1440" w:hanging="360"/>
+      </w:pPr>
+      <w:rPr>
+        <w:rFonts w:ascii="Courier New" w:hAnsi="Courier New" w:cs="Courier New" w:hint="default"/>
+      </w:rPr>
+    </w:lvl>
+    <w:lvl w:ilvl="2" w:tplc="0C0A0005" w:tentative="1">
+      <w:start w:val="1"/>
+      <w:numFmt w:val="bullet"/>
+      <w:lvlText w:val=""/>
+      <w:lvlJc w:val="left"/>
+      <w:pPr>
+        <w:ind w:left="2160" w:hanging="360"/>
+      </w:pPr>
+      <w:rPr>
+        <w:rFonts w:ascii="Wingdings" w:hAnsi="Wingdings" w:hint="default"/>
+      </w:rPr>
+    </w:lvl>
+    <w:lvl w:ilvl="3" w:tplc="0C0A0001" w:tentative="1">
+      <w:start w:val="1"/>
+      <w:numFmt w:val="bullet"/>
+      <w:lvlText w:val=""/>
+      <w:lvlJc w:val="left"/>
+      <w:pPr>
+        <w:ind w:left="2880" w:hanging="360"/>
+      </w:pPr>
+      <w:rPr>
+        <w:rFonts w:ascii="Symbol" w:hAnsi="Symbol" w:hint="default"/>
+      </w:rPr>
+    </w:lvl>
+    <w:lvl w:ilvl="4" w:tplc="0C0A0003" w:tentative="1">
+      <w:start w:val="1"/>
+      <w:numFmt w:val="bullet"/>
+      <w:lvlText w:val="o"/>
+      <w:lvlJc w:val="left"/>
+      <w:pPr>
+        <w:ind w:left="3600" w:hanging="360"/>
+      </w:pPr>
+      <w:rPr>
+        <w:rFonts w:ascii="Courier New" w:hAnsi="Courier New" w:cs="Courier New" w:hint="default"/>
+      </w:rPr>
+    </w:lvl>
+    <w:lvl w:ilvl="5" w:tplc="0C0A0005" w:tentative="1">
+      <w:start w:val="1"/>
+      <w:numFmt w:val="bullet"/>
+      <w:lvlText w:val=""/>
+      <w:lvlJc w:val="left"/>
+      <w:pPr>
+        <w:ind w:left="4320" w:hanging="360"/>
+      </w:pPr>
+      <w:rPr>
+        <w:rFonts w:ascii="Wingdings" w:hAnsi="Wingdings" w:hint="default"/>
+      </w:rPr>
+    </w:lvl>
+    <w:lvl w:ilvl="6" w:tplc="0C0A0001" w:tentative="1">
+      <w:start w:val="1"/>
+      <w:numFmt w:val="bullet"/>
+      <w:lvlText w:val=""/>
+      <w:lvlJc w:val="left"/>
+      <w:pPr>
+        <w:ind w:left="5040" w:hanging="360"/>
+      </w:pPr>
+      <w:rPr>
+        <w:rFonts w:ascii="Symbol" w:hAnsi="Symbol" w:hint="default"/>
+      </w:rPr>
+    </w:lvl>
+    <w:lvl w:ilvl="7" w:tplc="0C0A0003" w:tentative="1">
+      <w:start w:val="1"/>
+      <w:numFmt w:val="bullet"/>
+      <w:lvlText w:val="o"/>
+      <w:lvlJc w:val="left"/>
+      <w:pPr>
+        <w:ind w:left="5760" w:hanging="360"/>
+      </w:pPr>
+      <w:rPr>
+        <w:rFonts w:ascii="Courier New" w:hAnsi="Courier New" w:cs="Courier New" w:hint="default"/>
+      </w:rPr>
+    </w:lvl>
+    <w:lvl w:ilvl="8" w:tplc="0C0A0005" w:tentative="1">
+      <w:start w:val="1"/>
+      <w:numFmt w:val="bullet"/>
+      <w:lvlText w:val=""/>
+      <w:lvlJc w:val="left"/>
+      <w:pPr>
+        <w:ind w:left="6480" w:hanging="360"/>
+      </w:pPr>
+      <w:rPr>
+        <w:rFonts w:ascii="Wingdings" w:hAnsi="Wingdings" w:hint="default"/>
+      </w:rPr>
+    </w:lvl>
+  </w:abstractNum>
+  <w:abstractNum w:abstractNumId="11" w15:restartNumberingAfterBreak="0">
+    <w:nsid w:val="602F4376"/>
+    <w:multiLevelType w:val="hybridMultilevel"/>
+    <w:tmpl w:val="856C174E"/>
+    <w:lvl w:ilvl="0" w:tplc="0C0A0001">
+      <w:start w:val="1"/>
+      <w:numFmt w:val="bullet"/>
+      <w:lvlText w:val=""/>
+      <w:lvlJc w:val="left"/>
+      <w:pPr>
+        <w:ind w:left="705" w:hanging="360"/>
+      </w:pPr>
+      <w:rPr>
+        <w:rFonts w:ascii="Symbol" w:hAnsi="Symbol" w:hint="default"/>
+      </w:rPr>
+    </w:lvl>
+    <w:lvl w:ilvl="1" w:tplc="0C0A0003" w:tentative="1">
+      <w:start w:val="1"/>
+      <w:numFmt w:val="bullet"/>
+      <w:lvlText w:val="o"/>
+      <w:lvlJc w:val="left"/>
+      <w:pPr>
+        <w:ind w:left="1425" w:hanging="360"/>
+      </w:pPr>
+      <w:rPr>
+        <w:rFonts w:ascii="Courier New" w:hAnsi="Courier New" w:cs="Courier New" w:hint="default"/>
+      </w:rPr>
+    </w:lvl>
+    <w:lvl w:ilvl="2" w:tplc="0C0A0005" w:tentative="1">
+      <w:start w:val="1"/>
+      <w:numFmt w:val="bullet"/>
+      <w:lvlText w:val=""/>
+      <w:lvlJc w:val="left"/>
+      <w:pPr>
+        <w:ind w:left="2145" w:hanging="360"/>
+      </w:pPr>
+      <w:rPr>
+        <w:rFonts w:ascii="Wingdings" w:hAnsi="Wingdings" w:hint="default"/>
+      </w:rPr>
+    </w:lvl>
+    <w:lvl w:ilvl="3" w:tplc="0C0A0001" w:tentative="1">
+      <w:start w:val="1"/>
+      <w:numFmt w:val="bullet"/>
+      <w:lvlText w:val=""/>
+      <w:lvlJc w:val="left"/>
+      <w:pPr>
+        <w:ind w:left="2865" w:hanging="360"/>
+      </w:pPr>
+      <w:rPr>
+        <w:rFonts w:ascii="Symbol" w:hAnsi="Symbol" w:hint="default"/>
+      </w:rPr>
+    </w:lvl>
+    <w:lvl w:ilvl="4" w:tplc="0C0A0003" w:tentative="1">
+      <w:start w:val="1"/>
+      <w:numFmt w:val="bullet"/>
+      <w:lvlText w:val="o"/>
+      <w:lvlJc w:val="left"/>
+      <w:pPr>
+        <w:ind w:left="3585" w:hanging="360"/>
+      </w:pPr>
+      <w:rPr>
+        <w:rFonts w:ascii="Courier New" w:hAnsi="Courier New" w:cs="Courier New" w:hint="default"/>
+      </w:rPr>
+    </w:lvl>
+    <w:lvl w:ilvl="5" w:tplc="0C0A0005" w:tentative="1">
+      <w:start w:val="1"/>
+      <w:numFmt w:val="bullet"/>
+      <w:lvlText w:val=""/>
+      <w:lvlJc w:val="left"/>
+      <w:pPr>
+        <w:ind w:left="4305" w:hanging="360"/>
+      </w:pPr>
+      <w:rPr>
+        <w:rFonts w:ascii="Wingdings" w:hAnsi="Wingdings" w:hint="default"/>
+      </w:rPr>
+    </w:lvl>
+    <w:lvl w:ilvl="6" w:tplc="0C0A0001" w:tentative="1">
+      <w:start w:val="1"/>
+      <w:numFmt w:val="bullet"/>
+      <w:lvlText w:val=""/>
+      <w:lvlJc w:val="left"/>
+      <w:pPr>
+        <w:ind w:left="5025" w:hanging="360"/>
+      </w:pPr>
+      <w:rPr>
+        <w:rFonts w:ascii="Symbol" w:hAnsi="Symbol" w:hint="default"/>
+      </w:rPr>
+    </w:lvl>
+    <w:lvl w:ilvl="7" w:tplc="0C0A0003" w:tentative="1">
+      <w:start w:val="1"/>
+      <w:numFmt w:val="bullet"/>
+      <w:lvlText w:val="o"/>
+      <w:lvlJc w:val="left"/>
+      <w:pPr>
+        <w:ind w:left="5745" w:hanging="360"/>
+      </w:pPr>
+      <w:rPr>
+        <w:rFonts w:ascii="Courier New" w:hAnsi="Courier New" w:cs="Courier New" w:hint="default"/>
+      </w:rPr>
+    </w:lvl>
+    <w:lvl w:ilvl="8" w:tplc="0C0A0005" w:tentative="1">
+      <w:start w:val="1"/>
+      <w:numFmt w:val="bullet"/>
+      <w:lvlText w:val=""/>
+      <w:lvlJc w:val="left"/>
+      <w:pPr>
+        <w:ind w:left="6465" w:hanging="360"/>
+      </w:pPr>
+      <w:rPr>
+        <w:rFonts w:ascii="Wingdings" w:hAnsi="Wingdings" w:hint="default"/>
+      </w:rPr>
+    </w:lvl>
+  </w:abstractNum>
+  <w:abstractNum w:abstractNumId="12" w15:restartNumberingAfterBreak="0">
     <w:nsid w:val="6704490F"/>
     <w:multiLevelType w:val="hybridMultilevel"/>
     <w:tmpl w:val="05B8ADCC"/>
@@ -4729,14 +7107,239 @@
       </w:rPr>
     </w:lvl>
   </w:abstractNum>
+  <w:abstractNum w:abstractNumId="13" w15:restartNumberingAfterBreak="0">
+    <w:nsid w:val="700E2158"/>
+    <w:multiLevelType w:val="hybridMultilevel"/>
+    <w:tmpl w:val="E08E56E0"/>
+    <w:lvl w:ilvl="0" w:tplc="188AB038">
+      <w:numFmt w:val="bullet"/>
+      <w:lvlText w:val="-"/>
+      <w:lvlJc w:val="left"/>
+      <w:pPr>
+        <w:ind w:left="720" w:hanging="360"/>
+      </w:pPr>
+      <w:rPr>
+        <w:rFonts w:ascii="Franklin Gothic Book" w:eastAsia="Calibri" w:hAnsi="Franklin Gothic Book" w:cs="Calibri" w:hint="default"/>
+      </w:rPr>
+    </w:lvl>
+    <w:lvl w:ilvl="1" w:tplc="0C0A0003">
+      <w:start w:val="1"/>
+      <w:numFmt w:val="bullet"/>
+      <w:lvlText w:val="o"/>
+      <w:lvlJc w:val="left"/>
+      <w:pPr>
+        <w:ind w:left="1440" w:hanging="360"/>
+      </w:pPr>
+      <w:rPr>
+        <w:rFonts w:ascii="Courier New" w:hAnsi="Courier New" w:cs="Courier New" w:hint="default"/>
+      </w:rPr>
+    </w:lvl>
+    <w:lvl w:ilvl="2" w:tplc="0C0A0005" w:tentative="1">
+      <w:start w:val="1"/>
+      <w:numFmt w:val="bullet"/>
+      <w:lvlText w:val=""/>
+      <w:lvlJc w:val="left"/>
+      <w:pPr>
+        <w:ind w:left="2160" w:hanging="360"/>
+      </w:pPr>
+      <w:rPr>
+        <w:rFonts w:ascii="Wingdings" w:hAnsi="Wingdings" w:hint="default"/>
+      </w:rPr>
+    </w:lvl>
+    <w:lvl w:ilvl="3" w:tplc="0C0A0001" w:tentative="1">
+      <w:start w:val="1"/>
+      <w:numFmt w:val="bullet"/>
+      <w:lvlText w:val=""/>
+      <w:lvlJc w:val="left"/>
+      <w:pPr>
+        <w:ind w:left="2880" w:hanging="360"/>
+      </w:pPr>
+      <w:rPr>
+        <w:rFonts w:ascii="Symbol" w:hAnsi="Symbol" w:hint="default"/>
+      </w:rPr>
+    </w:lvl>
+    <w:lvl w:ilvl="4" w:tplc="0C0A0003" w:tentative="1">
+      <w:start w:val="1"/>
+      <w:numFmt w:val="bullet"/>
+      <w:lvlText w:val="o"/>
+      <w:lvlJc w:val="left"/>
+      <w:pPr>
+        <w:ind w:left="3600" w:hanging="360"/>
+      </w:pPr>
+      <w:rPr>
+        <w:rFonts w:ascii="Courier New" w:hAnsi="Courier New" w:cs="Courier New" w:hint="default"/>
+      </w:rPr>
+    </w:lvl>
+    <w:lvl w:ilvl="5" w:tplc="0C0A0005" w:tentative="1">
+      <w:start w:val="1"/>
+      <w:numFmt w:val="bullet"/>
+      <w:lvlText w:val=""/>
+      <w:lvlJc w:val="left"/>
+      <w:pPr>
+        <w:ind w:left="4320" w:hanging="360"/>
+      </w:pPr>
+      <w:rPr>
+        <w:rFonts w:ascii="Wingdings" w:hAnsi="Wingdings" w:hint="default"/>
+      </w:rPr>
+    </w:lvl>
+    <w:lvl w:ilvl="6" w:tplc="0C0A0001" w:tentative="1">
+      <w:start w:val="1"/>
+      <w:numFmt w:val="bullet"/>
+      <w:lvlText w:val=""/>
+      <w:lvlJc w:val="left"/>
+      <w:pPr>
+        <w:ind w:left="5040" w:hanging="360"/>
+      </w:pPr>
+      <w:rPr>
+        <w:rFonts w:ascii="Symbol" w:hAnsi="Symbol" w:hint="default"/>
+      </w:rPr>
+    </w:lvl>
+    <w:lvl w:ilvl="7" w:tplc="0C0A0003" w:tentative="1">
+      <w:start w:val="1"/>
+      <w:numFmt w:val="bullet"/>
+      <w:lvlText w:val="o"/>
+      <w:lvlJc w:val="left"/>
+      <w:pPr>
+        <w:ind w:left="5760" w:hanging="360"/>
+      </w:pPr>
+      <w:rPr>
+        <w:rFonts w:ascii="Courier New" w:hAnsi="Courier New" w:cs="Courier New" w:hint="default"/>
+      </w:rPr>
+    </w:lvl>
+    <w:lvl w:ilvl="8" w:tplc="0C0A0005" w:tentative="1">
+      <w:start w:val="1"/>
+      <w:numFmt w:val="bullet"/>
+      <w:lvlText w:val=""/>
+      <w:lvlJc w:val="left"/>
+      <w:pPr>
+        <w:ind w:left="6480" w:hanging="360"/>
+      </w:pPr>
+      <w:rPr>
+        <w:rFonts w:ascii="Wingdings" w:hAnsi="Wingdings" w:hint="default"/>
+      </w:rPr>
+    </w:lvl>
+  </w:abstractNum>
+  <w:abstractNum w:abstractNumId="14" w15:restartNumberingAfterBreak="0">
+    <w:nsid w:val="76D06A11"/>
+    <w:multiLevelType w:val="hybridMultilevel"/>
+    <w:tmpl w:val="92E28520"/>
+    <w:lvl w:ilvl="0" w:tplc="0C0A0001">
+      <w:start w:val="1"/>
+      <w:numFmt w:val="bullet"/>
+      <w:lvlText w:val=""/>
+      <w:lvlJc w:val="left"/>
+      <w:pPr>
+        <w:ind w:left="720" w:hanging="360"/>
+      </w:pPr>
+      <w:rPr>
+        <w:rFonts w:ascii="Symbol" w:hAnsi="Symbol" w:hint="default"/>
+      </w:rPr>
+    </w:lvl>
+    <w:lvl w:ilvl="1" w:tplc="0C0A0003" w:tentative="1">
+      <w:start w:val="1"/>
+      <w:numFmt w:val="bullet"/>
+      <w:lvlText w:val="o"/>
+      <w:lvlJc w:val="left"/>
+      <w:pPr>
+        <w:ind w:left="1440" w:hanging="360"/>
+      </w:pPr>
+      <w:rPr>
+        <w:rFonts w:ascii="Courier New" w:hAnsi="Courier New" w:cs="Courier New" w:hint="default"/>
+      </w:rPr>
+    </w:lvl>
+    <w:lvl w:ilvl="2" w:tplc="0C0A0005" w:tentative="1">
+      <w:start w:val="1"/>
+      <w:numFmt w:val="bullet"/>
+      <w:lvlText w:val=""/>
+      <w:lvlJc w:val="left"/>
+      <w:pPr>
+        <w:ind w:left="2160" w:hanging="360"/>
+      </w:pPr>
+      <w:rPr>
+        <w:rFonts w:ascii="Wingdings" w:hAnsi="Wingdings" w:hint="default"/>
+      </w:rPr>
+    </w:lvl>
+    <w:lvl w:ilvl="3" w:tplc="0C0A0001" w:tentative="1">
+      <w:start w:val="1"/>
+      <w:numFmt w:val="bullet"/>
+      <w:lvlText w:val=""/>
+      <w:lvlJc w:val="left"/>
+      <w:pPr>
+        <w:ind w:left="2880" w:hanging="360"/>
+      </w:pPr>
+      <w:rPr>
+        <w:rFonts w:ascii="Symbol" w:hAnsi="Symbol" w:hint="default"/>
+      </w:rPr>
+    </w:lvl>
+    <w:lvl w:ilvl="4" w:tplc="0C0A0003" w:tentative="1">
+      <w:start w:val="1"/>
+      <w:numFmt w:val="bullet"/>
+      <w:lvlText w:val="o"/>
+      <w:lvlJc w:val="left"/>
+      <w:pPr>
+        <w:ind w:left="3600" w:hanging="360"/>
+      </w:pPr>
+      <w:rPr>
+        <w:rFonts w:ascii="Courier New" w:hAnsi="Courier New" w:cs="Courier New" w:hint="default"/>
+      </w:rPr>
+    </w:lvl>
+    <w:lvl w:ilvl="5" w:tplc="0C0A0005" w:tentative="1">
+      <w:start w:val="1"/>
+      <w:numFmt w:val="bullet"/>
+      <w:lvlText w:val=""/>
+      <w:lvlJc w:val="left"/>
+      <w:pPr>
+        <w:ind w:left="4320" w:hanging="360"/>
+      </w:pPr>
+      <w:rPr>
+        <w:rFonts w:ascii="Wingdings" w:hAnsi="Wingdings" w:hint="default"/>
+      </w:rPr>
+    </w:lvl>
+    <w:lvl w:ilvl="6" w:tplc="0C0A0001" w:tentative="1">
+      <w:start w:val="1"/>
+      <w:numFmt w:val="bullet"/>
+      <w:lvlText w:val=""/>
+      <w:lvlJc w:val="left"/>
+      <w:pPr>
+        <w:ind w:left="5040" w:hanging="360"/>
+      </w:pPr>
+      <w:rPr>
+        <w:rFonts w:ascii="Symbol" w:hAnsi="Symbol" w:hint="default"/>
+      </w:rPr>
+    </w:lvl>
+    <w:lvl w:ilvl="7" w:tplc="0C0A0003" w:tentative="1">
+      <w:start w:val="1"/>
+      <w:numFmt w:val="bullet"/>
+      <w:lvlText w:val="o"/>
+      <w:lvlJc w:val="left"/>
+      <w:pPr>
+        <w:ind w:left="5760" w:hanging="360"/>
+      </w:pPr>
+      <w:rPr>
+        <w:rFonts w:ascii="Courier New" w:hAnsi="Courier New" w:cs="Courier New" w:hint="default"/>
+      </w:rPr>
+    </w:lvl>
+    <w:lvl w:ilvl="8" w:tplc="0C0A0005" w:tentative="1">
+      <w:start w:val="1"/>
+      <w:numFmt w:val="bullet"/>
+      <w:lvlText w:val=""/>
+      <w:lvlJc w:val="left"/>
+      <w:pPr>
+        <w:ind w:left="6480" w:hanging="360"/>
+      </w:pPr>
+      <w:rPr>
+        <w:rFonts w:ascii="Wingdings" w:hAnsi="Wingdings" w:hint="default"/>
+      </w:rPr>
+    </w:lvl>
+  </w:abstractNum>
   <w:num w:numId="1" w16cid:durableId="964577220">
-    <w:abstractNumId w:val="5"/>
+    <w:abstractNumId w:val="8"/>
   </w:num>
   <w:num w:numId="2" w16cid:durableId="702244809">
-    <w:abstractNumId w:val="4"/>
+    <w:abstractNumId w:val="7"/>
   </w:num>
   <w:num w:numId="3" w16cid:durableId="2013216378">
-    <w:abstractNumId w:val="6"/>
+    <w:abstractNumId w:val="12"/>
   </w:num>
   <w:num w:numId="4" w16cid:durableId="83720928">
     <w:abstractNumId w:val="2"/>
@@ -4745,10 +7348,34 @@
     <w:abstractNumId w:val="1"/>
   </w:num>
   <w:num w:numId="6" w16cid:durableId="2146045419">
-    <w:abstractNumId w:val="3"/>
+    <w:abstractNumId w:val="5"/>
   </w:num>
   <w:num w:numId="7" w16cid:durableId="2022466422">
     <w:abstractNumId w:val="0"/>
+  </w:num>
+  <w:num w:numId="8" w16cid:durableId="1506171687">
+    <w:abstractNumId w:val="6"/>
+  </w:num>
+  <w:num w:numId="9" w16cid:durableId="726343405">
+    <w:abstractNumId w:val="4"/>
+  </w:num>
+  <w:num w:numId="10" w16cid:durableId="251747126">
+    <w:abstractNumId w:val="10"/>
+  </w:num>
+  <w:num w:numId="11" w16cid:durableId="23748377">
+    <w:abstractNumId w:val="13"/>
+  </w:num>
+  <w:num w:numId="12" w16cid:durableId="1036739936">
+    <w:abstractNumId w:val="9"/>
+  </w:num>
+  <w:num w:numId="13" w16cid:durableId="1729571821">
+    <w:abstractNumId w:val="11"/>
+  </w:num>
+  <w:num w:numId="14" w16cid:durableId="1760566423">
+    <w:abstractNumId w:val="14"/>
+  </w:num>
+  <w:num w:numId="15" w16cid:durableId="1227032730">
+    <w:abstractNumId w:val="3"/>
   </w:num>
 </w:numbering>
 </file>
@@ -5242,6 +7869,74 @@
       <w:u w:val="single"/>
     </w:rPr>
   </w:style>
+  <w:style w:type="paragraph" w:customStyle="1" w:styleId="LetraBase">
+    <w:name w:val="Letra Base"/>
+    <w:basedOn w:val="Normal"/>
+    <w:link w:val="LetraBaseCar"/>
+    <w:qFormat/>
+    <w:rsid w:val="008838BA"/>
+    <w:pPr>
+      <w:ind w:left="0" w:firstLine="0"/>
+      <w:jc w:val="left"/>
+    </w:pPr>
+    <w:rPr>
+      <w:rFonts w:ascii="Franklin Gothic Book" w:hAnsi="Franklin Gothic Book"/>
+    </w:rPr>
+  </w:style>
+  <w:style w:type="character" w:customStyle="1" w:styleId="LetraBaseCar">
+    <w:name w:val="Letra Base Car"/>
+    <w:basedOn w:val="Fuentedeprrafopredeter"/>
+    <w:link w:val="LetraBase"/>
+    <w:rsid w:val="008838BA"/>
+    <w:rPr>
+      <w:rFonts w:ascii="Franklin Gothic Book" w:eastAsia="Calibri" w:hAnsi="Franklin Gothic Book" w:cs="Calibri"/>
+      <w:color w:val="000000"/>
+    </w:rPr>
+  </w:style>
+  <w:style w:type="paragraph" w:customStyle="1" w:styleId="LetraTtulos">
+    <w:name w:val="Letra Títulos"/>
+    <w:basedOn w:val="Ttulo1"/>
+    <w:link w:val="LetraTtulosCar"/>
+    <w:qFormat/>
+    <w:rsid w:val="00CE7865"/>
+    <w:pPr>
+      <w:ind w:left="-5"/>
+    </w:pPr>
+    <w:rPr>
+      <w:rFonts w:ascii="Copperplate Gothic Light" w:hAnsi="Copperplate Gothic Light"/>
+      <w:color w:val="C00000"/>
+    </w:rPr>
+  </w:style>
+  <w:style w:type="character" w:customStyle="1" w:styleId="LetraTtulosCar">
+    <w:name w:val="Letra Títulos Car"/>
+    <w:basedOn w:val="Ttulo1Car"/>
+    <w:link w:val="LetraTtulos"/>
+    <w:rsid w:val="00CE7865"/>
+    <w:rPr>
+      <w:rFonts w:ascii="Copperplate Gothic Light" w:eastAsia="Calibri" w:hAnsi="Copperplate Gothic Light" w:cs="Calibri"/>
+      <w:color w:val="C00000"/>
+      <w:sz w:val="26"/>
+    </w:rPr>
+  </w:style>
+  <w:style w:type="table" w:styleId="Tablaconcuadrcula">
+    <w:name w:val="Table Grid"/>
+    <w:basedOn w:val="Tablanormal"/>
+    <w:uiPriority w:val="39"/>
+    <w:rsid w:val="001467D0"/>
+    <w:pPr>
+      <w:spacing w:after="0" w:line="240" w:lineRule="auto"/>
+    </w:pPr>
+    <w:tblPr>
+      <w:tblBorders>
+        <w:top w:val="single" w:sz="4" w:space="0" w:color="auto"/>
+        <w:left w:val="single" w:sz="4" w:space="0" w:color="auto"/>
+        <w:bottom w:val="single" w:sz="4" w:space="0" w:color="auto"/>
+        <w:right w:val="single" w:sz="4" w:space="0" w:color="auto"/>
+        <w:insideH w:val="single" w:sz="4" w:space="0" w:color="auto"/>
+        <w:insideV w:val="single" w:sz="4" w:space="0" w:color="auto"/>
+      </w:tblBorders>
+    </w:tblPr>
+  </w:style>
 </w:styles>
 </file>
 
